--- a/Okonkwo_HW8_co2554.docx
+++ b/Okonkwo_HW8_co2554.docx
@@ -13,6 +13,36 @@
       </w:pPr>
       <w:r>
         <w:t>P8110: Applied Regression II</w:t>
+      </w:r>
+    </w:p>
+    <w:p>
+      <w:pPr>
+        <w:tabs>
+          <w:tab w:val="right" w:pos="8568"/>
+        </w:tabs>
+        <w:spacing w:after="5"/>
+        <w:ind w:left="0" w:firstLine="0"/>
+        <w:jc w:val="left"/>
+      </w:pPr>
+      <w:r>
+        <w:rPr>
+          <w:color w:val="00B0F0"/>
+        </w:rPr>
+        <w:t xml:space="preserve">Camille Okonkwo </w:t>
+      </w:r>
+      <w:proofErr w:type="spellStart"/>
+      <w:r>
+        <w:rPr>
+          <w:color w:val="00B0F0"/>
+        </w:rPr>
+        <w:t>uni</w:t>
+      </w:r>
+      <w:proofErr w:type="spellEnd"/>
+      <w:r>
+        <w:rPr>
+          <w:color w:val="00B0F0"/>
+        </w:rPr>
+        <w:t>: co2554</w:t>
       </w:r>
       <w:r>
         <w:tab/>
@@ -195,21 +225,8 @@
         </w:rPr>
         <w:tab/>
       </w:r>
-      <w:proofErr w:type="spellStart"/>
-      <w:r>
-        <w:t>size</w:t>
-      </w:r>
-      <w:proofErr w:type="spellEnd"/>
-      <w:r>
-        <w:t xml:space="preserve"> of the tree measured as </w:t>
-      </w:r>
-      <w:proofErr w:type="gramStart"/>
-      <w:r>
-        <w:t>log(</w:t>
-      </w:r>
-      <w:proofErr w:type="gramEnd"/>
-      <w:r>
-        <w:t>height × diameter</w:t>
+      <w:r>
+        <w:t>size of the tree measured as log(height × diameter</w:t>
       </w:r>
       <w:r>
         <w:rPr>
@@ -251,13 +268,8 @@
         <w:tab/>
       </w:r>
       <w:r>
-        <w:t xml:space="preserve">days after January 1st of the </w:t>
-      </w:r>
-      <w:proofErr w:type="gramStart"/>
-      <w:r>
-        <w:t>year</w:t>
-      </w:r>
-      <w:proofErr w:type="gramEnd"/>
+        <w:t>days after January 1st of the year</w:t>
+      </w:r>
     </w:p>
     <w:p>
       <w:pPr>
@@ -289,13 +301,8 @@
         <w:tab/>
       </w:r>
       <w:r>
-        <w:t xml:space="preserve">id number of the </w:t>
-      </w:r>
-      <w:proofErr w:type="gramStart"/>
-      <w:r>
-        <w:t>tree</w:t>
-      </w:r>
-      <w:proofErr w:type="gramEnd"/>
+        <w:t>id number of the tree</w:t>
+      </w:r>
     </w:p>
     <w:p>
       <w:pPr>
@@ -344,16 +351,777 @@
         <w:ind w:hanging="299"/>
       </w:pPr>
       <w:r>
-        <w:t xml:space="preserve">Fit a GEE model with size of the tree as outcome and time, environment, </w:t>
-      </w:r>
-      <w:proofErr w:type="spellStart"/>
-      <w:r>
-        <w:t>andtheir</w:t>
-      </w:r>
-      <w:proofErr w:type="spellEnd"/>
-      <w:r>
-        <w:t xml:space="preserve"> interaction as covariates. Write down the mean response of the GEE model. [2 points]</w:t>
-      </w:r>
+        <w:t>Fit a GEE model with size of the tree as outcome and time, environment, and</w:t>
+      </w:r>
+      <w:r>
+        <w:t xml:space="preserve"> </w:t>
+      </w:r>
+      <w:r>
+        <w:t>their interaction as covariates. Write down the mean response of the GEE model. [2 points]</w:t>
+      </w:r>
+    </w:p>
+    <w:p>
+      <w:pPr>
+        <w:pStyle w:val="ListParagraph"/>
+        <w:ind w:left="570" w:firstLine="0"/>
+        <w:rPr>
+          <w:b/>
+          <w:bCs/>
+          <w:color w:val="00B0F0"/>
+        </w:rPr>
+      </w:pPr>
+      <m:oMathPara>
+        <m:oMath>
+          <m:r>
+            <m:rPr>
+              <m:sty m:val="bi"/>
+            </m:rPr>
+            <w:rPr>
+              <w:rFonts w:ascii="Cambria Math" w:hAnsi="Cambria Math"/>
+              <w:color w:val="00B0F0"/>
+            </w:rPr>
+            <m:t>E</m:t>
+          </m:r>
+          <m:d>
+            <m:dPr>
+              <m:ctrlPr>
+                <w:rPr>
+                  <w:rFonts w:ascii="Cambria Math" w:hAnsi="Cambria Math"/>
+                  <w:b/>
+                  <w:bCs/>
+                  <w:i/>
+                  <w:color w:val="00B0F0"/>
+                </w:rPr>
+              </m:ctrlPr>
+            </m:dPr>
+            <m:e>
+              <m:sSub>
+                <m:sSubPr>
+                  <m:ctrlPr>
+                    <w:rPr>
+                      <w:rFonts w:ascii="Cambria Math" w:hAnsi="Cambria Math"/>
+                      <w:b/>
+                      <w:bCs/>
+                      <w:i/>
+                      <w:color w:val="00B0F0"/>
+                    </w:rPr>
+                  </m:ctrlPr>
+                </m:sSubPr>
+                <m:e>
+                  <m:r>
+                    <m:rPr>
+                      <m:sty m:val="bi"/>
+                    </m:rPr>
+                    <w:rPr>
+                      <w:rFonts w:ascii="Cambria Math" w:hAnsi="Cambria Math"/>
+                      <w:color w:val="00B0F0"/>
+                    </w:rPr>
+                    <m:t>y</m:t>
+                  </m:r>
+                </m:e>
+                <m:sub>
+                  <m:r>
+                    <m:rPr>
+                      <m:sty m:val="bi"/>
+                    </m:rPr>
+                    <w:rPr>
+                      <w:rFonts w:ascii="Cambria Math" w:hAnsi="Cambria Math"/>
+                      <w:color w:val="00B0F0"/>
+                    </w:rPr>
+                    <m:t>ij</m:t>
+                  </m:r>
+                </m:sub>
+              </m:sSub>
+            </m:e>
+          </m:d>
+          <m:r>
+            <m:rPr>
+              <m:sty m:val="bi"/>
+            </m:rPr>
+            <w:rPr>
+              <w:rFonts w:ascii="Cambria Math" w:hAnsi="Cambria Math"/>
+              <w:color w:val="00B0F0"/>
+            </w:rPr>
+            <m:t>=</m:t>
+          </m:r>
+          <m:sSub>
+            <m:sSubPr>
+              <m:ctrlPr>
+                <w:rPr>
+                  <w:rFonts w:ascii="Cambria Math" w:hAnsi="Cambria Math"/>
+                  <w:b/>
+                  <w:bCs/>
+                  <w:i/>
+                  <w:color w:val="00B0F0"/>
+                </w:rPr>
+              </m:ctrlPr>
+            </m:sSubPr>
+            <m:e>
+              <m:r>
+                <m:rPr>
+                  <m:sty m:val="bi"/>
+                </m:rPr>
+                <w:rPr>
+                  <w:rFonts w:ascii="Cambria Math" w:hAnsi="Cambria Math"/>
+                  <w:color w:val="00B0F0"/>
+                </w:rPr>
+                <m:t>β</m:t>
+              </m:r>
+            </m:e>
+            <m:sub>
+              <m:r>
+                <m:rPr>
+                  <m:sty m:val="bi"/>
+                </m:rPr>
+                <w:rPr>
+                  <w:rFonts w:ascii="Cambria Math" w:hAnsi="Cambria Math"/>
+                  <w:color w:val="00B0F0"/>
+                </w:rPr>
+                <m:t>0</m:t>
+              </m:r>
+            </m:sub>
+          </m:sSub>
+          <m:r>
+            <m:rPr>
+              <m:sty m:val="bi"/>
+            </m:rPr>
+            <w:rPr>
+              <w:rFonts w:ascii="Cambria Math" w:hAnsi="Cambria Math"/>
+              <w:color w:val="00B0F0"/>
+            </w:rPr>
+            <m:t>+</m:t>
+          </m:r>
+          <m:sSub>
+            <m:sSubPr>
+              <m:ctrlPr>
+                <w:rPr>
+                  <w:rFonts w:ascii="Cambria Math" w:hAnsi="Cambria Math"/>
+                  <w:b/>
+                  <w:bCs/>
+                  <w:i/>
+                  <w:color w:val="00B0F0"/>
+                </w:rPr>
+              </m:ctrlPr>
+            </m:sSubPr>
+            <m:e>
+              <m:r>
+                <m:rPr>
+                  <m:sty m:val="bi"/>
+                </m:rPr>
+                <w:rPr>
+                  <w:rFonts w:ascii="Cambria Math" w:hAnsi="Cambria Math"/>
+                  <w:color w:val="00B0F0"/>
+                </w:rPr>
+                <m:t>β</m:t>
+              </m:r>
+            </m:e>
+            <m:sub>
+              <m:r>
+                <m:rPr>
+                  <m:sty m:val="bi"/>
+                </m:rPr>
+                <w:rPr>
+                  <w:rFonts w:ascii="Cambria Math" w:hAnsi="Cambria Math"/>
+                  <w:color w:val="00B0F0"/>
+                </w:rPr>
+                <m:t>1</m:t>
+              </m:r>
+            </m:sub>
+          </m:sSub>
+          <m:d>
+            <m:dPr>
+              <m:ctrlPr>
+                <w:rPr>
+                  <w:rFonts w:ascii="Cambria Math" w:hAnsi="Cambria Math"/>
+                  <w:b/>
+                  <w:bCs/>
+                  <w:i/>
+                  <w:color w:val="00B0F0"/>
+                </w:rPr>
+              </m:ctrlPr>
+            </m:dPr>
+            <m:e>
+              <m:sSub>
+                <m:sSubPr>
+                  <m:ctrlPr>
+                    <w:rPr>
+                      <w:rFonts w:ascii="Cambria Math" w:hAnsi="Cambria Math"/>
+                      <w:b/>
+                      <w:bCs/>
+                      <w:i/>
+                      <w:color w:val="00B0F0"/>
+                    </w:rPr>
+                  </m:ctrlPr>
+                </m:sSubPr>
+                <m:e>
+                  <m:r>
+                    <m:rPr>
+                      <m:sty m:val="bi"/>
+                    </m:rPr>
+                    <w:rPr>
+                      <w:rFonts w:ascii="Cambria Math" w:hAnsi="Cambria Math"/>
+                      <w:color w:val="00B0F0"/>
+                    </w:rPr>
+                    <m:t>X</m:t>
+                  </m:r>
+                </m:e>
+                <m:sub>
+                  <m:r>
+                    <m:rPr>
+                      <m:sty m:val="bi"/>
+                    </m:rPr>
+                    <w:rPr>
+                      <w:rFonts w:ascii="Cambria Math" w:hAnsi="Cambria Math"/>
+                      <w:color w:val="00B0F0"/>
+                    </w:rPr>
+                    <m:t>1</m:t>
+                  </m:r>
+                </m:sub>
+              </m:sSub>
+            </m:e>
+          </m:d>
+          <m:r>
+            <m:rPr>
+              <m:sty m:val="bi"/>
+            </m:rPr>
+            <w:rPr>
+              <w:rFonts w:ascii="Cambria Math" w:hAnsi="Cambria Math"/>
+              <w:color w:val="00B0F0"/>
+            </w:rPr>
+            <m:t>+</m:t>
+          </m:r>
+          <m:sSub>
+            <m:sSubPr>
+              <m:ctrlPr>
+                <w:rPr>
+                  <w:rFonts w:ascii="Cambria Math" w:hAnsi="Cambria Math"/>
+                  <w:b/>
+                  <w:bCs/>
+                  <w:i/>
+                  <w:color w:val="00B0F0"/>
+                </w:rPr>
+              </m:ctrlPr>
+            </m:sSubPr>
+            <m:e>
+              <m:r>
+                <m:rPr>
+                  <m:sty m:val="bi"/>
+                </m:rPr>
+                <w:rPr>
+                  <w:rFonts w:ascii="Cambria Math" w:hAnsi="Cambria Math"/>
+                  <w:color w:val="00B0F0"/>
+                </w:rPr>
+                <m:t>β</m:t>
+              </m:r>
+            </m:e>
+            <m:sub>
+              <m:r>
+                <m:rPr>
+                  <m:sty m:val="bi"/>
+                </m:rPr>
+                <w:rPr>
+                  <w:rFonts w:ascii="Cambria Math" w:hAnsi="Cambria Math"/>
+                  <w:color w:val="00B0F0"/>
+                </w:rPr>
+                <m:t>2</m:t>
+              </m:r>
+            </m:sub>
+          </m:sSub>
+          <m:d>
+            <m:dPr>
+              <m:ctrlPr>
+                <w:rPr>
+                  <w:rFonts w:ascii="Cambria Math" w:hAnsi="Cambria Math"/>
+                  <w:b/>
+                  <w:bCs/>
+                  <w:i/>
+                  <w:color w:val="00B0F0"/>
+                </w:rPr>
+              </m:ctrlPr>
+            </m:dPr>
+            <m:e>
+              <m:sSub>
+                <m:sSubPr>
+                  <m:ctrlPr>
+                    <w:rPr>
+                      <w:rFonts w:ascii="Cambria Math" w:hAnsi="Cambria Math"/>
+                      <w:b/>
+                      <w:bCs/>
+                      <w:i/>
+                      <w:color w:val="00B0F0"/>
+                    </w:rPr>
+                  </m:ctrlPr>
+                </m:sSubPr>
+                <m:e>
+                  <m:r>
+                    <m:rPr>
+                      <m:sty m:val="bi"/>
+                    </m:rPr>
+                    <w:rPr>
+                      <w:rFonts w:ascii="Cambria Math" w:hAnsi="Cambria Math"/>
+                      <w:color w:val="00B0F0"/>
+                    </w:rPr>
+                    <m:t>X</m:t>
+                  </m:r>
+                </m:e>
+                <m:sub>
+                  <m:r>
+                    <m:rPr>
+                      <m:sty m:val="bi"/>
+                    </m:rPr>
+                    <w:rPr>
+                      <w:rFonts w:ascii="Cambria Math" w:hAnsi="Cambria Math"/>
+                      <w:color w:val="00B0F0"/>
+                    </w:rPr>
+                    <m:t>2</m:t>
+                  </m:r>
+                </m:sub>
+              </m:sSub>
+            </m:e>
+          </m:d>
+          <m:r>
+            <m:rPr>
+              <m:sty m:val="bi"/>
+            </m:rPr>
+            <w:rPr>
+              <w:rFonts w:ascii="Cambria Math" w:hAnsi="Cambria Math"/>
+              <w:color w:val="00B0F0"/>
+            </w:rPr>
+            <m:t>+</m:t>
+          </m:r>
+          <m:sSub>
+            <m:sSubPr>
+              <m:ctrlPr>
+                <w:rPr>
+                  <w:rFonts w:ascii="Cambria Math" w:hAnsi="Cambria Math"/>
+                  <w:b/>
+                  <w:bCs/>
+                  <w:i/>
+                  <w:color w:val="00B0F0"/>
+                </w:rPr>
+              </m:ctrlPr>
+            </m:sSubPr>
+            <m:e>
+              <m:r>
+                <m:rPr>
+                  <m:sty m:val="bi"/>
+                </m:rPr>
+                <w:rPr>
+                  <w:rFonts w:ascii="Cambria Math" w:hAnsi="Cambria Math"/>
+                  <w:color w:val="00B0F0"/>
+                </w:rPr>
+                <m:t>β</m:t>
+              </m:r>
+            </m:e>
+            <m:sub>
+              <m:r>
+                <m:rPr>
+                  <m:sty m:val="bi"/>
+                </m:rPr>
+                <w:rPr>
+                  <w:rFonts w:ascii="Cambria Math" w:hAnsi="Cambria Math"/>
+                  <w:color w:val="00B0F0"/>
+                </w:rPr>
+                <m:t>3</m:t>
+              </m:r>
+            </m:sub>
+          </m:sSub>
+          <m:d>
+            <m:dPr>
+              <m:ctrlPr>
+                <w:rPr>
+                  <w:rFonts w:ascii="Cambria Math" w:hAnsi="Cambria Math"/>
+                  <w:b/>
+                  <w:bCs/>
+                  <w:i/>
+                  <w:color w:val="00B0F0"/>
+                </w:rPr>
+              </m:ctrlPr>
+            </m:dPr>
+            <m:e>
+              <m:sSub>
+                <m:sSubPr>
+                  <m:ctrlPr>
+                    <w:rPr>
+                      <w:rFonts w:ascii="Cambria Math" w:hAnsi="Cambria Math"/>
+                      <w:b/>
+                      <w:bCs/>
+                      <w:i/>
+                      <w:color w:val="00B0F0"/>
+                    </w:rPr>
+                  </m:ctrlPr>
+                </m:sSubPr>
+                <m:e>
+                  <m:r>
+                    <m:rPr>
+                      <m:sty m:val="bi"/>
+                    </m:rPr>
+                    <w:rPr>
+                      <w:rFonts w:ascii="Cambria Math" w:hAnsi="Cambria Math"/>
+                      <w:color w:val="00B0F0"/>
+                    </w:rPr>
+                    <m:t>X</m:t>
+                  </m:r>
+                </m:e>
+                <m:sub>
+                  <m:r>
+                    <m:rPr>
+                      <m:sty m:val="bi"/>
+                    </m:rPr>
+                    <w:rPr>
+                      <w:rFonts w:ascii="Cambria Math" w:hAnsi="Cambria Math"/>
+                      <w:color w:val="00B0F0"/>
+                    </w:rPr>
+                    <m:t>1</m:t>
+                  </m:r>
+                </m:sub>
+              </m:sSub>
+            </m:e>
+          </m:d>
+          <m:d>
+            <m:dPr>
+              <m:ctrlPr>
+                <w:rPr>
+                  <w:rFonts w:ascii="Cambria Math" w:hAnsi="Cambria Math"/>
+                  <w:b/>
+                  <w:bCs/>
+                  <w:i/>
+                  <w:color w:val="00B0F0"/>
+                </w:rPr>
+              </m:ctrlPr>
+            </m:dPr>
+            <m:e>
+              <m:sSub>
+                <m:sSubPr>
+                  <m:ctrlPr>
+                    <w:rPr>
+                      <w:rFonts w:ascii="Cambria Math" w:hAnsi="Cambria Math"/>
+                      <w:b/>
+                      <w:bCs/>
+                      <w:i/>
+                      <w:color w:val="00B0F0"/>
+                    </w:rPr>
+                  </m:ctrlPr>
+                </m:sSubPr>
+                <m:e>
+                  <m:r>
+                    <m:rPr>
+                      <m:sty m:val="bi"/>
+                    </m:rPr>
+                    <w:rPr>
+                      <w:rFonts w:ascii="Cambria Math" w:hAnsi="Cambria Math"/>
+                      <w:color w:val="00B0F0"/>
+                    </w:rPr>
+                    <m:t>X</m:t>
+                  </m:r>
+                </m:e>
+                <m:sub>
+                  <m:r>
+                    <m:rPr>
+                      <m:sty m:val="bi"/>
+                    </m:rPr>
+                    <w:rPr>
+                      <w:rFonts w:ascii="Cambria Math" w:hAnsi="Cambria Math"/>
+                      <w:color w:val="00B0F0"/>
+                    </w:rPr>
+                    <m:t>2</m:t>
+                  </m:r>
+                </m:sub>
+              </m:sSub>
+            </m:e>
+          </m:d>
+        </m:oMath>
+      </m:oMathPara>
+    </w:p>
+    <w:p>
+      <w:pPr>
+        <w:pStyle w:val="ListParagraph"/>
+        <w:ind w:left="570" w:firstLine="0"/>
+        <w:rPr>
+          <w:color w:val="00B0F0"/>
+        </w:rPr>
+      </w:pPr>
+      <m:oMathPara>
+        <m:oMath>
+          <m:r>
+            <w:rPr>
+              <w:rFonts w:ascii="Cambria Math" w:hAnsi="Cambria Math"/>
+              <w:color w:val="00B0F0"/>
+            </w:rPr>
+            <m:t>where</m:t>
+          </m:r>
+        </m:oMath>
+      </m:oMathPara>
+    </w:p>
+    <w:p>
+      <w:pPr>
+        <w:pStyle w:val="ListParagraph"/>
+        <w:ind w:left="570" w:firstLine="0"/>
+        <w:rPr>
+          <w:color w:val="00B0F0"/>
+        </w:rPr>
+      </w:pPr>
+      <m:oMathPara>
+        <m:oMath>
+          <m:sSub>
+            <m:sSubPr>
+              <m:ctrlPr>
+                <w:rPr>
+                  <w:rFonts w:ascii="Cambria Math" w:hAnsi="Cambria Math"/>
+                  <w:i/>
+                  <w:color w:val="00B0F0"/>
+                </w:rPr>
+              </m:ctrlPr>
+            </m:sSubPr>
+            <m:e>
+              <m:r>
+                <w:rPr>
+                  <w:rFonts w:ascii="Cambria Math" w:hAnsi="Cambria Math"/>
+                  <w:color w:val="00B0F0"/>
+                </w:rPr>
+                <m:t>y</m:t>
+              </m:r>
+            </m:e>
+            <m:sub>
+              <m:r>
+                <w:rPr>
+                  <w:rFonts w:ascii="Cambria Math" w:hAnsi="Cambria Math"/>
+                  <w:color w:val="00B0F0"/>
+                </w:rPr>
+                <m:t>ij</m:t>
+              </m:r>
+            </m:sub>
+          </m:sSub>
+          <m:r>
+            <w:rPr>
+              <w:rFonts w:ascii="Cambria Math" w:hAnsi="Cambria Math"/>
+              <w:color w:val="00B0F0"/>
+            </w:rPr>
+            <m:t>=</m:t>
+          </m:r>
+          <m:r>
+            <m:rPr>
+              <m:sty m:val="p"/>
+            </m:rPr>
+            <w:rPr>
+              <w:rFonts w:ascii="Cambria Math" w:hAnsi="Cambria Math"/>
+              <w:color w:val="00B0F0"/>
+            </w:rPr>
+            <m:t xml:space="preserve">size of the tree measured as log(height × </m:t>
+          </m:r>
+          <m:sSup>
+            <m:sSupPr>
+              <m:ctrlPr>
+                <w:rPr>
+                  <w:rFonts w:ascii="Cambria Math" w:hAnsi="Cambria Math"/>
+                  <w:color w:val="00B0F0"/>
+                  <w:vertAlign w:val="superscript"/>
+                </w:rPr>
+              </m:ctrlPr>
+            </m:sSupPr>
+            <m:e>
+              <m:r>
+                <m:rPr>
+                  <m:sty m:val="p"/>
+                </m:rPr>
+                <w:rPr>
+                  <w:rFonts w:ascii="Cambria Math" w:hAnsi="Cambria Math"/>
+                  <w:color w:val="00B0F0"/>
+                </w:rPr>
+                <m:t>diameter</m:t>
+              </m:r>
+              <m:ctrlPr>
+                <w:rPr>
+                  <w:rFonts w:ascii="Cambria Math" w:hAnsi="Cambria Math"/>
+                  <w:color w:val="00B0F0"/>
+                </w:rPr>
+              </m:ctrlPr>
+            </m:e>
+            <m:sup>
+              <m:r>
+                <m:rPr>
+                  <m:sty m:val="p"/>
+                </m:rPr>
+                <w:rPr>
+                  <w:rFonts w:ascii="Cambria Math" w:hAnsi="Cambria Math"/>
+                  <w:color w:val="00B0F0"/>
+                  <w:vertAlign w:val="superscript"/>
+                </w:rPr>
+                <m:t>2</m:t>
+              </m:r>
+            </m:sup>
+          </m:sSup>
+          <m:r>
+            <m:rPr>
+              <m:sty m:val="p"/>
+            </m:rPr>
+            <w:rPr>
+              <w:rFonts w:ascii="Cambria Math" w:hAnsi="Cambria Math"/>
+              <w:color w:val="00B0F0"/>
+            </w:rPr>
+            <m:t>)</m:t>
+          </m:r>
+        </m:oMath>
+      </m:oMathPara>
+    </w:p>
+    <w:p>
+      <w:pPr>
+        <w:pStyle w:val="ListParagraph"/>
+        <w:ind w:left="570" w:firstLine="0"/>
+        <w:rPr>
+          <w:color w:val="00B0F0"/>
+        </w:rPr>
+      </w:pPr>
+      <m:oMathPara>
+        <m:oMath>
+          <m:sSub>
+            <m:sSubPr>
+              <m:ctrlPr>
+                <w:rPr>
+                  <w:rFonts w:ascii="Cambria Math" w:hAnsi="Cambria Math"/>
+                  <w:i/>
+                  <w:color w:val="00B0F0"/>
+                </w:rPr>
+              </m:ctrlPr>
+            </m:sSubPr>
+            <m:e>
+              <m:r>
+                <w:rPr>
+                  <w:rFonts w:ascii="Cambria Math" w:hAnsi="Cambria Math"/>
+                  <w:color w:val="00B0F0"/>
+                </w:rPr>
+                <m:t>X</m:t>
+              </m:r>
+            </m:e>
+            <m:sub>
+              <m:r>
+                <w:rPr>
+                  <w:rFonts w:ascii="Cambria Math" w:hAnsi="Cambria Math"/>
+                  <w:color w:val="00B0F0"/>
+                </w:rPr>
+                <m:t>1</m:t>
+              </m:r>
+            </m:sub>
+          </m:sSub>
+          <m:r>
+            <w:rPr>
+              <w:rFonts w:ascii="Cambria Math" w:hAnsi="Cambria Math"/>
+              <w:color w:val="00B0F0"/>
+            </w:rPr>
+            <m:t>=</m:t>
+          </m:r>
+          <m:r>
+            <w:rPr>
+              <w:rFonts w:ascii="Cambria Math" w:hAnsi="Cambria Math"/>
+              <w:color w:val="00B0F0"/>
+            </w:rPr>
+            <m:t>treat</m:t>
+          </m:r>
+          <m:d>
+            <m:dPr>
+              <m:begChr m:val="{"/>
+              <m:endChr m:val=""/>
+              <m:ctrlPr>
+                <w:rPr>
+                  <w:rFonts w:ascii="Cambria Math" w:hAnsi="Cambria Math"/>
+                  <w:i/>
+                  <w:color w:val="00B0F0"/>
+                </w:rPr>
+              </m:ctrlPr>
+            </m:dPr>
+            <m:e>
+              <m:eqArr>
+                <m:eqArrPr>
+                  <m:ctrlPr>
+                    <w:rPr>
+                      <w:rFonts w:ascii="Cambria Math" w:hAnsi="Cambria Math"/>
+                      <w:i/>
+                      <w:color w:val="00B0F0"/>
+                    </w:rPr>
+                  </m:ctrlPr>
+                </m:eqArrPr>
+                <m:e>
+                  <m:r>
+                    <w:rPr>
+                      <w:rFonts w:ascii="Cambria Math" w:hAnsi="Cambria Math"/>
+                      <w:color w:val="00B0F0"/>
+                    </w:rPr>
+                    <m:t>0=control</m:t>
+                  </m:r>
+                </m:e>
+                <m:e>
+                  <m:r>
+                    <w:rPr>
+                      <w:rFonts w:ascii="Cambria Math" w:hAnsi="Cambria Math"/>
+                      <w:color w:val="00B0F0"/>
+                    </w:rPr>
+                    <m:t>1=ozone</m:t>
+                  </m:r>
+                </m:e>
+              </m:eqArr>
+            </m:e>
+          </m:d>
+        </m:oMath>
+      </m:oMathPara>
+    </w:p>
+    <w:p>
+      <w:pPr>
+        <w:pStyle w:val="ListParagraph"/>
+        <w:ind w:left="570" w:firstLine="0"/>
+        <w:rPr>
+          <w:color w:val="00B0F0"/>
+        </w:rPr>
+      </w:pPr>
+      <m:oMathPara>
+        <m:oMath>
+          <m:sSub>
+            <m:sSubPr>
+              <m:ctrlPr>
+                <w:rPr>
+                  <w:rFonts w:ascii="Cambria Math" w:hAnsi="Cambria Math"/>
+                  <w:i/>
+                  <w:color w:val="00B0F0"/>
+                </w:rPr>
+              </m:ctrlPr>
+            </m:sSubPr>
+            <m:e>
+              <m:r>
+                <w:rPr>
+                  <w:rFonts w:ascii="Cambria Math" w:hAnsi="Cambria Math"/>
+                  <w:color w:val="00B0F0"/>
+                </w:rPr>
+                <m:t>X</m:t>
+              </m:r>
+            </m:e>
+            <m:sub>
+              <m:r>
+                <w:rPr>
+                  <w:rFonts w:ascii="Cambria Math" w:hAnsi="Cambria Math"/>
+                  <w:color w:val="00B0F0"/>
+                </w:rPr>
+                <m:t>2</m:t>
+              </m:r>
+            </m:sub>
+          </m:sSub>
+          <m:r>
+            <w:rPr>
+              <w:rFonts w:ascii="Cambria Math" w:hAnsi="Cambria Math"/>
+              <w:color w:val="00B0F0"/>
+            </w:rPr>
+            <m:t>=</m:t>
+          </m:r>
+          <m:r>
+            <m:rPr>
+              <m:sty m:val="p"/>
+            </m:rPr>
+            <w:rPr>
+              <w:rFonts w:ascii="Cambria Math" w:hAnsi="Cambria Math"/>
+              <w:color w:val="00B0F0"/>
+            </w:rPr>
+            <m:t>days after January 1st of the year</m:t>
+          </m:r>
+        </m:oMath>
+      </m:oMathPara>
     </w:p>
     <w:p>
       <w:pPr>
@@ -364,15 +1132,7 @@
         <w:ind w:hanging="299"/>
       </w:pPr>
       <w:r>
-        <w:t xml:space="preserve">Try different working correlation structures (CS and </w:t>
-      </w:r>
-      <w:proofErr w:type="gramStart"/>
-      <w:r>
-        <w:t>AR(</w:t>
-      </w:r>
-      <w:proofErr w:type="gramEnd"/>
-      <w:r>
-        <w:t xml:space="preserve">1)) for the </w:t>
+        <w:t xml:space="preserve">Try different working correlation structures (CS and AR(1)) for the </w:t>
       </w:r>
       <w:proofErr w:type="spellStart"/>
       <w:r>
@@ -434,6 +1194,872 @@
       </w:r>
       <w:r>
         <w:t>functions)</w:t>
+      </w:r>
+    </w:p>
+    <w:p>
+      <w:pPr>
+        <w:ind w:left="570" w:firstLine="0"/>
+        <w:rPr>
+          <w:color w:val="00B0F0"/>
+          <w:u w:val="single"/>
+        </w:rPr>
+      </w:pPr>
+      <w:r>
+        <w:rPr>
+          <w:color w:val="00B0F0"/>
+          <w:u w:val="single"/>
+        </w:rPr>
+        <w:t>R Output:</w:t>
+      </w:r>
+    </w:p>
+    <w:p>
+      <w:pPr>
+        <w:ind w:left="570" w:firstLine="0"/>
+      </w:pPr>
+      <w:r>
+        <w:rPr>
+          <w:noProof/>
+        </w:rPr>
+        <w:lastRenderedPageBreak/>
+        <mc:AlternateContent>
+          <mc:Choice Requires="wpi">
+            <w:drawing>
+              <wp:anchor distT="0" distB="0" distL="114300" distR="114300" simplePos="0" relativeHeight="251663360" behindDoc="0" locked="0" layoutInCell="1" allowOverlap="1" wp14:anchorId="4B97C47B" wp14:editId="2DB7837E">
+                <wp:simplePos x="0" y="0"/>
+                <wp:positionH relativeFrom="column">
+                  <wp:posOffset>691470</wp:posOffset>
+                </wp:positionH>
+                <wp:positionV relativeFrom="paragraph">
+                  <wp:posOffset>1137240</wp:posOffset>
+                </wp:positionV>
+                <wp:extent cx="387720" cy="360"/>
+                <wp:effectExtent l="63500" t="101600" r="69850" b="101600"/>
+                <wp:wrapNone/>
+                <wp:docPr id="1651698665" name="Ink 5"/>
+                <wp:cNvGraphicFramePr/>
+                <a:graphic xmlns:a="http://schemas.openxmlformats.org/drawingml/2006/main">
+                  <a:graphicData uri="http://schemas.microsoft.com/office/word/2010/wordprocessingInk">
+                    <w14:contentPart bwMode="auto" r:id="rId5">
+                      <w14:nvContentPartPr>
+                        <w14:cNvContentPartPr/>
+                      </w14:nvContentPartPr>
+                      <w14:xfrm>
+                        <a:off x="0" y="0"/>
+                        <a:ext cx="387720" cy="360"/>
+                      </w14:xfrm>
+                    </w14:contentPart>
+                  </a:graphicData>
+                </a:graphic>
+              </wp:anchor>
+            </w:drawing>
+          </mc:Choice>
+          <mc:Fallback>
+            <w:pict>
+              <v:shapetype w14:anchorId="14CE62EF" id="_x0000_t75" coordsize="21600,21600" o:spt="75" o:preferrelative="t" path="m@4@5l@4@11@9@11@9@5xe" filled="f" stroked="f">
+                <v:stroke joinstyle="miter"/>
+                <v:formulas>
+                  <v:f eqn="if lineDrawn pixelLineWidth 0"/>
+                  <v:f eqn="sum @0 1 0"/>
+                  <v:f eqn="sum 0 0 @1"/>
+                  <v:f eqn="prod @2 1 2"/>
+                  <v:f eqn="prod @3 21600 pixelWidth"/>
+                  <v:f eqn="prod @3 21600 pixelHeight"/>
+                  <v:f eqn="sum @0 0 1"/>
+                  <v:f eqn="prod @6 1 2"/>
+                  <v:f eqn="prod @7 21600 pixelWidth"/>
+                  <v:f eqn="sum @8 21600 0"/>
+                  <v:f eqn="prod @7 21600 pixelHeight"/>
+                  <v:f eqn="sum @10 21600 0"/>
+                </v:formulas>
+                <v:path o:extrusionok="f" gradientshapeok="t" o:connecttype="rect"/>
+                <o:lock v:ext="edit" aspectratio="t"/>
+              </v:shapetype>
+              <v:shape id="Ink 5" o:spid="_x0000_s1026" type="#_x0000_t75" style="position:absolute;margin-left:51.65pt;margin-top:83.9pt;width:36.2pt;height:11.4pt;z-index:251663360;visibility:visible;mso-wrap-style:square;mso-wrap-distance-left:9pt;mso-wrap-distance-top:0;mso-wrap-distance-right:9pt;mso-wrap-distance-bottom:0;mso-position-horizontal:absolute;mso-position-horizontal-relative:text;mso-position-vertical:absolute;mso-position-vertical-relative:text" o:gfxdata="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">
+                <v:imagedata r:id="rId6" o:title=""/>
+              </v:shape>
+            </w:pict>
+          </mc:Fallback>
+        </mc:AlternateContent>
+      </w:r>
+      <w:r>
+        <w:rPr>
+          <w:noProof/>
+        </w:rPr>
+        <mc:AlternateContent>
+          <mc:Choice Requires="wpi">
+            <w:drawing>
+              <wp:anchor distT="0" distB="0" distL="114300" distR="114300" simplePos="0" relativeHeight="251662336" behindDoc="0" locked="0" layoutInCell="1" allowOverlap="1" wp14:anchorId="621F7F24" wp14:editId="3A727D86">
+                <wp:simplePos x="0" y="0"/>
+                <wp:positionH relativeFrom="column">
+                  <wp:posOffset>705150</wp:posOffset>
+                </wp:positionH>
+                <wp:positionV relativeFrom="paragraph">
+                  <wp:posOffset>607320</wp:posOffset>
+                </wp:positionV>
+                <wp:extent cx="318960" cy="9720"/>
+                <wp:effectExtent l="63500" t="101600" r="62230" b="104775"/>
+                <wp:wrapNone/>
+                <wp:docPr id="1678816174" name="Ink 4"/>
+                <wp:cNvGraphicFramePr/>
+                <a:graphic xmlns:a="http://schemas.openxmlformats.org/drawingml/2006/main">
+                  <a:graphicData uri="http://schemas.microsoft.com/office/word/2010/wordprocessingInk">
+                    <w14:contentPart bwMode="auto" r:id="rId7">
+                      <w14:nvContentPartPr>
+                        <w14:cNvContentPartPr/>
+                      </w14:nvContentPartPr>
+                      <w14:xfrm>
+                        <a:off x="0" y="0"/>
+                        <a:ext cx="318960" cy="9720"/>
+                      </w14:xfrm>
+                    </w14:contentPart>
+                  </a:graphicData>
+                </a:graphic>
+              </wp:anchor>
+            </w:drawing>
+          </mc:Choice>
+          <mc:Fallback>
+            <w:pict>
+              <v:shape w14:anchorId="04FD93FA" id="Ink 4" o:spid="_x0000_s1026" type="#_x0000_t75" style="position:absolute;margin-left:52.7pt;margin-top:42.15pt;width:30.75pt;height:12.1pt;z-index:251662336;visibility:visible;mso-wrap-style:square;mso-wrap-distance-left:9pt;mso-wrap-distance-top:0;mso-wrap-distance-right:9pt;mso-wrap-distance-bottom:0;mso-position-horizontal:absolute;mso-position-horizontal-relative:text;mso-position-vertical:absolute;mso-position-vertical-relative:text" o:gfxdata="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">
+                <v:imagedata r:id="rId8" o:title=""/>
+              </v:shape>
+            </w:pict>
+          </mc:Fallback>
+        </mc:AlternateContent>
+      </w:r>
+      <w:r>
+        <w:drawing>
+          <wp:inline distT="0" distB="0" distL="0" distR="0" wp14:anchorId="25FA21EB" wp14:editId="07F401C7">
+            <wp:extent cx="4432300" cy="1244600"/>
+            <wp:effectExtent l="0" t="0" r="0" b="0"/>
+            <wp:docPr id="699939768" name="Picture 1" descr="A screenshot of a computer&#10;&#10;Description automatically generated"/>
+            <wp:cNvGraphicFramePr>
+              <a:graphicFrameLocks xmlns:a="http://schemas.openxmlformats.org/drawingml/2006/main" noChangeAspect="1"/>
+            </wp:cNvGraphicFramePr>
+            <a:graphic xmlns:a="http://schemas.openxmlformats.org/drawingml/2006/main">
+              <a:graphicData uri="http://schemas.openxmlformats.org/drawingml/2006/picture">
+                <pic:pic xmlns:pic="http://schemas.openxmlformats.org/drawingml/2006/picture">
+                  <pic:nvPicPr>
+                    <pic:cNvPr id="699939768" name="Picture 1" descr="A screenshot of a computer&#10;&#10;Description automatically generated"/>
+                    <pic:cNvPicPr/>
+                  </pic:nvPicPr>
+                  <pic:blipFill>
+                    <a:blip r:embed="rId9"/>
+                    <a:stretch>
+                      <a:fillRect/>
+                    </a:stretch>
+                  </pic:blipFill>
+                  <pic:spPr>
+                    <a:xfrm>
+                      <a:off x="0" y="0"/>
+                      <a:ext cx="4432300" cy="1244600"/>
+                    </a:xfrm>
+                    <a:prstGeom prst="rect">
+                      <a:avLst/>
+                    </a:prstGeom>
+                  </pic:spPr>
+                </pic:pic>
+              </a:graphicData>
+            </a:graphic>
+          </wp:inline>
+        </w:drawing>
+      </w:r>
+    </w:p>
+    <w:p>
+      <w:pPr>
+        <w:ind w:left="570" w:firstLine="0"/>
+        <w:rPr>
+          <w:color w:val="00B0F0"/>
+          <w:u w:val="single"/>
+        </w:rPr>
+      </w:pPr>
+      <w:r>
+        <w:rPr>
+          <w:color w:val="00B0F0"/>
+          <w:u w:val="single"/>
+        </w:rPr>
+        <w:t>R Code:</w:t>
+      </w:r>
+    </w:p>
+    <w:p>
+      <w:pPr>
+        <w:spacing w:after="0" w:line="240" w:lineRule="auto"/>
+        <w:ind w:left="570" w:firstLine="0"/>
+        <w:rPr>
+          <w:color w:val="00B0F0"/>
+          <w:sz w:val="16"/>
+          <w:szCs w:val="16"/>
+        </w:rPr>
+      </w:pPr>
+      <w:r>
+        <w:rPr>
+          <w:color w:val="00B0F0"/>
+          <w:sz w:val="16"/>
+          <w:szCs w:val="16"/>
+        </w:rPr>
+        <w:t>```{r}</w:t>
+      </w:r>
+    </w:p>
+    <w:p>
+      <w:pPr>
+        <w:spacing w:after="0" w:line="240" w:lineRule="auto"/>
+        <w:ind w:left="570" w:firstLine="0"/>
+        <w:rPr>
+          <w:color w:val="00B0F0"/>
+          <w:sz w:val="16"/>
+          <w:szCs w:val="16"/>
+        </w:rPr>
+      </w:pPr>
+      <w:r>
+        <w:rPr>
+          <w:color w:val="00B0F0"/>
+          <w:sz w:val="16"/>
+          <w:szCs w:val="16"/>
+        </w:rPr>
+        <w:t>library(</w:t>
+      </w:r>
+      <w:proofErr w:type="spellStart"/>
+      <w:r>
+        <w:rPr>
+          <w:color w:val="00B0F0"/>
+          <w:sz w:val="16"/>
+          <w:szCs w:val="16"/>
+        </w:rPr>
+        <w:t>geepack</w:t>
+      </w:r>
+      <w:proofErr w:type="spellEnd"/>
+      <w:r>
+        <w:rPr>
+          <w:color w:val="00B0F0"/>
+          <w:sz w:val="16"/>
+          <w:szCs w:val="16"/>
+        </w:rPr>
+        <w:t>)</w:t>
+      </w:r>
+    </w:p>
+    <w:p>
+      <w:pPr>
+        <w:spacing w:after="0" w:line="240" w:lineRule="auto"/>
+        <w:ind w:left="570" w:firstLine="0"/>
+        <w:rPr>
+          <w:color w:val="00B0F0"/>
+          <w:sz w:val="16"/>
+          <w:szCs w:val="16"/>
+        </w:rPr>
+      </w:pPr>
+    </w:p>
+    <w:p>
+      <w:pPr>
+        <w:spacing w:after="0" w:line="240" w:lineRule="auto"/>
+        <w:ind w:left="570" w:firstLine="0"/>
+        <w:rPr>
+          <w:color w:val="00B0F0"/>
+          <w:sz w:val="16"/>
+          <w:szCs w:val="16"/>
+        </w:rPr>
+      </w:pPr>
+      <w:r>
+        <w:rPr>
+          <w:color w:val="00B0F0"/>
+          <w:sz w:val="16"/>
+          <w:szCs w:val="16"/>
+        </w:rPr>
+        <w:t># model with CS</w:t>
+      </w:r>
+    </w:p>
+    <w:p>
+      <w:pPr>
+        <w:spacing w:after="0" w:line="240" w:lineRule="auto"/>
+        <w:ind w:left="570" w:firstLine="0"/>
+        <w:rPr>
+          <w:color w:val="00B0F0"/>
+          <w:sz w:val="16"/>
+          <w:szCs w:val="16"/>
+        </w:rPr>
+      </w:pPr>
+      <w:proofErr w:type="spellStart"/>
+      <w:r>
+        <w:rPr>
+          <w:color w:val="00B0F0"/>
+          <w:sz w:val="16"/>
+          <w:szCs w:val="16"/>
+        </w:rPr>
+        <w:t>fit_cs</w:t>
+      </w:r>
+      <w:proofErr w:type="spellEnd"/>
+      <w:r>
+        <w:rPr>
+          <w:color w:val="00B0F0"/>
+          <w:sz w:val="16"/>
+          <w:szCs w:val="16"/>
+        </w:rPr>
+        <w:t xml:space="preserve"> =</w:t>
+      </w:r>
+    </w:p>
+    <w:p>
+      <w:pPr>
+        <w:spacing w:after="0" w:line="240" w:lineRule="auto"/>
+        <w:ind w:left="570" w:firstLine="0"/>
+        <w:rPr>
+          <w:color w:val="00B0F0"/>
+          <w:sz w:val="16"/>
+          <w:szCs w:val="16"/>
+        </w:rPr>
+      </w:pPr>
+      <w:r>
+        <w:rPr>
+          <w:color w:val="00B0F0"/>
+          <w:sz w:val="16"/>
+          <w:szCs w:val="16"/>
+        </w:rPr>
+        <w:t xml:space="preserve">  </w:t>
+      </w:r>
+      <w:proofErr w:type="spellStart"/>
+      <w:r>
+        <w:rPr>
+          <w:color w:val="00B0F0"/>
+          <w:sz w:val="16"/>
+          <w:szCs w:val="16"/>
+        </w:rPr>
+        <w:t>geeglm</w:t>
+      </w:r>
+      <w:proofErr w:type="spellEnd"/>
+      <w:r>
+        <w:rPr>
+          <w:color w:val="00B0F0"/>
+          <w:sz w:val="16"/>
+          <w:szCs w:val="16"/>
+        </w:rPr>
+        <w:t xml:space="preserve">(size ~ time * treat, </w:t>
+      </w:r>
+    </w:p>
+    <w:p>
+      <w:pPr>
+        <w:spacing w:after="0" w:line="240" w:lineRule="auto"/>
+        <w:ind w:left="570" w:firstLine="0"/>
+        <w:rPr>
+          <w:color w:val="00B0F0"/>
+          <w:sz w:val="16"/>
+          <w:szCs w:val="16"/>
+        </w:rPr>
+      </w:pPr>
+      <w:r>
+        <w:rPr>
+          <w:color w:val="00B0F0"/>
+          <w:sz w:val="16"/>
+          <w:szCs w:val="16"/>
+        </w:rPr>
+        <w:t xml:space="preserve">         data = hwdata4, </w:t>
+      </w:r>
+    </w:p>
+    <w:p>
+      <w:pPr>
+        <w:spacing w:after="0" w:line="240" w:lineRule="auto"/>
+        <w:ind w:left="570" w:firstLine="0"/>
+        <w:rPr>
+          <w:color w:val="00B0F0"/>
+          <w:sz w:val="16"/>
+          <w:szCs w:val="16"/>
+        </w:rPr>
+      </w:pPr>
+      <w:r>
+        <w:rPr>
+          <w:color w:val="00B0F0"/>
+          <w:sz w:val="16"/>
+          <w:szCs w:val="16"/>
+        </w:rPr>
+        <w:t xml:space="preserve">         id = tree,</w:t>
+      </w:r>
+    </w:p>
+    <w:p>
+      <w:pPr>
+        <w:spacing w:after="0" w:line="240" w:lineRule="auto"/>
+        <w:ind w:left="570" w:firstLine="0"/>
+        <w:rPr>
+          <w:color w:val="00B0F0"/>
+          <w:sz w:val="16"/>
+          <w:szCs w:val="16"/>
+        </w:rPr>
+      </w:pPr>
+      <w:r>
+        <w:rPr>
+          <w:color w:val="00B0F0"/>
+          <w:sz w:val="16"/>
+          <w:szCs w:val="16"/>
+        </w:rPr>
+        <w:t xml:space="preserve">         family = gaussian, </w:t>
+      </w:r>
+    </w:p>
+    <w:p>
+      <w:pPr>
+        <w:spacing w:after="0" w:line="240" w:lineRule="auto"/>
+        <w:ind w:left="570" w:firstLine="0"/>
+        <w:rPr>
+          <w:color w:val="00B0F0"/>
+          <w:sz w:val="16"/>
+          <w:szCs w:val="16"/>
+        </w:rPr>
+      </w:pPr>
+      <w:r>
+        <w:rPr>
+          <w:color w:val="00B0F0"/>
+          <w:sz w:val="16"/>
+          <w:szCs w:val="16"/>
+        </w:rPr>
+        <w:t xml:space="preserve">         </w:t>
+      </w:r>
+      <w:proofErr w:type="spellStart"/>
+      <w:r>
+        <w:rPr>
+          <w:color w:val="00B0F0"/>
+          <w:sz w:val="16"/>
+          <w:szCs w:val="16"/>
+        </w:rPr>
+        <w:t>corstr</w:t>
+      </w:r>
+      <w:proofErr w:type="spellEnd"/>
+      <w:r>
+        <w:rPr>
+          <w:color w:val="00B0F0"/>
+          <w:sz w:val="16"/>
+          <w:szCs w:val="16"/>
+        </w:rPr>
+        <w:t xml:space="preserve"> = "exchangeable")</w:t>
+      </w:r>
+    </w:p>
+    <w:p>
+      <w:pPr>
+        <w:spacing w:after="0" w:line="240" w:lineRule="auto"/>
+        <w:ind w:left="570" w:firstLine="0"/>
+        <w:rPr>
+          <w:color w:val="00B0F0"/>
+          <w:sz w:val="16"/>
+          <w:szCs w:val="16"/>
+        </w:rPr>
+      </w:pPr>
+    </w:p>
+    <w:p>
+      <w:pPr>
+        <w:spacing w:after="0" w:line="240" w:lineRule="auto"/>
+        <w:ind w:left="570" w:firstLine="0"/>
+        <w:rPr>
+          <w:color w:val="00B0F0"/>
+          <w:sz w:val="16"/>
+          <w:szCs w:val="16"/>
+        </w:rPr>
+      </w:pPr>
+      <w:r>
+        <w:rPr>
+          <w:color w:val="00B0F0"/>
+          <w:sz w:val="16"/>
+          <w:szCs w:val="16"/>
+        </w:rPr>
+        <w:t>summary(</w:t>
+      </w:r>
+      <w:proofErr w:type="spellStart"/>
+      <w:r>
+        <w:rPr>
+          <w:color w:val="00B0F0"/>
+          <w:sz w:val="16"/>
+          <w:szCs w:val="16"/>
+        </w:rPr>
+        <w:t>fit_cs</w:t>
+      </w:r>
+      <w:proofErr w:type="spellEnd"/>
+      <w:r>
+        <w:rPr>
+          <w:color w:val="00B0F0"/>
+          <w:sz w:val="16"/>
+          <w:szCs w:val="16"/>
+        </w:rPr>
+        <w:t>)</w:t>
+      </w:r>
+    </w:p>
+    <w:p>
+      <w:pPr>
+        <w:spacing w:after="0" w:line="240" w:lineRule="auto"/>
+        <w:ind w:left="570" w:firstLine="0"/>
+        <w:rPr>
+          <w:color w:val="00B0F0"/>
+          <w:sz w:val="16"/>
+          <w:szCs w:val="16"/>
+        </w:rPr>
+      </w:pPr>
+    </w:p>
+    <w:p>
+      <w:pPr>
+        <w:spacing w:after="0" w:line="240" w:lineRule="auto"/>
+        <w:ind w:left="570" w:firstLine="0"/>
+        <w:rPr>
+          <w:color w:val="00B0F0"/>
+          <w:sz w:val="16"/>
+          <w:szCs w:val="16"/>
+        </w:rPr>
+      </w:pPr>
+      <w:r>
+        <w:rPr>
+          <w:color w:val="00B0F0"/>
+          <w:sz w:val="16"/>
+          <w:szCs w:val="16"/>
+        </w:rPr>
+        <w:t># model with AR(1)</w:t>
+      </w:r>
+    </w:p>
+    <w:p>
+      <w:pPr>
+        <w:spacing w:after="0" w:line="240" w:lineRule="auto"/>
+        <w:ind w:left="570" w:firstLine="0"/>
+        <w:rPr>
+          <w:color w:val="00B0F0"/>
+          <w:sz w:val="16"/>
+          <w:szCs w:val="16"/>
+        </w:rPr>
+      </w:pPr>
+      <w:r>
+        <w:rPr>
+          <w:color w:val="00B0F0"/>
+          <w:sz w:val="16"/>
+          <w:szCs w:val="16"/>
+        </w:rPr>
+        <w:t>fit_ar1 =</w:t>
+      </w:r>
+    </w:p>
+    <w:p>
+      <w:pPr>
+        <w:spacing w:after="0" w:line="240" w:lineRule="auto"/>
+        <w:ind w:left="570" w:firstLine="0"/>
+        <w:rPr>
+          <w:color w:val="00B0F0"/>
+          <w:sz w:val="16"/>
+          <w:szCs w:val="16"/>
+        </w:rPr>
+      </w:pPr>
+      <w:r>
+        <w:rPr>
+          <w:color w:val="00B0F0"/>
+          <w:sz w:val="16"/>
+          <w:szCs w:val="16"/>
+        </w:rPr>
+        <w:t xml:space="preserve">  </w:t>
+      </w:r>
+      <w:proofErr w:type="spellStart"/>
+      <w:r>
+        <w:rPr>
+          <w:color w:val="00B0F0"/>
+          <w:sz w:val="16"/>
+          <w:szCs w:val="16"/>
+        </w:rPr>
+        <w:t>geeglm</w:t>
+      </w:r>
+      <w:proofErr w:type="spellEnd"/>
+      <w:r>
+        <w:rPr>
+          <w:color w:val="00B0F0"/>
+          <w:sz w:val="16"/>
+          <w:szCs w:val="16"/>
+        </w:rPr>
+        <w:t>(size ~ time * treat,</w:t>
+      </w:r>
+    </w:p>
+    <w:p>
+      <w:pPr>
+        <w:spacing w:after="0" w:line="240" w:lineRule="auto"/>
+        <w:ind w:left="570" w:firstLine="0"/>
+        <w:rPr>
+          <w:color w:val="00B0F0"/>
+          <w:sz w:val="16"/>
+          <w:szCs w:val="16"/>
+        </w:rPr>
+      </w:pPr>
+      <w:r>
+        <w:rPr>
+          <w:color w:val="00B0F0"/>
+          <w:sz w:val="16"/>
+          <w:szCs w:val="16"/>
+        </w:rPr>
+        <w:t xml:space="preserve">         data = hwdata4,</w:t>
+      </w:r>
+    </w:p>
+    <w:p>
+      <w:pPr>
+        <w:spacing w:after="0" w:line="240" w:lineRule="auto"/>
+        <w:ind w:left="570" w:firstLine="0"/>
+        <w:rPr>
+          <w:color w:val="00B0F0"/>
+          <w:sz w:val="16"/>
+          <w:szCs w:val="16"/>
+        </w:rPr>
+      </w:pPr>
+      <w:r>
+        <w:rPr>
+          <w:color w:val="00B0F0"/>
+          <w:sz w:val="16"/>
+          <w:szCs w:val="16"/>
+        </w:rPr>
+        <w:t xml:space="preserve">         id = tree,</w:t>
+      </w:r>
+    </w:p>
+    <w:p>
+      <w:pPr>
+        <w:spacing w:after="0" w:line="240" w:lineRule="auto"/>
+        <w:ind w:left="570" w:firstLine="0"/>
+        <w:rPr>
+          <w:color w:val="00B0F0"/>
+          <w:sz w:val="16"/>
+          <w:szCs w:val="16"/>
+        </w:rPr>
+      </w:pPr>
+      <w:r>
+        <w:rPr>
+          <w:color w:val="00B0F0"/>
+          <w:sz w:val="16"/>
+          <w:szCs w:val="16"/>
+        </w:rPr>
+        <w:t xml:space="preserve">         family = gaussian,</w:t>
+      </w:r>
+    </w:p>
+    <w:p>
+      <w:pPr>
+        <w:spacing w:after="0" w:line="240" w:lineRule="auto"/>
+        <w:ind w:left="570" w:firstLine="0"/>
+        <w:rPr>
+          <w:color w:val="00B0F0"/>
+          <w:sz w:val="16"/>
+          <w:szCs w:val="16"/>
+        </w:rPr>
+      </w:pPr>
+      <w:r>
+        <w:rPr>
+          <w:color w:val="00B0F0"/>
+          <w:sz w:val="16"/>
+          <w:szCs w:val="16"/>
+        </w:rPr>
+        <w:t xml:space="preserve">         </w:t>
+      </w:r>
+      <w:proofErr w:type="spellStart"/>
+      <w:r>
+        <w:rPr>
+          <w:color w:val="00B0F0"/>
+          <w:sz w:val="16"/>
+          <w:szCs w:val="16"/>
+        </w:rPr>
+        <w:t>corstr</w:t>
+      </w:r>
+      <w:proofErr w:type="spellEnd"/>
+      <w:r>
+        <w:rPr>
+          <w:color w:val="00B0F0"/>
+          <w:sz w:val="16"/>
+          <w:szCs w:val="16"/>
+        </w:rPr>
+        <w:t xml:space="preserve"> = "ar1")</w:t>
+      </w:r>
+    </w:p>
+    <w:p>
+      <w:pPr>
+        <w:spacing w:after="0" w:line="240" w:lineRule="auto"/>
+        <w:ind w:left="570" w:firstLine="0"/>
+        <w:rPr>
+          <w:color w:val="00B0F0"/>
+          <w:sz w:val="16"/>
+          <w:szCs w:val="16"/>
+        </w:rPr>
+      </w:pPr>
+    </w:p>
+    <w:p>
+      <w:pPr>
+        <w:spacing w:after="0" w:line="240" w:lineRule="auto"/>
+        <w:ind w:left="570" w:firstLine="0"/>
+        <w:rPr>
+          <w:color w:val="00B0F0"/>
+          <w:sz w:val="16"/>
+          <w:szCs w:val="16"/>
+        </w:rPr>
+      </w:pPr>
+      <w:r>
+        <w:rPr>
+          <w:color w:val="00B0F0"/>
+          <w:sz w:val="16"/>
+          <w:szCs w:val="16"/>
+        </w:rPr>
+        <w:t>summary(fit_ar1)</w:t>
+      </w:r>
+    </w:p>
+    <w:p>
+      <w:pPr>
+        <w:spacing w:after="0" w:line="240" w:lineRule="auto"/>
+        <w:ind w:left="570" w:firstLine="0"/>
+        <w:rPr>
+          <w:color w:val="00B0F0"/>
+          <w:sz w:val="16"/>
+          <w:szCs w:val="16"/>
+        </w:rPr>
+      </w:pPr>
+    </w:p>
+    <w:p>
+      <w:pPr>
+        <w:spacing w:after="0" w:line="240" w:lineRule="auto"/>
+        <w:ind w:left="570" w:firstLine="0"/>
+        <w:rPr>
+          <w:color w:val="00B0F0"/>
+          <w:sz w:val="16"/>
+          <w:szCs w:val="16"/>
+        </w:rPr>
+      </w:pPr>
+      <w:r>
+        <w:rPr>
+          <w:color w:val="00B0F0"/>
+          <w:sz w:val="16"/>
+          <w:szCs w:val="16"/>
+        </w:rPr>
+        <w:t># extract QIC</w:t>
+      </w:r>
+    </w:p>
+    <w:p>
+      <w:pPr>
+        <w:spacing w:after="0" w:line="240" w:lineRule="auto"/>
+        <w:ind w:left="570" w:firstLine="0"/>
+        <w:rPr>
+          <w:color w:val="00B0F0"/>
+          <w:sz w:val="16"/>
+          <w:szCs w:val="16"/>
+        </w:rPr>
+      </w:pPr>
+      <w:proofErr w:type="spellStart"/>
+      <w:proofErr w:type="gramStart"/>
+      <w:r>
+        <w:rPr>
+          <w:color w:val="00B0F0"/>
+          <w:sz w:val="16"/>
+          <w:szCs w:val="16"/>
+        </w:rPr>
+        <w:t>geepack</w:t>
+      </w:r>
+      <w:proofErr w:type="spellEnd"/>
+      <w:r>
+        <w:rPr>
+          <w:color w:val="00B0F0"/>
+          <w:sz w:val="16"/>
+          <w:szCs w:val="16"/>
+        </w:rPr>
+        <w:t>::</w:t>
+      </w:r>
+      <w:proofErr w:type="gramEnd"/>
+      <w:r>
+        <w:rPr>
+          <w:color w:val="00B0F0"/>
+          <w:sz w:val="16"/>
+          <w:szCs w:val="16"/>
+        </w:rPr>
+        <w:t>QIC(</w:t>
+      </w:r>
+      <w:proofErr w:type="spellStart"/>
+      <w:r>
+        <w:rPr>
+          <w:color w:val="00B0F0"/>
+          <w:sz w:val="16"/>
+          <w:szCs w:val="16"/>
+        </w:rPr>
+        <w:t>fit_cs</w:t>
+      </w:r>
+      <w:proofErr w:type="spellEnd"/>
+      <w:r>
+        <w:rPr>
+          <w:color w:val="00B0F0"/>
+          <w:sz w:val="16"/>
+          <w:szCs w:val="16"/>
+        </w:rPr>
+        <w:t>)</w:t>
+      </w:r>
+    </w:p>
+    <w:p>
+      <w:pPr>
+        <w:spacing w:after="0" w:line="240" w:lineRule="auto"/>
+        <w:ind w:left="570" w:firstLine="0"/>
+        <w:rPr>
+          <w:color w:val="00B0F0"/>
+          <w:sz w:val="16"/>
+          <w:szCs w:val="16"/>
+        </w:rPr>
+      </w:pPr>
+      <w:proofErr w:type="spellStart"/>
+      <w:proofErr w:type="gramStart"/>
+      <w:r>
+        <w:rPr>
+          <w:color w:val="00B0F0"/>
+          <w:sz w:val="16"/>
+          <w:szCs w:val="16"/>
+        </w:rPr>
+        <w:t>geepack</w:t>
+      </w:r>
+      <w:proofErr w:type="spellEnd"/>
+      <w:r>
+        <w:rPr>
+          <w:color w:val="00B0F0"/>
+          <w:sz w:val="16"/>
+          <w:szCs w:val="16"/>
+        </w:rPr>
+        <w:t>::</w:t>
+      </w:r>
+      <w:proofErr w:type="gramEnd"/>
+      <w:r>
+        <w:rPr>
+          <w:color w:val="00B0F0"/>
+          <w:sz w:val="16"/>
+          <w:szCs w:val="16"/>
+        </w:rPr>
+        <w:t>QIC(fit_ar1)</w:t>
+      </w:r>
+    </w:p>
+    <w:p>
+      <w:pPr>
+        <w:ind w:left="570" w:firstLine="0"/>
+        <w:rPr>
+          <w:color w:val="00B0F0"/>
+          <w:sz w:val="16"/>
+          <w:szCs w:val="16"/>
+        </w:rPr>
+      </w:pPr>
+      <w:r>
+        <w:rPr>
+          <w:color w:val="00B0F0"/>
+          <w:sz w:val="16"/>
+          <w:szCs w:val="16"/>
+        </w:rPr>
+        <w:t>```</w:t>
+      </w:r>
+    </w:p>
+    <w:p>
+      <w:pPr>
+        <w:ind w:left="570" w:firstLine="0"/>
+        <w:rPr>
+          <w:b/>
+          <w:bCs/>
+          <w:color w:val="00B0F0"/>
+        </w:rPr>
+      </w:pPr>
+      <w:r>
+        <w:rPr>
+          <w:b/>
+          <w:bCs/>
+          <w:color w:val="00B0F0"/>
+        </w:rPr>
+        <w:t>The CS correlation structure for the GEE model has a lower QIC value (289.8) compared to the AR(1) correlation structure (294.1), thus has a better fit</w:t>
+      </w:r>
+      <w:r>
+        <w:rPr>
+          <w:b/>
+          <w:bCs/>
+          <w:color w:val="00B0F0"/>
+        </w:rPr>
+        <w:t xml:space="preserve"> since a smaller QIC value is preferred</w:t>
+      </w:r>
+      <w:r>
+        <w:rPr>
+          <w:b/>
+          <w:bCs/>
+          <w:color w:val="00B0F0"/>
+        </w:rPr>
+        <w:t xml:space="preserve">. </w:t>
       </w:r>
     </w:p>
     <w:p>
@@ -450,14 +2076,2796 @@
     </w:p>
     <w:p>
       <w:pPr>
+        <w:ind w:left="570" w:firstLine="0"/>
+        <w:rPr>
+          <w:b/>
+          <w:bCs/>
+          <w:color w:val="00B0F0"/>
+          <w:u w:val="single"/>
+        </w:rPr>
+      </w:pPr>
+      <w:r>
+        <w:rPr>
+          <w:b/>
+          <w:bCs/>
+          <w:color w:val="00B0F0"/>
+          <w:u w:val="single"/>
+        </w:rPr>
+        <w:t>Hypothesis:</w:t>
+      </w:r>
+    </w:p>
+    <w:p>
+      <w:pPr>
+        <w:ind w:left="570" w:firstLine="0"/>
+        <w:rPr>
+          <w:color w:val="00B0F0"/>
+        </w:rPr>
+      </w:pPr>
+      <m:oMathPara>
+        <m:oMath>
+          <m:sSub>
+            <m:sSubPr>
+              <m:ctrlPr>
+                <w:rPr>
+                  <w:rFonts w:ascii="Cambria Math" w:hAnsi="Cambria Math"/>
+                  <w:i/>
+                  <w:color w:val="00B0F0"/>
+                </w:rPr>
+              </m:ctrlPr>
+            </m:sSubPr>
+            <m:e>
+              <m:r>
+                <w:rPr>
+                  <w:rFonts w:ascii="Cambria Math" w:hAnsi="Cambria Math"/>
+                  <w:color w:val="00B0F0"/>
+                </w:rPr>
+                <m:t>H</m:t>
+              </m:r>
+            </m:e>
+            <m:sub>
+              <m:r>
+                <w:rPr>
+                  <w:rFonts w:ascii="Cambria Math" w:hAnsi="Cambria Math"/>
+                  <w:color w:val="00B0F0"/>
+                </w:rPr>
+                <m:t>0</m:t>
+              </m:r>
+            </m:sub>
+          </m:sSub>
+          <m:r>
+            <w:rPr>
+              <w:rFonts w:ascii="Cambria Math" w:hAnsi="Cambria Math"/>
+              <w:color w:val="00B0F0"/>
+            </w:rPr>
+            <m:t xml:space="preserve">: </m:t>
+          </m:r>
+          <m:sSub>
+            <m:sSubPr>
+              <m:ctrlPr>
+                <w:rPr>
+                  <w:rFonts w:ascii="Cambria Math" w:hAnsi="Cambria Math"/>
+                  <w:i/>
+                  <w:color w:val="00B0F0"/>
+                </w:rPr>
+              </m:ctrlPr>
+            </m:sSubPr>
+            <m:e>
+              <m:r>
+                <w:rPr>
+                  <w:rFonts w:ascii="Cambria Math" w:hAnsi="Cambria Math"/>
+                  <w:color w:val="00B0F0"/>
+                </w:rPr>
+                <m:t>β</m:t>
+              </m:r>
+            </m:e>
+            <m:sub>
+              <m:r>
+                <w:rPr>
+                  <w:rFonts w:ascii="Cambria Math" w:hAnsi="Cambria Math"/>
+                  <w:color w:val="00B0F0"/>
+                </w:rPr>
+                <m:t>3</m:t>
+              </m:r>
+            </m:sub>
+          </m:sSub>
+          <m:r>
+            <w:rPr>
+              <w:rFonts w:ascii="Cambria Math" w:hAnsi="Cambria Math"/>
+              <w:color w:val="00B0F0"/>
+            </w:rPr>
+            <m:t xml:space="preserve">=0 vs.  </m:t>
+          </m:r>
+          <m:sSub>
+            <m:sSubPr>
+              <m:ctrlPr>
+                <w:rPr>
+                  <w:rFonts w:ascii="Cambria Math" w:hAnsi="Cambria Math"/>
+                  <w:i/>
+                  <w:color w:val="00B0F0"/>
+                </w:rPr>
+              </m:ctrlPr>
+            </m:sSubPr>
+            <m:e>
+              <m:r>
+                <w:rPr>
+                  <w:rFonts w:ascii="Cambria Math" w:hAnsi="Cambria Math"/>
+                  <w:color w:val="00B0F0"/>
+                </w:rPr>
+                <m:t>H</m:t>
+              </m:r>
+            </m:e>
+            <m:sub>
+              <m:r>
+                <w:rPr>
+                  <w:rFonts w:ascii="Cambria Math" w:hAnsi="Cambria Math"/>
+                  <w:color w:val="00B0F0"/>
+                </w:rPr>
+                <m:t>α</m:t>
+              </m:r>
+            </m:sub>
+          </m:sSub>
+          <m:r>
+            <w:rPr>
+              <w:rFonts w:ascii="Cambria Math" w:hAnsi="Cambria Math"/>
+              <w:color w:val="00B0F0"/>
+            </w:rPr>
+            <m:t>:</m:t>
+          </m:r>
+          <m:sSub>
+            <m:sSubPr>
+              <m:ctrlPr>
+                <w:rPr>
+                  <w:rFonts w:ascii="Cambria Math" w:hAnsi="Cambria Math"/>
+                  <w:i/>
+                  <w:color w:val="00B0F0"/>
+                </w:rPr>
+              </m:ctrlPr>
+            </m:sSubPr>
+            <m:e>
+              <m:r>
+                <w:rPr>
+                  <w:rFonts w:ascii="Cambria Math" w:hAnsi="Cambria Math"/>
+                  <w:color w:val="00B0F0"/>
+                </w:rPr>
+                <m:t>β</m:t>
+              </m:r>
+            </m:e>
+            <m:sub>
+              <m:r>
+                <w:rPr>
+                  <w:rFonts w:ascii="Cambria Math" w:hAnsi="Cambria Math"/>
+                  <w:color w:val="00B0F0"/>
+                </w:rPr>
+                <m:t>3</m:t>
+              </m:r>
+            </m:sub>
+          </m:sSub>
+          <m:r>
+            <w:rPr>
+              <w:rFonts w:ascii="Cambria Math" w:hAnsi="Cambria Math"/>
+              <w:color w:val="00B0F0"/>
+            </w:rPr>
+            <m:t>≠0</m:t>
+          </m:r>
+        </m:oMath>
+      </m:oMathPara>
+    </w:p>
+    <w:p>
+      <w:pPr>
+        <w:ind w:left="570" w:firstLine="0"/>
+        <w:rPr>
+          <w:b/>
+          <w:bCs/>
+          <w:color w:val="00B0F0"/>
+          <w:u w:val="single"/>
+        </w:rPr>
+      </w:pPr>
+      <w:r>
+        <w:rPr>
+          <w:b/>
+          <w:bCs/>
+          <w:color w:val="00B0F0"/>
+          <w:u w:val="single"/>
+        </w:rPr>
+        <w:t>Test Statistic:</w:t>
+      </w:r>
+    </w:p>
+    <w:p>
+      <w:pPr>
+        <w:ind w:left="570" w:firstLine="0"/>
+        <w:rPr>
+          <w:b/>
+          <w:bCs/>
+          <w:color w:val="00B0F0"/>
+        </w:rPr>
+      </w:pPr>
+      <w:r>
+        <w:rPr>
+          <w:b/>
+          <w:bCs/>
+          <w:noProof/>
+          <w:color w:val="00B0F0"/>
+        </w:rPr>
+        <w:lastRenderedPageBreak/>
+        <mc:AlternateContent>
+          <mc:Choice Requires="wpi">
+            <w:drawing>
+              <wp:anchor distT="0" distB="0" distL="114300" distR="114300" simplePos="0" relativeHeight="251660288" behindDoc="0" locked="0" layoutInCell="1" allowOverlap="1" wp14:anchorId="395EFA8C" wp14:editId="2EFC8346">
+                <wp:simplePos x="0" y="0"/>
+                <wp:positionH relativeFrom="column">
+                  <wp:posOffset>3884170</wp:posOffset>
+                </wp:positionH>
+                <wp:positionV relativeFrom="paragraph">
+                  <wp:posOffset>2597124</wp:posOffset>
+                </wp:positionV>
+                <wp:extent cx="617040" cy="3600"/>
+                <wp:effectExtent l="63500" t="101600" r="69215" b="98425"/>
+                <wp:wrapNone/>
+                <wp:docPr id="1474787318" name="Ink 2"/>
+                <wp:cNvGraphicFramePr/>
+                <a:graphic xmlns:a="http://schemas.openxmlformats.org/drawingml/2006/main">
+                  <a:graphicData uri="http://schemas.microsoft.com/office/word/2010/wordprocessingInk">
+                    <w14:contentPart bwMode="auto" r:id="rId10">
+                      <w14:nvContentPartPr>
+                        <w14:cNvContentPartPr/>
+                      </w14:nvContentPartPr>
+                      <w14:xfrm>
+                        <a:off x="0" y="0"/>
+                        <a:ext cx="617040" cy="3600"/>
+                      </w14:xfrm>
+                    </w14:contentPart>
+                  </a:graphicData>
+                </a:graphic>
+              </wp:anchor>
+            </w:drawing>
+          </mc:Choice>
+          <mc:Fallback>
+            <w:pict>
+              <v:shape w14:anchorId="456692DB" id="Ink 2" o:spid="_x0000_s1026" type="#_x0000_t75" style="position:absolute;margin-left:303.05pt;margin-top:198.85pt;width:54.3pt;height:11.65pt;z-index:251660288;visibility:visible;mso-wrap-style:square;mso-wrap-distance-left:9pt;mso-wrap-distance-top:0;mso-wrap-distance-right:9pt;mso-wrap-distance-bottom:0;mso-position-horizontal:absolute;mso-position-horizontal-relative:text;mso-position-vertical:absolute;mso-position-vertical-relative:text" o:gfxdata="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">
+                <v:imagedata r:id="rId11" o:title=""/>
+              </v:shape>
+            </w:pict>
+          </mc:Fallback>
+        </mc:AlternateContent>
+      </w:r>
+      <w:r>
+        <w:rPr>
+          <w:b/>
+          <w:bCs/>
+          <w:noProof/>
+          <w:color w:val="00B0F0"/>
+        </w:rPr>
+        <mc:AlternateContent>
+          <mc:Choice Requires="wpi">
+            <w:drawing>
+              <wp:anchor distT="0" distB="0" distL="114300" distR="114300" simplePos="0" relativeHeight="251659264" behindDoc="0" locked="0" layoutInCell="1" allowOverlap="1" wp14:anchorId="79442A7D" wp14:editId="05FA2E18">
+                <wp:simplePos x="0" y="0"/>
+                <wp:positionH relativeFrom="column">
+                  <wp:posOffset>1598890</wp:posOffset>
+                </wp:positionH>
+                <wp:positionV relativeFrom="paragraph">
+                  <wp:posOffset>2579484</wp:posOffset>
+                </wp:positionV>
+                <wp:extent cx="561960" cy="6480"/>
+                <wp:effectExtent l="63500" t="101600" r="73660" b="107950"/>
+                <wp:wrapNone/>
+                <wp:docPr id="44146969" name="Ink 1"/>
+                <wp:cNvGraphicFramePr/>
+                <a:graphic xmlns:a="http://schemas.openxmlformats.org/drawingml/2006/main">
+                  <a:graphicData uri="http://schemas.microsoft.com/office/word/2010/wordprocessingInk">
+                    <w14:contentPart bwMode="auto" r:id="rId12">
+                      <w14:nvContentPartPr>
+                        <w14:cNvContentPartPr/>
+                      </w14:nvContentPartPr>
+                      <w14:xfrm>
+                        <a:off x="0" y="0"/>
+                        <a:ext cx="561960" cy="6480"/>
+                      </w14:xfrm>
+                    </w14:contentPart>
+                  </a:graphicData>
+                </a:graphic>
+              </wp:anchor>
+            </w:drawing>
+          </mc:Choice>
+          <mc:Fallback>
+            <w:pict>
+              <v:shape w14:anchorId="1438856E" id="Ink 1" o:spid="_x0000_s1026" type="#_x0000_t75" style="position:absolute;margin-left:123.1pt;margin-top:197.45pt;width:49.95pt;height:11.8pt;z-index:251659264;visibility:visible;mso-wrap-style:square;mso-wrap-distance-left:9pt;mso-wrap-distance-top:0;mso-wrap-distance-right:9pt;mso-wrap-distance-bottom:0;mso-position-horizontal:absolute;mso-position-horizontal-relative:text;mso-position-vertical:absolute;mso-position-vertical-relative:text" o:gfxdata="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">
+                <v:imagedata r:id="rId13" o:title=""/>
+              </v:shape>
+            </w:pict>
+          </mc:Fallback>
+        </mc:AlternateContent>
+      </w:r>
+      <w:r>
+        <w:rPr>
+          <w:b/>
+          <w:bCs/>
+          <w:color w:val="00B0F0"/>
+        </w:rPr>
+        <w:drawing>
+          <wp:inline distT="0" distB="0" distL="0" distR="0" wp14:anchorId="1C18ABFD" wp14:editId="798AB93C">
+            <wp:extent cx="4889500" cy="2819400"/>
+            <wp:effectExtent l="0" t="0" r="0" b="0"/>
+            <wp:docPr id="1773498765" name="Picture 1" descr="A screenshot of a computer&#10;&#10;Description automatically generated"/>
+            <wp:cNvGraphicFramePr>
+              <a:graphicFrameLocks xmlns:a="http://schemas.openxmlformats.org/drawingml/2006/main" noChangeAspect="1"/>
+            </wp:cNvGraphicFramePr>
+            <a:graphic xmlns:a="http://schemas.openxmlformats.org/drawingml/2006/main">
+              <a:graphicData uri="http://schemas.openxmlformats.org/drawingml/2006/picture">
+                <pic:pic xmlns:pic="http://schemas.openxmlformats.org/drawingml/2006/picture">
+                  <pic:nvPicPr>
+                    <pic:cNvPr id="1773498765" name="Picture 1" descr="A screenshot of a computer&#10;&#10;Description automatically generated"/>
+                    <pic:cNvPicPr/>
+                  </pic:nvPicPr>
+                  <pic:blipFill>
+                    <a:blip r:embed="rId14"/>
+                    <a:stretch>
+                      <a:fillRect/>
+                    </a:stretch>
+                  </pic:blipFill>
+                  <pic:spPr>
+                    <a:xfrm>
+                      <a:off x="0" y="0"/>
+                      <a:ext cx="4889500" cy="2819400"/>
+                    </a:xfrm>
+                    <a:prstGeom prst="rect">
+                      <a:avLst/>
+                    </a:prstGeom>
+                  </pic:spPr>
+                </pic:pic>
+              </a:graphicData>
+            </a:graphic>
+          </wp:inline>
+        </w:drawing>
+      </w:r>
+    </w:p>
+    <w:p>
+      <w:pPr>
+        <w:ind w:left="570" w:firstLine="0"/>
+        <w:rPr>
+          <w:color w:val="00B0F0"/>
+        </w:rPr>
+      </w:pPr>
+      <m:oMathPara>
+        <m:oMath>
+          <m:sSub>
+            <m:sSubPr>
+              <m:ctrlPr>
+                <w:rPr>
+                  <w:rFonts w:ascii="Cambria Math" w:hAnsi="Cambria Math"/>
+                  <w:i/>
+                  <w:color w:val="00B0F0"/>
+                </w:rPr>
+              </m:ctrlPr>
+            </m:sSubPr>
+            <m:e>
+              <m:r>
+                <w:rPr>
+                  <w:rFonts w:ascii="Cambria Math" w:hAnsi="Cambria Math"/>
+                  <w:color w:val="00B0F0"/>
+                </w:rPr>
+                <m:t>T</m:t>
+              </m:r>
+            </m:e>
+            <m:sub>
+              <m:r>
+                <w:rPr>
+                  <w:rFonts w:ascii="Cambria Math" w:hAnsi="Cambria Math"/>
+                  <w:color w:val="00B0F0"/>
+                </w:rPr>
+                <m:t>w</m:t>
+              </m:r>
+            </m:sub>
+          </m:sSub>
+          <m:r>
+            <w:rPr>
+              <w:rFonts w:ascii="Cambria Math" w:hAnsi="Cambria Math"/>
+              <w:color w:val="00B0F0"/>
+            </w:rPr>
+            <m:t>=</m:t>
+          </m:r>
+          <m:f>
+            <m:fPr>
+              <m:ctrlPr>
+                <w:rPr>
+                  <w:rFonts w:ascii="Cambria Math" w:hAnsi="Cambria Math"/>
+                  <w:i/>
+                  <w:color w:val="00B0F0"/>
+                </w:rPr>
+              </m:ctrlPr>
+            </m:fPr>
+            <m:num>
+              <m:sSubSup>
+                <m:sSubSupPr>
+                  <m:ctrlPr>
+                    <w:rPr>
+                      <w:rFonts w:ascii="Cambria Math" w:hAnsi="Cambria Math"/>
+                      <w:i/>
+                      <w:color w:val="00B0F0"/>
+                    </w:rPr>
+                  </m:ctrlPr>
+                </m:sSubSupPr>
+                <m:e>
+                  <m:acc>
+                    <m:accPr>
+                      <m:ctrlPr>
+                        <w:rPr>
+                          <w:rFonts w:ascii="Cambria Math" w:hAnsi="Cambria Math"/>
+                          <w:i/>
+                          <w:color w:val="00B0F0"/>
+                        </w:rPr>
+                      </m:ctrlPr>
+                    </m:accPr>
+                    <m:e>
+                      <m:r>
+                        <w:rPr>
+                          <w:rFonts w:ascii="Cambria Math" w:hAnsi="Cambria Math"/>
+                          <w:color w:val="00B0F0"/>
+                        </w:rPr>
+                        <m:t>β</m:t>
+                      </m:r>
+                    </m:e>
+                  </m:acc>
+                </m:e>
+                <m:sub>
+                  <m:r>
+                    <w:rPr>
+                      <w:rFonts w:ascii="Cambria Math" w:hAnsi="Cambria Math"/>
+                      <w:color w:val="00B0F0"/>
+                    </w:rPr>
+                    <m:t>3</m:t>
+                  </m:r>
+                </m:sub>
+                <m:sup>
+                  <m:r>
+                    <w:rPr>
+                      <w:rFonts w:ascii="Cambria Math" w:hAnsi="Cambria Math"/>
+                      <w:color w:val="00B0F0"/>
+                    </w:rPr>
+                    <m:t>2</m:t>
+                  </m:r>
+                </m:sup>
+              </m:sSubSup>
+            </m:num>
+            <m:den>
+              <m:acc>
+                <m:accPr>
+                  <m:ctrlPr>
+                    <w:rPr>
+                      <w:rFonts w:ascii="Cambria Math" w:hAnsi="Cambria Math"/>
+                      <w:i/>
+                      <w:color w:val="00B0F0"/>
+                    </w:rPr>
+                  </m:ctrlPr>
+                </m:accPr>
+                <m:e>
+                  <m:r>
+                    <w:rPr>
+                      <w:rFonts w:ascii="Cambria Math" w:hAnsi="Cambria Math"/>
+                      <w:color w:val="00B0F0"/>
+                    </w:rPr>
+                    <m:t>Var</m:t>
+                  </m:r>
+                </m:e>
+              </m:acc>
+              <m:d>
+                <m:dPr>
+                  <m:ctrlPr>
+                    <w:rPr>
+                      <w:rFonts w:ascii="Cambria Math" w:hAnsi="Cambria Math"/>
+                      <w:i/>
+                      <w:color w:val="00B0F0"/>
+                    </w:rPr>
+                  </m:ctrlPr>
+                </m:dPr>
+                <m:e>
+                  <m:sSub>
+                    <m:sSubPr>
+                      <m:ctrlPr>
+                        <w:rPr>
+                          <w:rFonts w:ascii="Cambria Math" w:hAnsi="Cambria Math"/>
+                          <w:i/>
+                          <w:color w:val="00B0F0"/>
+                        </w:rPr>
+                      </m:ctrlPr>
+                    </m:sSubPr>
+                    <m:e>
+                      <m:acc>
+                        <m:accPr>
+                          <m:ctrlPr>
+                            <w:rPr>
+                              <w:rFonts w:ascii="Cambria Math" w:hAnsi="Cambria Math"/>
+                              <w:i/>
+                              <w:color w:val="00B0F0"/>
+                            </w:rPr>
+                          </m:ctrlPr>
+                        </m:accPr>
+                        <m:e>
+                          <m:r>
+                            <w:rPr>
+                              <w:rFonts w:ascii="Cambria Math" w:hAnsi="Cambria Math"/>
+                              <w:color w:val="00B0F0"/>
+                            </w:rPr>
+                            <m:t>β</m:t>
+                          </m:r>
+                        </m:e>
+                      </m:acc>
+                    </m:e>
+                    <m:sub>
+                      <m:r>
+                        <w:rPr>
+                          <w:rFonts w:ascii="Cambria Math" w:hAnsi="Cambria Math"/>
+                          <w:color w:val="00B0F0"/>
+                        </w:rPr>
+                        <m:t>3</m:t>
+                      </m:r>
+                    </m:sub>
+                  </m:sSub>
+                </m:e>
+              </m:d>
+            </m:den>
+          </m:f>
+          <m:r>
+            <w:rPr>
+              <w:rFonts w:ascii="Cambria Math" w:hAnsi="Cambria Math"/>
+              <w:color w:val="00B0F0"/>
+            </w:rPr>
+            <m:t>~</m:t>
+          </m:r>
+          <m:sSubSup>
+            <m:sSubSupPr>
+              <m:ctrlPr>
+                <w:rPr>
+                  <w:rFonts w:ascii="Cambria Math" w:hAnsi="Cambria Math"/>
+                  <w:i/>
+                  <w:color w:val="00B0F0"/>
+                </w:rPr>
+              </m:ctrlPr>
+            </m:sSubSupPr>
+            <m:e>
+              <m:r>
+                <w:rPr>
+                  <w:rFonts w:ascii="Cambria Math" w:hAnsi="Cambria Math"/>
+                  <w:color w:val="00B0F0"/>
+                </w:rPr>
+                <m:t>χ</m:t>
+              </m:r>
+            </m:e>
+            <m:sub>
+              <m:r>
+                <w:rPr>
+                  <w:rFonts w:ascii="Cambria Math" w:hAnsi="Cambria Math"/>
+                  <w:color w:val="00B0F0"/>
+                </w:rPr>
+                <m:t>1</m:t>
+              </m:r>
+            </m:sub>
+            <m:sup>
+              <m:r>
+                <w:rPr>
+                  <w:rFonts w:ascii="Cambria Math" w:hAnsi="Cambria Math"/>
+                  <w:color w:val="00B0F0"/>
+                </w:rPr>
+                <m:t>2</m:t>
+              </m:r>
+            </m:sup>
+          </m:sSubSup>
+        </m:oMath>
+      </m:oMathPara>
+    </w:p>
+    <w:p>
+      <w:pPr>
+        <w:ind w:left="570" w:firstLine="0"/>
+        <w:rPr>
+          <w:color w:val="00B0F0"/>
+        </w:rPr>
+      </w:pPr>
+      <m:oMathPara>
+        <m:oMath>
+          <m:r>
+            <w:rPr>
+              <w:rFonts w:ascii="Cambria Math" w:hAnsi="Cambria Math"/>
+              <w:color w:val="00B0F0"/>
+            </w:rPr>
+            <m:t>=</m:t>
+          </m:r>
+          <m:sSup>
+            <m:sSupPr>
+              <m:ctrlPr>
+                <w:rPr>
+                  <w:rFonts w:ascii="Cambria Math" w:hAnsi="Cambria Math"/>
+                  <w:i/>
+                  <w:color w:val="00B0F0"/>
+                </w:rPr>
+              </m:ctrlPr>
+            </m:sSupPr>
+            <m:e>
+              <m:d>
+                <m:dPr>
+                  <m:ctrlPr>
+                    <w:rPr>
+                      <w:rFonts w:ascii="Cambria Math" w:hAnsi="Cambria Math"/>
+                      <w:i/>
+                      <w:color w:val="00B0F0"/>
+                    </w:rPr>
+                  </m:ctrlPr>
+                </m:dPr>
+                <m:e>
+                  <m:f>
+                    <m:fPr>
+                      <m:ctrlPr>
+                        <w:rPr>
+                          <w:rFonts w:ascii="Cambria Math" w:hAnsi="Cambria Math"/>
+                          <w:i/>
+                          <w:color w:val="00B0F0"/>
+                        </w:rPr>
+                      </m:ctrlPr>
+                    </m:fPr>
+                    <m:num>
+                      <m:r>
+                        <w:rPr>
+                          <w:rFonts w:ascii="Cambria Math" w:hAnsi="Cambria Math"/>
+                          <w:color w:val="00B0F0"/>
+                        </w:rPr>
+                        <m:t>-0.0000803</m:t>
+                      </m:r>
+                    </m:num>
+                    <m:den>
+                      <m:r>
+                        <w:rPr>
+                          <w:rFonts w:ascii="Cambria Math" w:hAnsi="Cambria Math"/>
+                          <w:color w:val="00B0F0"/>
+                        </w:rPr>
+                        <m:t>0.000264</m:t>
+                      </m:r>
+                    </m:den>
+                  </m:f>
+                </m:e>
+              </m:d>
+            </m:e>
+            <m:sup>
+              <m:r>
+                <w:rPr>
+                  <w:rFonts w:ascii="Cambria Math" w:hAnsi="Cambria Math"/>
+                  <w:color w:val="00B0F0"/>
+                </w:rPr>
+                <m:t>2</m:t>
+              </m:r>
+            </m:sup>
+          </m:sSup>
+        </m:oMath>
+      </m:oMathPara>
+    </w:p>
+    <w:p>
+      <w:pPr>
+        <w:ind w:left="570" w:firstLine="0"/>
+        <w:rPr>
+          <w:color w:val="00B0F0"/>
+        </w:rPr>
+      </w:pPr>
+      <m:oMathPara>
+        <m:oMath>
+          <m:r>
+            <w:rPr>
+              <w:rFonts w:ascii="Cambria Math" w:hAnsi="Cambria Math"/>
+              <w:color w:val="00B0F0"/>
+            </w:rPr>
+            <m:t>=</m:t>
+          </m:r>
+          <m:r>
+            <w:rPr>
+              <w:rFonts w:ascii="Cambria Math" w:hAnsi="Cambria Math"/>
+              <w:color w:val="00B0F0"/>
+            </w:rPr>
+            <m:t>0.09251736111</m:t>
+          </m:r>
+          <m:r>
+            <w:rPr>
+              <w:rFonts w:ascii="Cambria Math" w:hAnsi="Cambria Math"/>
+              <w:color w:val="00B0F0"/>
+            </w:rPr>
+            <m:t xml:space="preserve"> </m:t>
+          </m:r>
+          <m:r>
+            <w:rPr>
+              <w:rFonts w:ascii="Cambria Math" w:hAnsi="Cambria Math"/>
+              <w:color w:val="00B0F0"/>
+            </w:rPr>
+            <m:t>with 1 degree of freedom</m:t>
+          </m:r>
+        </m:oMath>
+      </m:oMathPara>
+    </w:p>
+    <w:p>
+      <w:pPr>
+        <w:ind w:left="570" w:firstLine="0"/>
+        <w:rPr>
+          <w:b/>
+          <w:bCs/>
+          <w:color w:val="00B0F0"/>
+          <w:u w:val="single"/>
+        </w:rPr>
+      </w:pPr>
+      <w:r>
+        <w:rPr>
+          <w:b/>
+          <w:bCs/>
+          <w:color w:val="00B0F0"/>
+          <w:u w:val="single"/>
+        </w:rPr>
+        <w:t>p-value:</w:t>
+      </w:r>
+    </w:p>
+    <w:p>
+      <w:pPr>
+        <w:ind w:left="0" w:firstLine="0"/>
+        <w:rPr>
+          <w:b/>
+          <w:bCs/>
+          <w:color w:val="00B0F0"/>
+          <w:u w:val="single"/>
+        </w:rPr>
+      </w:pPr>
+      <w:r>
+        <w:rPr>
+          <w:b/>
+          <w:bCs/>
+          <w:noProof/>
+          <w:color w:val="00B0F0"/>
+        </w:rPr>
+        <mc:AlternateContent>
+          <mc:Choice Requires="wpi">
+            <w:drawing>
+              <wp:anchor distT="0" distB="0" distL="114300" distR="114300" simplePos="0" relativeHeight="251661312" behindDoc="0" locked="0" layoutInCell="1" allowOverlap="1" wp14:anchorId="16DE1859" wp14:editId="0EDE0405">
+                <wp:simplePos x="0" y="0"/>
+                <wp:positionH relativeFrom="column">
+                  <wp:posOffset>4197169</wp:posOffset>
+                </wp:positionH>
+                <wp:positionV relativeFrom="paragraph">
+                  <wp:posOffset>830107</wp:posOffset>
+                </wp:positionV>
+                <wp:extent cx="479520" cy="3600"/>
+                <wp:effectExtent l="63500" t="101600" r="66675" b="98425"/>
+                <wp:wrapNone/>
+                <wp:docPr id="76970451" name="Ink 3"/>
+                <wp:cNvGraphicFramePr/>
+                <a:graphic xmlns:a="http://schemas.openxmlformats.org/drawingml/2006/main">
+                  <a:graphicData uri="http://schemas.microsoft.com/office/word/2010/wordprocessingInk">
+                    <w14:contentPart bwMode="auto" r:id="rId15">
+                      <w14:nvContentPartPr>
+                        <w14:cNvContentPartPr/>
+                      </w14:nvContentPartPr>
+                      <w14:xfrm>
+                        <a:off x="0" y="0"/>
+                        <a:ext cx="479520" cy="3600"/>
+                      </w14:xfrm>
+                    </w14:contentPart>
+                  </a:graphicData>
+                </a:graphic>
+              </wp:anchor>
+            </w:drawing>
+          </mc:Choice>
+          <mc:Fallback>
+            <w:pict>
+              <v:shape w14:anchorId="06F34167" id="Ink 3" o:spid="_x0000_s1026" type="#_x0000_t75" style="position:absolute;margin-left:327.65pt;margin-top:59.7pt;width:43.4pt;height:11.65pt;z-index:251661312;visibility:visible;mso-wrap-style:square;mso-wrap-distance-left:9pt;mso-wrap-distance-top:0;mso-wrap-distance-right:9pt;mso-wrap-distance-bottom:0;mso-position-horizontal:absolute;mso-position-horizontal-relative:text;mso-position-vertical:absolute;mso-position-vertical-relative:text" o:gfxdata="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">
+                <v:imagedata r:id="rId16" o:title=""/>
+              </v:shape>
+            </w:pict>
+          </mc:Fallback>
+        </mc:AlternateContent>
+      </w:r>
+      <w:r>
+        <w:rPr>
+          <w:b/>
+          <w:bCs/>
+          <w:color w:val="00B0F0"/>
+        </w:rPr>
+        <w:drawing>
+          <wp:inline distT="0" distB="0" distL="0" distR="0" wp14:anchorId="5924DCE4" wp14:editId="763B0F16">
+            <wp:extent cx="4889500" cy="965200"/>
+            <wp:effectExtent l="0" t="0" r="0" b="0"/>
+            <wp:docPr id="1359418633" name="Picture 1" descr="A close-up of a number&#10;&#10;Description automatically generated"/>
+            <wp:cNvGraphicFramePr>
+              <a:graphicFrameLocks xmlns:a="http://schemas.openxmlformats.org/drawingml/2006/main" noChangeAspect="1"/>
+            </wp:cNvGraphicFramePr>
+            <a:graphic xmlns:a="http://schemas.openxmlformats.org/drawingml/2006/main">
+              <a:graphicData uri="http://schemas.openxmlformats.org/drawingml/2006/picture">
+                <pic:pic xmlns:pic="http://schemas.openxmlformats.org/drawingml/2006/picture">
+                  <pic:nvPicPr>
+                    <pic:cNvPr id="1359418633" name="Picture 1" descr="A close-up of a number&#10;&#10;Description automatically generated"/>
+                    <pic:cNvPicPr/>
+                  </pic:nvPicPr>
+                  <pic:blipFill>
+                    <a:blip r:embed="rId17"/>
+                    <a:stretch>
+                      <a:fillRect/>
+                    </a:stretch>
+                  </pic:blipFill>
+                  <pic:spPr>
+                    <a:xfrm>
+                      <a:off x="0" y="0"/>
+                      <a:ext cx="4889500" cy="965200"/>
+                    </a:xfrm>
+                    <a:prstGeom prst="rect">
+                      <a:avLst/>
+                    </a:prstGeom>
+                  </pic:spPr>
+                </pic:pic>
+              </a:graphicData>
+            </a:graphic>
+          </wp:inline>
+        </w:drawing>
+      </w:r>
+    </w:p>
+    <w:p>
+      <w:pPr>
+        <w:ind w:left="570" w:firstLine="0"/>
+        <w:rPr>
+          <w:b/>
+          <w:bCs/>
+          <w:color w:val="00B0F0"/>
+          <w:u w:val="single"/>
+        </w:rPr>
+      </w:pPr>
+      <m:oMathPara>
+        <m:oMath>
+          <m:func>
+            <m:funcPr>
+              <m:ctrlPr>
+                <w:rPr>
+                  <w:rFonts w:ascii="Cambria Math" w:hAnsi="Cambria Math"/>
+                  <w:color w:val="00B0F0"/>
+                </w:rPr>
+              </m:ctrlPr>
+            </m:funcPr>
+            <m:fName>
+              <m:r>
+                <m:rPr>
+                  <m:sty m:val="p"/>
+                </m:rPr>
+                <w:rPr>
+                  <w:rFonts w:ascii="Cambria Math" w:hAnsi="Cambria Math"/>
+                  <w:color w:val="00B0F0"/>
+                </w:rPr>
+                <m:t>Pr</m:t>
+              </m:r>
+            </m:fName>
+            <m:e>
+              <m:d>
+                <m:dPr>
+                  <m:ctrlPr>
+                    <w:rPr>
+                      <w:rFonts w:ascii="Cambria Math" w:hAnsi="Cambria Math"/>
+                      <w:i/>
+                      <w:color w:val="00B0F0"/>
+                    </w:rPr>
+                  </m:ctrlPr>
+                </m:dPr>
+                <m:e>
+                  <m:sSubSup>
+                    <m:sSubSupPr>
+                      <m:ctrlPr>
+                        <w:rPr>
+                          <w:rFonts w:ascii="Cambria Math" w:hAnsi="Cambria Math"/>
+                          <w:i/>
+                          <w:color w:val="00B0F0"/>
+                        </w:rPr>
+                      </m:ctrlPr>
+                    </m:sSubSupPr>
+                    <m:e>
+                      <m:r>
+                        <w:rPr>
+                          <w:rFonts w:ascii="Cambria Math" w:hAnsi="Cambria Math"/>
+                          <w:color w:val="00B0F0"/>
+                        </w:rPr>
+                        <m:t>χ</m:t>
+                      </m:r>
+                    </m:e>
+                    <m:sub>
+                      <m:r>
+                        <w:rPr>
+                          <w:rFonts w:ascii="Cambria Math" w:hAnsi="Cambria Math"/>
+                          <w:color w:val="00B0F0"/>
+                        </w:rPr>
+                        <m:t>1</m:t>
+                      </m:r>
+                    </m:sub>
+                    <m:sup>
+                      <m:r>
+                        <w:rPr>
+                          <w:rFonts w:ascii="Cambria Math" w:hAnsi="Cambria Math"/>
+                          <w:color w:val="00B0F0"/>
+                        </w:rPr>
+                        <m:t>2</m:t>
+                      </m:r>
+                    </m:sup>
+                  </m:sSubSup>
+                  <m:r>
+                    <w:rPr>
+                      <w:rFonts w:ascii="Cambria Math" w:hAnsi="Cambria Math"/>
+                      <w:color w:val="00B0F0"/>
+                    </w:rPr>
+                    <m:t>≥</m:t>
+                  </m:r>
+                  <m:r>
+                    <w:rPr>
+                      <w:rFonts w:ascii="Cambria Math" w:hAnsi="Cambria Math"/>
+                      <w:color w:val="00B0F0"/>
+                    </w:rPr>
+                    <m:t>0.09251736111</m:t>
+                  </m:r>
+                </m:e>
+              </m:d>
+            </m:e>
+          </m:func>
+          <m:r>
+            <w:rPr>
+              <w:rFonts w:ascii="Cambria Math" w:hAnsi="Cambria Math"/>
+              <w:color w:val="00B0F0"/>
+            </w:rPr>
+            <m:t>=</m:t>
+          </m:r>
+          <m:r>
+            <w:rPr>
+              <w:rFonts w:ascii="Cambria Math" w:hAnsi="Cambria Math"/>
+              <w:color w:val="00B0F0"/>
+            </w:rPr>
+            <m:t xml:space="preserve">0.7615 </m:t>
+          </m:r>
+        </m:oMath>
+      </m:oMathPara>
+    </w:p>
+    <w:p>
+      <w:pPr>
+        <w:ind w:left="570" w:firstLine="0"/>
+        <w:rPr>
+          <w:rFonts w:ascii="Cambria Math" w:hAnsi="Cambria Math"/>
+          <w:color w:val="00B0F0"/>
+        </w:rPr>
+      </w:pPr>
+      <w:r>
+        <w:rPr>
+          <w:b/>
+          <w:bCs/>
+          <w:color w:val="00B0F0"/>
+          <w:u w:val="single"/>
+        </w:rPr>
+        <w:t>Conclusion:</w:t>
+      </w:r>
+      <w:r>
+        <w:rPr>
+          <w:b/>
+          <w:bCs/>
+          <w:color w:val="00B0F0"/>
+          <w:u w:val="single"/>
+        </w:rPr>
+        <w:t xml:space="preserve"> </w:t>
+      </w:r>
+      <w:r>
+        <w:rPr>
+          <w:rFonts w:ascii="Cambria Math" w:hAnsi="Cambria Math"/>
+          <w:color w:val="00B0F0"/>
+        </w:rPr>
+        <w:br/>
+      </w:r>
+      <m:oMathPara>
+        <m:oMath>
+          <m:r>
+            <m:rPr>
+              <m:sty m:val="p"/>
+            </m:rPr>
+            <w:rPr>
+              <w:rFonts w:ascii="Cambria Math" w:hAnsi="Cambria Math"/>
+              <w:color w:val="00B0F0"/>
+            </w:rPr>
+            <m:t xml:space="preserve">We fail to reject </m:t>
+          </m:r>
+          <m:sSub>
+            <m:sSubPr>
+              <m:ctrlPr>
+                <w:rPr>
+                  <w:rFonts w:ascii="Cambria Math" w:hAnsi="Cambria Math"/>
+                  <w:color w:val="00B0F0"/>
+                </w:rPr>
+              </m:ctrlPr>
+            </m:sSubPr>
+            <m:e>
+              <m:r>
+                <m:rPr>
+                  <m:sty m:val="p"/>
+                </m:rPr>
+                <w:rPr>
+                  <w:rFonts w:ascii="Cambria Math" w:hAnsi="Cambria Math"/>
+                  <w:color w:val="00B0F0"/>
+                </w:rPr>
+                <m:t>H</m:t>
+              </m:r>
+            </m:e>
+            <m:sub>
+              <m:r>
+                <m:rPr>
+                  <m:sty m:val="p"/>
+                </m:rPr>
+                <w:rPr>
+                  <w:rFonts w:ascii="Cambria Math" w:hAnsi="Cambria Math"/>
+                  <w:color w:val="00B0F0"/>
+                </w:rPr>
+                <m:t>0</m:t>
+              </m:r>
+            </m:sub>
+          </m:sSub>
+          <m:r>
+            <w:rPr>
+              <w:rFonts w:ascii="Cambria Math" w:hAnsi="Cambria Math"/>
+              <w:color w:val="00B0F0"/>
+            </w:rPr>
+            <m:t xml:space="preserve"> at α</m:t>
+          </m:r>
+          <m:r>
+            <w:rPr>
+              <w:rFonts w:ascii="Cambria Math" w:hAnsi="Cambria Math"/>
+              <w:color w:val="00B0F0"/>
+            </w:rPr>
+            <m:t>=</m:t>
+          </m:r>
+          <m:r>
+            <w:rPr>
+              <w:rFonts w:ascii="Cambria Math" w:hAnsi="Cambria Math"/>
+              <w:color w:val="00B0F0"/>
+            </w:rPr>
+            <m:t>0.</m:t>
+          </m:r>
+          <m:r>
+            <w:rPr>
+              <w:rFonts w:ascii="Cambria Math" w:hAnsi="Cambria Math"/>
+              <w:color w:val="00B0F0"/>
+            </w:rPr>
+            <m:t>05.</m:t>
+          </m:r>
+        </m:oMath>
+      </m:oMathPara>
+    </w:p>
+    <w:p>
+      <w:pPr>
+        <w:ind w:left="570" w:firstLine="0"/>
+        <w:rPr>
+          <w:rFonts w:ascii="Cambria Math" w:hAnsi="Cambria Math"/>
+          <w:b/>
+          <w:bCs/>
+          <w:color w:val="00B0F0"/>
+        </w:rPr>
+      </w:pPr>
+      <m:oMathPara>
+        <m:oMath>
+          <m:r>
+            <m:rPr>
+              <m:sty m:val="bi"/>
+            </m:rPr>
+            <w:rPr>
+              <w:rFonts w:ascii="Cambria Math" w:hAnsi="Cambria Math"/>
+              <w:color w:val="00B0F0"/>
+            </w:rPr>
+            <m:t xml:space="preserve"> There is insufficient evidence to conclude that the trajectory of tree size over time </m:t>
+          </m:r>
+        </m:oMath>
+      </m:oMathPara>
+    </w:p>
+    <w:p>
+      <w:pPr>
+        <w:ind w:left="570" w:firstLine="0"/>
+        <w:rPr>
+          <w:b/>
+          <w:bCs/>
+          <w:color w:val="00B0F0"/>
+          <w:u w:val="single"/>
+        </w:rPr>
+      </w:pPr>
+      <m:oMathPara>
+        <m:oMath>
+          <m:r>
+            <m:rPr>
+              <m:sty m:val="bi"/>
+            </m:rPr>
+            <w:rPr>
+              <w:rFonts w:ascii="Cambria Math" w:hAnsi="Cambria Math"/>
+              <w:color w:val="00B0F0"/>
+            </w:rPr>
+            <m:t xml:space="preserve">is different between the ozone and control environments.    </m:t>
+          </m:r>
+        </m:oMath>
+      </m:oMathPara>
+    </w:p>
+    <w:p>
+      <w:pPr>
+        <w:ind w:left="570" w:firstLine="0"/>
+        <w:rPr>
+          <w:b/>
+          <w:bCs/>
+          <w:color w:val="00B0F0"/>
+          <w:u w:val="single"/>
+        </w:rPr>
+      </w:pPr>
+    </w:p>
+    <w:p>
+      <w:pPr>
+        <w:ind w:left="570" w:firstLine="0"/>
+        <w:rPr>
+          <w:color w:val="00B0F0"/>
+        </w:rPr>
+      </w:pPr>
+    </w:p>
+    <w:p>
+      <w:pPr>
         <w:numPr>
           <w:ilvl w:val="0"/>
           <w:numId w:val="1"/>
         </w:numPr>
         <w:ind w:hanging="299"/>
       </w:pPr>
-      <w:r>
-        <w:t>Use the model selected in (2) to estimate the mean tree size change from day100 to day 200 after January 1st for trees grown in ozone environment and those grown in ozone-free environment, respectively. [4 points]</w:t>
+      <w:bookmarkStart w:id="0" w:name="OLE_LINK1"/>
+      <w:r>
+        <w:lastRenderedPageBreak/>
+        <w:t xml:space="preserve">Use the model selected in (2) to estimate the mean tree size change from day100 to day 200 after January 1st for trees grown in ozone environment and those grown in ozone-free environment, respectively. </w:t>
+      </w:r>
+      <w:bookmarkEnd w:id="0"/>
+      <w:r>
+        <w:t>[4 points]</w:t>
+      </w:r>
+    </w:p>
+    <w:p>
+      <w:pPr>
+        <w:ind w:left="570" w:firstLine="0"/>
+        <w:rPr>
+          <w:color w:val="00B0F0"/>
+        </w:rPr>
+      </w:pPr>
+      <m:oMathPara>
+        <m:oMath>
+          <m:d>
+            <m:dPr>
+              <m:begChr m:val="["/>
+              <m:endChr m:val="]"/>
+              <m:ctrlPr>
+                <w:rPr>
+                  <w:rFonts w:ascii="Cambria Math" w:hAnsi="Cambria Math"/>
+                  <w:i/>
+                  <w:color w:val="00B0F0"/>
+                </w:rPr>
+              </m:ctrlPr>
+            </m:dPr>
+            <m:e>
+              <m:r>
+                <w:rPr>
+                  <w:rFonts w:ascii="Cambria Math" w:hAnsi="Cambria Math"/>
+                  <w:color w:val="00B0F0"/>
+                </w:rPr>
+                <m:t>E</m:t>
+              </m:r>
+              <m:d>
+                <m:dPr>
+                  <m:ctrlPr>
+                    <w:rPr>
+                      <w:rFonts w:ascii="Cambria Math" w:hAnsi="Cambria Math"/>
+                      <w:i/>
+                      <w:color w:val="00B0F0"/>
+                    </w:rPr>
+                  </m:ctrlPr>
+                </m:dPr>
+                <m:e>
+                  <m:sSub>
+                    <m:sSubPr>
+                      <m:ctrlPr>
+                        <w:rPr>
+                          <w:rFonts w:ascii="Cambria Math" w:hAnsi="Cambria Math"/>
+                          <w:i/>
+                          <w:color w:val="00B0F0"/>
+                        </w:rPr>
+                      </m:ctrlPr>
+                    </m:sSubPr>
+                    <m:e>
+                      <m:acc>
+                        <m:accPr>
+                          <m:ctrlPr>
+                            <w:rPr>
+                              <w:rFonts w:ascii="Cambria Math" w:hAnsi="Cambria Math"/>
+                              <w:i/>
+                              <w:color w:val="00B0F0"/>
+                            </w:rPr>
+                          </m:ctrlPr>
+                        </m:accPr>
+                        <m:e>
+                          <m:r>
+                            <w:rPr>
+                              <w:rFonts w:ascii="Cambria Math" w:hAnsi="Cambria Math"/>
+                              <w:color w:val="00B0F0"/>
+                            </w:rPr>
+                            <m:t>y</m:t>
+                          </m:r>
+                        </m:e>
+                      </m:acc>
+                    </m:e>
+                    <m:sub>
+                      <m:r>
+                        <w:rPr>
+                          <w:rFonts w:ascii="Cambria Math" w:hAnsi="Cambria Math"/>
+                          <w:color w:val="00B0F0"/>
+                        </w:rPr>
+                        <m:t>ij</m:t>
+                      </m:r>
+                    </m:sub>
+                  </m:sSub>
+                </m:e>
+                <m:e>
+                  <m:sSub>
+                    <m:sSubPr>
+                      <m:ctrlPr>
+                        <w:rPr>
+                          <w:rFonts w:ascii="Cambria Math" w:hAnsi="Cambria Math"/>
+                          <w:i/>
+                          <w:color w:val="00B0F0"/>
+                        </w:rPr>
+                      </m:ctrlPr>
+                    </m:sSubPr>
+                    <m:e>
+                      <m:r>
+                        <w:rPr>
+                          <w:rFonts w:ascii="Cambria Math" w:hAnsi="Cambria Math"/>
+                          <w:color w:val="00B0F0"/>
+                        </w:rPr>
+                        <m:t>X</m:t>
+                      </m:r>
+                    </m:e>
+                    <m:sub>
+                      <m:r>
+                        <w:rPr>
+                          <w:rFonts w:ascii="Cambria Math" w:hAnsi="Cambria Math"/>
+                          <w:color w:val="00B0F0"/>
+                        </w:rPr>
+                        <m:t>1</m:t>
+                      </m:r>
+                    </m:sub>
+                  </m:sSub>
+                  <m:r>
+                    <w:rPr>
+                      <w:rFonts w:ascii="Cambria Math" w:hAnsi="Cambria Math"/>
+                      <w:color w:val="00B0F0"/>
+                    </w:rPr>
+                    <m:t xml:space="preserve">=200,  </m:t>
+                  </m:r>
+                  <m:sSub>
+                    <m:sSubPr>
+                      <m:ctrlPr>
+                        <w:rPr>
+                          <w:rFonts w:ascii="Cambria Math" w:hAnsi="Cambria Math"/>
+                          <w:i/>
+                          <w:color w:val="00B0F0"/>
+                        </w:rPr>
+                      </m:ctrlPr>
+                    </m:sSubPr>
+                    <m:e>
+                      <m:r>
+                        <w:rPr>
+                          <w:rFonts w:ascii="Cambria Math" w:hAnsi="Cambria Math"/>
+                          <w:color w:val="00B0F0"/>
+                        </w:rPr>
+                        <m:t>X</m:t>
+                      </m:r>
+                    </m:e>
+                    <m:sub>
+                      <m:r>
+                        <w:rPr>
+                          <w:rFonts w:ascii="Cambria Math" w:hAnsi="Cambria Math"/>
+                          <w:color w:val="00B0F0"/>
+                        </w:rPr>
+                        <m:t>2</m:t>
+                      </m:r>
+                    </m:sub>
+                  </m:sSub>
+                  <m:r>
+                    <w:rPr>
+                      <w:rFonts w:ascii="Cambria Math" w:hAnsi="Cambria Math"/>
+                      <w:color w:val="00B0F0"/>
+                    </w:rPr>
+                    <m:t>=ozone</m:t>
+                  </m:r>
+                </m:e>
+              </m:d>
+            </m:e>
+          </m:d>
+          <m:r>
+            <w:rPr>
+              <w:rFonts w:ascii="Cambria Math" w:hAnsi="Cambria Math"/>
+              <w:color w:val="00B0F0"/>
+            </w:rPr>
+            <m:t>-[</m:t>
+          </m:r>
+          <m:r>
+            <w:rPr>
+              <w:rFonts w:ascii="Cambria Math" w:hAnsi="Cambria Math"/>
+              <w:color w:val="00B0F0"/>
+            </w:rPr>
+            <m:t>E</m:t>
+          </m:r>
+          <m:d>
+            <m:dPr>
+              <m:ctrlPr>
+                <w:rPr>
+                  <w:rFonts w:ascii="Cambria Math" w:hAnsi="Cambria Math"/>
+                  <w:i/>
+                  <w:color w:val="00B0F0"/>
+                </w:rPr>
+              </m:ctrlPr>
+            </m:dPr>
+            <m:e>
+              <m:sSub>
+                <m:sSubPr>
+                  <m:ctrlPr>
+                    <w:rPr>
+                      <w:rFonts w:ascii="Cambria Math" w:hAnsi="Cambria Math"/>
+                      <w:i/>
+                      <w:color w:val="00B0F0"/>
+                    </w:rPr>
+                  </m:ctrlPr>
+                </m:sSubPr>
+                <m:e>
+                  <m:acc>
+                    <m:accPr>
+                      <m:ctrlPr>
+                        <w:rPr>
+                          <w:rFonts w:ascii="Cambria Math" w:hAnsi="Cambria Math"/>
+                          <w:i/>
+                          <w:color w:val="00B0F0"/>
+                        </w:rPr>
+                      </m:ctrlPr>
+                    </m:accPr>
+                    <m:e>
+                      <m:r>
+                        <w:rPr>
+                          <w:rFonts w:ascii="Cambria Math" w:hAnsi="Cambria Math"/>
+                          <w:color w:val="00B0F0"/>
+                        </w:rPr>
+                        <m:t>y</m:t>
+                      </m:r>
+                    </m:e>
+                  </m:acc>
+                </m:e>
+                <m:sub>
+                  <m:r>
+                    <w:rPr>
+                      <w:rFonts w:ascii="Cambria Math" w:hAnsi="Cambria Math"/>
+                      <w:color w:val="00B0F0"/>
+                    </w:rPr>
+                    <m:t>ij</m:t>
+                  </m:r>
+                </m:sub>
+              </m:sSub>
+            </m:e>
+            <m:e>
+              <m:sSub>
+                <m:sSubPr>
+                  <m:ctrlPr>
+                    <w:rPr>
+                      <w:rFonts w:ascii="Cambria Math" w:hAnsi="Cambria Math"/>
+                      <w:i/>
+                      <w:color w:val="00B0F0"/>
+                    </w:rPr>
+                  </m:ctrlPr>
+                </m:sSubPr>
+                <m:e>
+                  <m:r>
+                    <w:rPr>
+                      <w:rFonts w:ascii="Cambria Math" w:hAnsi="Cambria Math"/>
+                      <w:color w:val="00B0F0"/>
+                    </w:rPr>
+                    <m:t>X</m:t>
+                  </m:r>
+                </m:e>
+                <m:sub>
+                  <m:r>
+                    <w:rPr>
+                      <w:rFonts w:ascii="Cambria Math" w:hAnsi="Cambria Math"/>
+                      <w:color w:val="00B0F0"/>
+                    </w:rPr>
+                    <m:t>1</m:t>
+                  </m:r>
+                </m:sub>
+              </m:sSub>
+              <m:r>
+                <w:rPr>
+                  <w:rFonts w:ascii="Cambria Math" w:hAnsi="Cambria Math"/>
+                  <w:color w:val="00B0F0"/>
+                </w:rPr>
+                <m:t>=</m:t>
+              </m:r>
+              <m:r>
+                <w:rPr>
+                  <w:rFonts w:ascii="Cambria Math" w:hAnsi="Cambria Math"/>
+                  <w:color w:val="00B0F0"/>
+                </w:rPr>
+                <m:t>1</m:t>
+              </m:r>
+              <m:r>
+                <w:rPr>
+                  <w:rFonts w:ascii="Cambria Math" w:hAnsi="Cambria Math"/>
+                  <w:color w:val="00B0F0"/>
+                </w:rPr>
+                <m:t xml:space="preserve">00,  </m:t>
+              </m:r>
+              <m:sSub>
+                <m:sSubPr>
+                  <m:ctrlPr>
+                    <w:rPr>
+                      <w:rFonts w:ascii="Cambria Math" w:hAnsi="Cambria Math"/>
+                      <w:i/>
+                      <w:color w:val="00B0F0"/>
+                    </w:rPr>
+                  </m:ctrlPr>
+                </m:sSubPr>
+                <m:e>
+                  <m:r>
+                    <w:rPr>
+                      <w:rFonts w:ascii="Cambria Math" w:hAnsi="Cambria Math"/>
+                      <w:color w:val="00B0F0"/>
+                    </w:rPr>
+                    <m:t>X</m:t>
+                  </m:r>
+                </m:e>
+                <m:sub>
+                  <m:r>
+                    <w:rPr>
+                      <w:rFonts w:ascii="Cambria Math" w:hAnsi="Cambria Math"/>
+                      <w:color w:val="00B0F0"/>
+                    </w:rPr>
+                    <m:t>2</m:t>
+                  </m:r>
+                </m:sub>
+              </m:sSub>
+              <m:r>
+                <w:rPr>
+                  <w:rFonts w:ascii="Cambria Math" w:hAnsi="Cambria Math"/>
+                  <w:color w:val="00B0F0"/>
+                </w:rPr>
+                <m:t>=ozone</m:t>
+              </m:r>
+            </m:e>
+          </m:d>
+          <m:r>
+            <w:rPr>
+              <w:rFonts w:ascii="Cambria Math" w:hAnsi="Cambria Math"/>
+              <w:color w:val="00B0F0"/>
+            </w:rPr>
+            <m:t>]</m:t>
+          </m:r>
+        </m:oMath>
+      </m:oMathPara>
+    </w:p>
+    <w:p>
+      <w:pPr>
+        <w:ind w:left="570" w:firstLine="0"/>
+        <w:rPr>
+          <w:color w:val="00B0F0"/>
+        </w:rPr>
+      </w:pPr>
+      <m:oMathPara>
+        <m:oMath>
+          <m:r>
+            <w:rPr>
+              <w:rFonts w:ascii="Cambria Math" w:hAnsi="Cambria Math"/>
+              <w:color w:val="00B0F0"/>
+            </w:rPr>
+            <m:t>=</m:t>
+          </m:r>
+          <m:d>
+            <m:dPr>
+              <m:begChr m:val="["/>
+              <m:endChr m:val="]"/>
+              <m:ctrlPr>
+                <w:rPr>
+                  <w:rFonts w:ascii="Cambria Math" w:hAnsi="Cambria Math"/>
+                  <w:i/>
+                  <w:color w:val="00B0F0"/>
+                </w:rPr>
+              </m:ctrlPr>
+            </m:dPr>
+            <m:e>
+              <m:r>
+                <w:rPr>
+                  <w:rFonts w:ascii="Cambria Math" w:hAnsi="Cambria Math"/>
+                  <w:color w:val="00B0F0"/>
+                </w:rPr>
+                <m:t>5.48</m:t>
+              </m:r>
+              <m:r>
+                <w:rPr>
+                  <w:rFonts w:ascii="Cambria Math" w:hAnsi="Cambria Math"/>
+                  <w:color w:val="00B0F0"/>
+                </w:rPr>
+                <m:t>+</m:t>
+              </m:r>
+              <m:r>
+                <w:rPr>
+                  <w:rFonts w:ascii="Cambria Math" w:hAnsi="Cambria Math"/>
+                  <w:color w:val="00B0F0"/>
+                </w:rPr>
+                <m:t>0.0037</m:t>
+              </m:r>
+              <m:r>
+                <w:rPr>
+                  <w:rFonts w:ascii="Cambria Math" w:hAnsi="Cambria Math"/>
+                  <w:color w:val="00B0F0"/>
+                </w:rPr>
+                <m:t>1</m:t>
+              </m:r>
+              <m:d>
+                <m:dPr>
+                  <m:ctrlPr>
+                    <w:rPr>
+                      <w:rFonts w:ascii="Cambria Math" w:hAnsi="Cambria Math"/>
+                      <w:i/>
+                      <w:color w:val="00B0F0"/>
+                    </w:rPr>
+                  </m:ctrlPr>
+                </m:dPr>
+                <m:e>
+                  <m:r>
+                    <w:rPr>
+                      <w:rFonts w:ascii="Cambria Math" w:hAnsi="Cambria Math"/>
+                      <w:color w:val="00B0F0"/>
+                    </w:rPr>
+                    <m:t>200</m:t>
+                  </m:r>
+                </m:e>
+              </m:d>
+              <m:r>
+                <w:rPr>
+                  <w:rFonts w:ascii="Cambria Math" w:hAnsi="Cambria Math"/>
+                  <w:color w:val="00B0F0"/>
+                </w:rPr>
+                <m:t>-0.338</m:t>
+              </m:r>
+              <m:d>
+                <m:dPr>
+                  <m:ctrlPr>
+                    <w:rPr>
+                      <w:rFonts w:ascii="Cambria Math" w:hAnsi="Cambria Math"/>
+                      <w:i/>
+                      <w:color w:val="00B0F0"/>
+                    </w:rPr>
+                  </m:ctrlPr>
+                </m:dPr>
+                <m:e>
+                  <m:r>
+                    <w:rPr>
+                      <w:rFonts w:ascii="Cambria Math" w:hAnsi="Cambria Math"/>
+                      <w:color w:val="00B0F0"/>
+                    </w:rPr>
+                    <m:t>1</m:t>
+                  </m:r>
+                </m:e>
+              </m:d>
+              <m:r>
+                <w:rPr>
+                  <w:rFonts w:ascii="Cambria Math" w:hAnsi="Cambria Math"/>
+                  <w:color w:val="00B0F0"/>
+                </w:rPr>
+                <m:t>-0.0000803</m:t>
+              </m:r>
+              <m:d>
+                <m:dPr>
+                  <m:ctrlPr>
+                    <w:rPr>
+                      <w:rFonts w:ascii="Cambria Math" w:hAnsi="Cambria Math"/>
+                      <w:i/>
+                      <w:color w:val="00B0F0"/>
+                    </w:rPr>
+                  </m:ctrlPr>
+                </m:dPr>
+                <m:e>
+                  <m:r>
+                    <w:rPr>
+                      <w:rFonts w:ascii="Cambria Math" w:hAnsi="Cambria Math"/>
+                      <w:color w:val="00B0F0"/>
+                    </w:rPr>
+                    <m:t>200</m:t>
+                  </m:r>
+                </m:e>
+              </m:d>
+              <m:d>
+                <m:dPr>
+                  <m:ctrlPr>
+                    <w:rPr>
+                      <w:rFonts w:ascii="Cambria Math" w:hAnsi="Cambria Math"/>
+                      <w:i/>
+                      <w:color w:val="00B0F0"/>
+                    </w:rPr>
+                  </m:ctrlPr>
+                </m:dPr>
+                <m:e>
+                  <m:r>
+                    <w:rPr>
+                      <w:rFonts w:ascii="Cambria Math" w:hAnsi="Cambria Math"/>
+                      <w:color w:val="00B0F0"/>
+                    </w:rPr>
+                    <m:t>1</m:t>
+                  </m:r>
+                </m:e>
+              </m:d>
+            </m:e>
+          </m:d>
+          <m:r>
+            <w:rPr>
+              <w:rFonts w:ascii="Cambria Math" w:hAnsi="Cambria Math"/>
+              <w:color w:val="00B0F0"/>
+            </w:rPr>
+            <m:t>-</m:t>
+          </m:r>
+          <m:d>
+            <m:dPr>
+              <m:begChr m:val="["/>
+              <m:endChr m:val="]"/>
+              <m:ctrlPr>
+                <w:rPr>
+                  <w:rFonts w:ascii="Cambria Math" w:hAnsi="Cambria Math"/>
+                  <w:i/>
+                  <w:color w:val="00B0F0"/>
+                </w:rPr>
+              </m:ctrlPr>
+            </m:dPr>
+            <m:e>
+              <m:r>
+                <w:rPr>
+                  <w:rFonts w:ascii="Cambria Math" w:hAnsi="Cambria Math"/>
+                  <w:color w:val="00B0F0"/>
+                </w:rPr>
+                <m:t>5.48+0.0037</m:t>
+              </m:r>
+              <m:r>
+                <w:rPr>
+                  <w:rFonts w:ascii="Cambria Math" w:hAnsi="Cambria Math"/>
+                  <w:color w:val="00B0F0"/>
+                </w:rPr>
+                <m:t>1</m:t>
+              </m:r>
+              <m:d>
+                <m:dPr>
+                  <m:ctrlPr>
+                    <w:rPr>
+                      <w:rFonts w:ascii="Cambria Math" w:hAnsi="Cambria Math"/>
+                      <w:i/>
+                      <w:color w:val="00B0F0"/>
+                    </w:rPr>
+                  </m:ctrlPr>
+                </m:dPr>
+                <m:e>
+                  <m:r>
+                    <w:rPr>
+                      <w:rFonts w:ascii="Cambria Math" w:hAnsi="Cambria Math"/>
+                      <w:color w:val="00B0F0"/>
+                    </w:rPr>
+                    <m:t>1</m:t>
+                  </m:r>
+                  <m:r>
+                    <w:rPr>
+                      <w:rFonts w:ascii="Cambria Math" w:hAnsi="Cambria Math"/>
+                      <w:color w:val="00B0F0"/>
+                    </w:rPr>
+                    <m:t>00</m:t>
+                  </m:r>
+                </m:e>
+              </m:d>
+              <m:r>
+                <w:rPr>
+                  <w:rFonts w:ascii="Cambria Math" w:hAnsi="Cambria Math"/>
+                  <w:color w:val="00B0F0"/>
+                </w:rPr>
+                <m:t>-0.338</m:t>
+              </m:r>
+              <m:d>
+                <m:dPr>
+                  <m:ctrlPr>
+                    <w:rPr>
+                      <w:rFonts w:ascii="Cambria Math" w:hAnsi="Cambria Math"/>
+                      <w:i/>
+                      <w:color w:val="00B0F0"/>
+                    </w:rPr>
+                  </m:ctrlPr>
+                </m:dPr>
+                <m:e>
+                  <m:r>
+                    <w:rPr>
+                      <w:rFonts w:ascii="Cambria Math" w:hAnsi="Cambria Math"/>
+                      <w:color w:val="00B0F0"/>
+                    </w:rPr>
+                    <m:t>1</m:t>
+                  </m:r>
+                </m:e>
+              </m:d>
+              <m:r>
+                <w:rPr>
+                  <w:rFonts w:ascii="Cambria Math" w:hAnsi="Cambria Math"/>
+                  <w:color w:val="00B0F0"/>
+                </w:rPr>
+                <m:t>-0.0000803</m:t>
+              </m:r>
+              <m:d>
+                <m:dPr>
+                  <m:ctrlPr>
+                    <w:rPr>
+                      <w:rFonts w:ascii="Cambria Math" w:hAnsi="Cambria Math"/>
+                      <w:i/>
+                      <w:color w:val="00B0F0"/>
+                    </w:rPr>
+                  </m:ctrlPr>
+                </m:dPr>
+                <m:e>
+                  <m:r>
+                    <w:rPr>
+                      <w:rFonts w:ascii="Cambria Math" w:hAnsi="Cambria Math"/>
+                      <w:color w:val="00B0F0"/>
+                    </w:rPr>
+                    <m:t>1</m:t>
+                  </m:r>
+                  <m:r>
+                    <w:rPr>
+                      <w:rFonts w:ascii="Cambria Math" w:hAnsi="Cambria Math"/>
+                      <w:color w:val="00B0F0"/>
+                    </w:rPr>
+                    <m:t>00</m:t>
+                  </m:r>
+                </m:e>
+              </m:d>
+              <m:d>
+                <m:dPr>
+                  <m:ctrlPr>
+                    <w:rPr>
+                      <w:rFonts w:ascii="Cambria Math" w:hAnsi="Cambria Math"/>
+                      <w:i/>
+                      <w:color w:val="00B0F0"/>
+                    </w:rPr>
+                  </m:ctrlPr>
+                </m:dPr>
+                <m:e>
+                  <m:r>
+                    <w:rPr>
+                      <w:rFonts w:ascii="Cambria Math" w:hAnsi="Cambria Math"/>
+                      <w:color w:val="00B0F0"/>
+                    </w:rPr>
+                    <m:t>1</m:t>
+                  </m:r>
+                </m:e>
+              </m:d>
+            </m:e>
+          </m:d>
+        </m:oMath>
+      </m:oMathPara>
+    </w:p>
+    <w:p>
+      <w:pPr>
+        <w:ind w:left="570" w:firstLine="0"/>
+        <w:rPr>
+          <w:color w:val="00B0F0"/>
+        </w:rPr>
+      </w:pPr>
+      <m:oMathPara>
+        <m:oMath>
+          <m:r>
+            <w:rPr>
+              <w:rFonts w:ascii="Cambria Math" w:hAnsi="Cambria Math"/>
+              <w:color w:val="00B0F0"/>
+            </w:rPr>
+            <m:t>=</m:t>
+          </m:r>
+          <m:d>
+            <m:dPr>
+              <m:begChr m:val="["/>
+              <m:endChr m:val="]"/>
+              <m:ctrlPr>
+                <w:rPr>
+                  <w:rFonts w:ascii="Cambria Math" w:hAnsi="Cambria Math"/>
+                  <w:i/>
+                  <w:color w:val="00B0F0"/>
+                </w:rPr>
+              </m:ctrlPr>
+            </m:dPr>
+            <m:e>
+              <m:r>
+                <w:rPr>
+                  <w:rFonts w:ascii="Cambria Math" w:hAnsi="Cambria Math"/>
+                  <w:color w:val="00B0F0"/>
+                </w:rPr>
+                <m:t>5.86794</m:t>
+              </m:r>
+            </m:e>
+          </m:d>
+          <m:r>
+            <w:rPr>
+              <w:rFonts w:ascii="Cambria Math" w:hAnsi="Cambria Math"/>
+              <w:color w:val="00B0F0"/>
+            </w:rPr>
+            <m:t>-</m:t>
+          </m:r>
+          <m:r>
+            <w:rPr>
+              <w:rFonts w:ascii="Cambria Math" w:hAnsi="Cambria Math"/>
+              <w:color w:val="00B0F0"/>
+            </w:rPr>
+            <m:t>[</m:t>
+          </m:r>
+          <m:r>
+            <w:rPr>
+              <w:rFonts w:ascii="Cambria Math" w:hAnsi="Cambria Math"/>
+              <w:color w:val="00B0F0"/>
+            </w:rPr>
+            <m:t>5.50497</m:t>
+          </m:r>
+          <m:r>
+            <w:rPr>
+              <w:rFonts w:ascii="Cambria Math" w:hAnsi="Cambria Math"/>
+              <w:color w:val="00B0F0"/>
+            </w:rPr>
+            <m:t>]</m:t>
+          </m:r>
+        </m:oMath>
+      </m:oMathPara>
+    </w:p>
+    <w:p>
+      <w:pPr>
+        <w:ind w:left="570" w:firstLine="0"/>
+        <w:rPr>
+          <w:color w:val="00B0F0"/>
+        </w:rPr>
+      </w:pPr>
+      <m:oMathPara>
+        <m:oMath>
+          <m:r>
+            <w:rPr>
+              <w:rFonts w:ascii="Cambria Math" w:hAnsi="Cambria Math"/>
+              <w:color w:val="00B0F0"/>
+            </w:rPr>
+            <m:t>=0.36297</m:t>
+          </m:r>
+        </m:oMath>
+      </m:oMathPara>
+    </w:p>
+    <w:p>
+      <w:pPr>
+        <w:ind w:left="570" w:firstLine="0"/>
+        <w:rPr>
+          <w:rFonts w:ascii="Cambria Math" w:hAnsi="Cambria Math"/>
+          <w:color w:val="00B0F0"/>
+          <w:oMath/>
+        </w:rPr>
+      </w:pPr>
+      <m:oMathPara>
+        <m:oMath>
+          <m:r>
+            <m:rPr>
+              <m:sty m:val="bi"/>
+            </m:rPr>
+            <w:rPr>
+              <w:rFonts w:ascii="Cambria Math" w:hAnsi="Cambria Math"/>
+              <w:color w:val="00B0F0"/>
+            </w:rPr>
+            <m:t xml:space="preserve">=0.363 </m:t>
+          </m:r>
+        </m:oMath>
+      </m:oMathPara>
+    </w:p>
+    <w:p>
+      <w:pPr>
+        <w:ind w:left="570" w:firstLine="0"/>
+        <w:rPr>
+          <w:color w:val="00B0F0"/>
+        </w:rPr>
+      </w:pPr>
+      <m:oMathPara>
+        <m:oMath>
+          <m:d>
+            <m:dPr>
+              <m:begChr m:val="["/>
+              <m:endChr m:val="]"/>
+              <m:ctrlPr>
+                <w:rPr>
+                  <w:rFonts w:ascii="Cambria Math" w:hAnsi="Cambria Math"/>
+                  <w:i/>
+                  <w:color w:val="00B0F0"/>
+                </w:rPr>
+              </m:ctrlPr>
+            </m:dPr>
+            <m:e>
+              <m:r>
+                <w:rPr>
+                  <w:rFonts w:ascii="Cambria Math" w:hAnsi="Cambria Math"/>
+                  <w:color w:val="00B0F0"/>
+                </w:rPr>
+                <m:t>E</m:t>
+              </m:r>
+              <m:d>
+                <m:dPr>
+                  <m:ctrlPr>
+                    <w:rPr>
+                      <w:rFonts w:ascii="Cambria Math" w:hAnsi="Cambria Math"/>
+                      <w:i/>
+                      <w:color w:val="00B0F0"/>
+                    </w:rPr>
+                  </m:ctrlPr>
+                </m:dPr>
+                <m:e>
+                  <m:sSub>
+                    <m:sSubPr>
+                      <m:ctrlPr>
+                        <w:rPr>
+                          <w:rFonts w:ascii="Cambria Math" w:hAnsi="Cambria Math"/>
+                          <w:i/>
+                          <w:color w:val="00B0F0"/>
+                        </w:rPr>
+                      </m:ctrlPr>
+                    </m:sSubPr>
+                    <m:e>
+                      <m:acc>
+                        <m:accPr>
+                          <m:ctrlPr>
+                            <w:rPr>
+                              <w:rFonts w:ascii="Cambria Math" w:hAnsi="Cambria Math"/>
+                              <w:i/>
+                              <w:color w:val="00B0F0"/>
+                            </w:rPr>
+                          </m:ctrlPr>
+                        </m:accPr>
+                        <m:e>
+                          <m:r>
+                            <w:rPr>
+                              <w:rFonts w:ascii="Cambria Math" w:hAnsi="Cambria Math"/>
+                              <w:color w:val="00B0F0"/>
+                            </w:rPr>
+                            <m:t>y</m:t>
+                          </m:r>
+                        </m:e>
+                      </m:acc>
+                    </m:e>
+                    <m:sub>
+                      <m:r>
+                        <w:rPr>
+                          <w:rFonts w:ascii="Cambria Math" w:hAnsi="Cambria Math"/>
+                          <w:color w:val="00B0F0"/>
+                        </w:rPr>
+                        <m:t>ij</m:t>
+                      </m:r>
+                    </m:sub>
+                  </m:sSub>
+                </m:e>
+                <m:e>
+                  <m:sSub>
+                    <m:sSubPr>
+                      <m:ctrlPr>
+                        <w:rPr>
+                          <w:rFonts w:ascii="Cambria Math" w:hAnsi="Cambria Math"/>
+                          <w:i/>
+                          <w:color w:val="00B0F0"/>
+                        </w:rPr>
+                      </m:ctrlPr>
+                    </m:sSubPr>
+                    <m:e>
+                      <m:r>
+                        <w:rPr>
+                          <w:rFonts w:ascii="Cambria Math" w:hAnsi="Cambria Math"/>
+                          <w:color w:val="00B0F0"/>
+                        </w:rPr>
+                        <m:t>X</m:t>
+                      </m:r>
+                    </m:e>
+                    <m:sub>
+                      <m:r>
+                        <w:rPr>
+                          <w:rFonts w:ascii="Cambria Math" w:hAnsi="Cambria Math"/>
+                          <w:color w:val="00B0F0"/>
+                        </w:rPr>
+                        <m:t>1</m:t>
+                      </m:r>
+                    </m:sub>
+                  </m:sSub>
+                  <m:r>
+                    <w:rPr>
+                      <w:rFonts w:ascii="Cambria Math" w:hAnsi="Cambria Math"/>
+                      <w:color w:val="00B0F0"/>
+                    </w:rPr>
+                    <m:t xml:space="preserve">=200,  </m:t>
+                  </m:r>
+                  <m:sSub>
+                    <m:sSubPr>
+                      <m:ctrlPr>
+                        <w:rPr>
+                          <w:rFonts w:ascii="Cambria Math" w:hAnsi="Cambria Math"/>
+                          <w:i/>
+                          <w:color w:val="00B0F0"/>
+                        </w:rPr>
+                      </m:ctrlPr>
+                    </m:sSubPr>
+                    <m:e>
+                      <m:r>
+                        <w:rPr>
+                          <w:rFonts w:ascii="Cambria Math" w:hAnsi="Cambria Math"/>
+                          <w:color w:val="00B0F0"/>
+                        </w:rPr>
+                        <m:t>X</m:t>
+                      </m:r>
+                    </m:e>
+                    <m:sub>
+                      <m:r>
+                        <w:rPr>
+                          <w:rFonts w:ascii="Cambria Math" w:hAnsi="Cambria Math"/>
+                          <w:color w:val="00B0F0"/>
+                        </w:rPr>
+                        <m:t>2</m:t>
+                      </m:r>
+                    </m:sub>
+                  </m:sSub>
+                  <m:r>
+                    <w:rPr>
+                      <w:rFonts w:ascii="Cambria Math" w:hAnsi="Cambria Math"/>
+                      <w:color w:val="00B0F0"/>
+                    </w:rPr>
+                    <m:t>=</m:t>
+                  </m:r>
+                  <m:r>
+                    <w:rPr>
+                      <w:rFonts w:ascii="Cambria Math" w:hAnsi="Cambria Math"/>
+                      <w:color w:val="00B0F0"/>
+                    </w:rPr>
+                    <m:t>control</m:t>
+                  </m:r>
+                </m:e>
+              </m:d>
+            </m:e>
+          </m:d>
+          <m:r>
+            <w:rPr>
+              <w:rFonts w:ascii="Cambria Math" w:hAnsi="Cambria Math"/>
+              <w:color w:val="00B0F0"/>
+            </w:rPr>
+            <m:t>-</m:t>
+          </m:r>
+          <m:d>
+            <m:dPr>
+              <m:begChr m:val="["/>
+              <m:endChr m:val="]"/>
+              <m:ctrlPr>
+                <w:rPr>
+                  <w:rFonts w:ascii="Cambria Math" w:hAnsi="Cambria Math"/>
+                  <w:i/>
+                  <w:color w:val="00B0F0"/>
+                </w:rPr>
+              </m:ctrlPr>
+            </m:dPr>
+            <m:e>
+              <m:r>
+                <w:rPr>
+                  <w:rFonts w:ascii="Cambria Math" w:hAnsi="Cambria Math"/>
+                  <w:color w:val="00B0F0"/>
+                </w:rPr>
+                <m:t>E</m:t>
+              </m:r>
+              <m:d>
+                <m:dPr>
+                  <m:ctrlPr>
+                    <w:rPr>
+                      <w:rFonts w:ascii="Cambria Math" w:hAnsi="Cambria Math"/>
+                      <w:i/>
+                      <w:color w:val="00B0F0"/>
+                    </w:rPr>
+                  </m:ctrlPr>
+                </m:dPr>
+                <m:e>
+                  <m:sSub>
+                    <m:sSubPr>
+                      <m:ctrlPr>
+                        <w:rPr>
+                          <w:rFonts w:ascii="Cambria Math" w:hAnsi="Cambria Math"/>
+                          <w:i/>
+                          <w:color w:val="00B0F0"/>
+                        </w:rPr>
+                      </m:ctrlPr>
+                    </m:sSubPr>
+                    <m:e>
+                      <m:acc>
+                        <m:accPr>
+                          <m:ctrlPr>
+                            <w:rPr>
+                              <w:rFonts w:ascii="Cambria Math" w:hAnsi="Cambria Math"/>
+                              <w:i/>
+                              <w:color w:val="00B0F0"/>
+                            </w:rPr>
+                          </m:ctrlPr>
+                        </m:accPr>
+                        <m:e>
+                          <m:r>
+                            <w:rPr>
+                              <w:rFonts w:ascii="Cambria Math" w:hAnsi="Cambria Math"/>
+                              <w:color w:val="00B0F0"/>
+                            </w:rPr>
+                            <m:t>y</m:t>
+                          </m:r>
+                        </m:e>
+                      </m:acc>
+                    </m:e>
+                    <m:sub>
+                      <m:r>
+                        <w:rPr>
+                          <w:rFonts w:ascii="Cambria Math" w:hAnsi="Cambria Math"/>
+                          <w:color w:val="00B0F0"/>
+                        </w:rPr>
+                        <m:t>ij</m:t>
+                      </m:r>
+                    </m:sub>
+                  </m:sSub>
+                </m:e>
+                <m:e>
+                  <m:sSub>
+                    <m:sSubPr>
+                      <m:ctrlPr>
+                        <w:rPr>
+                          <w:rFonts w:ascii="Cambria Math" w:hAnsi="Cambria Math"/>
+                          <w:i/>
+                          <w:color w:val="00B0F0"/>
+                        </w:rPr>
+                      </m:ctrlPr>
+                    </m:sSubPr>
+                    <m:e>
+                      <m:r>
+                        <w:rPr>
+                          <w:rFonts w:ascii="Cambria Math" w:hAnsi="Cambria Math"/>
+                          <w:color w:val="00B0F0"/>
+                        </w:rPr>
+                        <m:t>X</m:t>
+                      </m:r>
+                    </m:e>
+                    <m:sub>
+                      <m:r>
+                        <w:rPr>
+                          <w:rFonts w:ascii="Cambria Math" w:hAnsi="Cambria Math"/>
+                          <w:color w:val="00B0F0"/>
+                        </w:rPr>
+                        <m:t>1</m:t>
+                      </m:r>
+                    </m:sub>
+                  </m:sSub>
+                  <m:r>
+                    <w:rPr>
+                      <w:rFonts w:ascii="Cambria Math" w:hAnsi="Cambria Math"/>
+                      <w:color w:val="00B0F0"/>
+                    </w:rPr>
+                    <m:t xml:space="preserve">=100,  </m:t>
+                  </m:r>
+                  <m:sSub>
+                    <m:sSubPr>
+                      <m:ctrlPr>
+                        <w:rPr>
+                          <w:rFonts w:ascii="Cambria Math" w:hAnsi="Cambria Math"/>
+                          <w:i/>
+                          <w:color w:val="00B0F0"/>
+                        </w:rPr>
+                      </m:ctrlPr>
+                    </m:sSubPr>
+                    <m:e>
+                      <m:r>
+                        <w:rPr>
+                          <w:rFonts w:ascii="Cambria Math" w:hAnsi="Cambria Math"/>
+                          <w:color w:val="00B0F0"/>
+                        </w:rPr>
+                        <m:t>X</m:t>
+                      </m:r>
+                    </m:e>
+                    <m:sub>
+                      <m:r>
+                        <w:rPr>
+                          <w:rFonts w:ascii="Cambria Math" w:hAnsi="Cambria Math"/>
+                          <w:color w:val="00B0F0"/>
+                        </w:rPr>
+                        <m:t>2</m:t>
+                      </m:r>
+                    </m:sub>
+                  </m:sSub>
+                  <m:r>
+                    <w:rPr>
+                      <w:rFonts w:ascii="Cambria Math" w:hAnsi="Cambria Math"/>
+                      <w:color w:val="00B0F0"/>
+                    </w:rPr>
+                    <m:t>=</m:t>
+                  </m:r>
+                  <m:r>
+                    <w:rPr>
+                      <w:rFonts w:ascii="Cambria Math" w:hAnsi="Cambria Math"/>
+                      <w:color w:val="00B0F0"/>
+                    </w:rPr>
+                    <m:t>control</m:t>
+                  </m:r>
+                </m:e>
+              </m:d>
+            </m:e>
+          </m:d>
+        </m:oMath>
+      </m:oMathPara>
+    </w:p>
+    <w:p>
+      <w:pPr>
+        <w:ind w:left="570" w:firstLine="0"/>
+        <w:rPr>
+          <w:color w:val="00B0F0"/>
+        </w:rPr>
+      </w:pPr>
+      <m:oMathPara>
+        <m:oMath>
+          <m:r>
+            <w:rPr>
+              <w:rFonts w:ascii="Cambria Math" w:hAnsi="Cambria Math"/>
+              <w:color w:val="00B0F0"/>
+            </w:rPr>
+            <m:t>=</m:t>
+          </m:r>
+          <m:d>
+            <m:dPr>
+              <m:begChr m:val="["/>
+              <m:endChr m:val="]"/>
+              <m:ctrlPr>
+                <w:rPr>
+                  <w:rFonts w:ascii="Cambria Math" w:hAnsi="Cambria Math"/>
+                  <w:i/>
+                  <w:color w:val="00B0F0"/>
+                </w:rPr>
+              </m:ctrlPr>
+            </m:dPr>
+            <m:e>
+              <m:r>
+                <w:rPr>
+                  <w:rFonts w:ascii="Cambria Math" w:hAnsi="Cambria Math"/>
+                  <w:color w:val="00B0F0"/>
+                </w:rPr>
+                <m:t>5.48+0.00371</m:t>
+              </m:r>
+              <m:d>
+                <m:dPr>
+                  <m:ctrlPr>
+                    <w:rPr>
+                      <w:rFonts w:ascii="Cambria Math" w:hAnsi="Cambria Math"/>
+                      <w:i/>
+                      <w:color w:val="00B0F0"/>
+                    </w:rPr>
+                  </m:ctrlPr>
+                </m:dPr>
+                <m:e>
+                  <m:r>
+                    <w:rPr>
+                      <w:rFonts w:ascii="Cambria Math" w:hAnsi="Cambria Math"/>
+                      <w:color w:val="00B0F0"/>
+                    </w:rPr>
+                    <m:t>200</m:t>
+                  </m:r>
+                </m:e>
+              </m:d>
+              <m:r>
+                <w:rPr>
+                  <w:rFonts w:ascii="Cambria Math" w:hAnsi="Cambria Math"/>
+                  <w:color w:val="00B0F0"/>
+                </w:rPr>
+                <m:t>-0.338</m:t>
+              </m:r>
+              <m:d>
+                <m:dPr>
+                  <m:ctrlPr>
+                    <w:rPr>
+                      <w:rFonts w:ascii="Cambria Math" w:hAnsi="Cambria Math"/>
+                      <w:i/>
+                      <w:color w:val="00B0F0"/>
+                    </w:rPr>
+                  </m:ctrlPr>
+                </m:dPr>
+                <m:e>
+                  <m:r>
+                    <w:rPr>
+                      <w:rFonts w:ascii="Cambria Math" w:hAnsi="Cambria Math"/>
+                      <w:color w:val="00B0F0"/>
+                    </w:rPr>
+                    <m:t>0</m:t>
+                  </m:r>
+                </m:e>
+              </m:d>
+              <m:r>
+                <w:rPr>
+                  <w:rFonts w:ascii="Cambria Math" w:hAnsi="Cambria Math"/>
+                  <w:color w:val="00B0F0"/>
+                </w:rPr>
+                <m:t>-0.0000803</m:t>
+              </m:r>
+              <m:d>
+                <m:dPr>
+                  <m:ctrlPr>
+                    <w:rPr>
+                      <w:rFonts w:ascii="Cambria Math" w:hAnsi="Cambria Math"/>
+                      <w:i/>
+                      <w:color w:val="00B0F0"/>
+                    </w:rPr>
+                  </m:ctrlPr>
+                </m:dPr>
+                <m:e>
+                  <m:r>
+                    <w:rPr>
+                      <w:rFonts w:ascii="Cambria Math" w:hAnsi="Cambria Math"/>
+                      <w:color w:val="00B0F0"/>
+                    </w:rPr>
+                    <m:t>200</m:t>
+                  </m:r>
+                </m:e>
+              </m:d>
+              <m:d>
+                <m:dPr>
+                  <m:ctrlPr>
+                    <w:rPr>
+                      <w:rFonts w:ascii="Cambria Math" w:hAnsi="Cambria Math"/>
+                      <w:i/>
+                      <w:color w:val="00B0F0"/>
+                    </w:rPr>
+                  </m:ctrlPr>
+                </m:dPr>
+                <m:e>
+                  <m:r>
+                    <w:rPr>
+                      <w:rFonts w:ascii="Cambria Math" w:hAnsi="Cambria Math"/>
+                      <w:color w:val="00B0F0"/>
+                    </w:rPr>
+                    <m:t>0</m:t>
+                  </m:r>
+                </m:e>
+              </m:d>
+            </m:e>
+          </m:d>
+          <m:r>
+            <w:rPr>
+              <w:rFonts w:ascii="Cambria Math" w:hAnsi="Cambria Math"/>
+              <w:color w:val="00B0F0"/>
+            </w:rPr>
+            <m:t>-</m:t>
+          </m:r>
+          <m:d>
+            <m:dPr>
+              <m:begChr m:val="["/>
+              <m:endChr m:val="]"/>
+              <m:ctrlPr>
+                <w:rPr>
+                  <w:rFonts w:ascii="Cambria Math" w:hAnsi="Cambria Math"/>
+                  <w:i/>
+                  <w:color w:val="00B0F0"/>
+                </w:rPr>
+              </m:ctrlPr>
+            </m:dPr>
+            <m:e>
+              <m:r>
+                <w:rPr>
+                  <w:rFonts w:ascii="Cambria Math" w:hAnsi="Cambria Math"/>
+                  <w:color w:val="00B0F0"/>
+                </w:rPr>
+                <m:t>5.48+0.00371</m:t>
+              </m:r>
+              <m:d>
+                <m:dPr>
+                  <m:ctrlPr>
+                    <w:rPr>
+                      <w:rFonts w:ascii="Cambria Math" w:hAnsi="Cambria Math"/>
+                      <w:i/>
+                      <w:color w:val="00B0F0"/>
+                    </w:rPr>
+                  </m:ctrlPr>
+                </m:dPr>
+                <m:e>
+                  <m:r>
+                    <w:rPr>
+                      <w:rFonts w:ascii="Cambria Math" w:hAnsi="Cambria Math"/>
+                      <w:color w:val="00B0F0"/>
+                    </w:rPr>
+                    <m:t>100</m:t>
+                  </m:r>
+                </m:e>
+              </m:d>
+              <m:r>
+                <w:rPr>
+                  <w:rFonts w:ascii="Cambria Math" w:hAnsi="Cambria Math"/>
+                  <w:color w:val="00B0F0"/>
+                </w:rPr>
+                <m:t>-0.338</m:t>
+              </m:r>
+              <m:d>
+                <m:dPr>
+                  <m:ctrlPr>
+                    <w:rPr>
+                      <w:rFonts w:ascii="Cambria Math" w:hAnsi="Cambria Math"/>
+                      <w:i/>
+                      <w:color w:val="00B0F0"/>
+                    </w:rPr>
+                  </m:ctrlPr>
+                </m:dPr>
+                <m:e>
+                  <m:r>
+                    <w:rPr>
+                      <w:rFonts w:ascii="Cambria Math" w:hAnsi="Cambria Math"/>
+                      <w:color w:val="00B0F0"/>
+                    </w:rPr>
+                    <m:t>0</m:t>
+                  </m:r>
+                </m:e>
+              </m:d>
+              <m:r>
+                <w:rPr>
+                  <w:rFonts w:ascii="Cambria Math" w:hAnsi="Cambria Math"/>
+                  <w:color w:val="00B0F0"/>
+                </w:rPr>
+                <m:t>-0.0000803</m:t>
+              </m:r>
+              <m:d>
+                <m:dPr>
+                  <m:ctrlPr>
+                    <w:rPr>
+                      <w:rFonts w:ascii="Cambria Math" w:hAnsi="Cambria Math"/>
+                      <w:i/>
+                      <w:color w:val="00B0F0"/>
+                    </w:rPr>
+                  </m:ctrlPr>
+                </m:dPr>
+                <m:e>
+                  <m:r>
+                    <w:rPr>
+                      <w:rFonts w:ascii="Cambria Math" w:hAnsi="Cambria Math"/>
+                      <w:color w:val="00B0F0"/>
+                    </w:rPr>
+                    <m:t>100</m:t>
+                  </m:r>
+                </m:e>
+              </m:d>
+              <m:d>
+                <m:dPr>
+                  <m:ctrlPr>
+                    <w:rPr>
+                      <w:rFonts w:ascii="Cambria Math" w:hAnsi="Cambria Math"/>
+                      <w:i/>
+                      <w:color w:val="00B0F0"/>
+                    </w:rPr>
+                  </m:ctrlPr>
+                </m:dPr>
+                <m:e>
+                  <m:r>
+                    <w:rPr>
+                      <w:rFonts w:ascii="Cambria Math" w:hAnsi="Cambria Math"/>
+                      <w:color w:val="00B0F0"/>
+                    </w:rPr>
+                    <m:t>0</m:t>
+                  </m:r>
+                </m:e>
+              </m:d>
+            </m:e>
+          </m:d>
+        </m:oMath>
+      </m:oMathPara>
+    </w:p>
+    <w:p>
+      <w:pPr>
+        <w:ind w:left="570" w:firstLine="0"/>
+        <w:rPr>
+          <w:color w:val="00B0F0"/>
+        </w:rPr>
+      </w:pPr>
+      <m:oMathPara>
+        <m:oMath>
+          <m:r>
+            <w:rPr>
+              <w:rFonts w:ascii="Cambria Math" w:hAnsi="Cambria Math"/>
+              <w:color w:val="00B0F0"/>
+            </w:rPr>
+            <m:t>=</m:t>
+          </m:r>
+          <m:d>
+            <m:dPr>
+              <m:begChr m:val="["/>
+              <m:endChr m:val="]"/>
+              <m:ctrlPr>
+                <w:rPr>
+                  <w:rFonts w:ascii="Cambria Math" w:hAnsi="Cambria Math"/>
+                  <w:i/>
+                  <w:color w:val="00B0F0"/>
+                </w:rPr>
+              </m:ctrlPr>
+            </m:dPr>
+            <m:e>
+              <m:r>
+                <w:rPr>
+                  <w:rFonts w:ascii="Cambria Math" w:hAnsi="Cambria Math"/>
+                  <w:color w:val="00B0F0"/>
+                </w:rPr>
+                <m:t>6.222</m:t>
+              </m:r>
+            </m:e>
+          </m:d>
+          <m:r>
+            <w:rPr>
+              <w:rFonts w:ascii="Cambria Math" w:hAnsi="Cambria Math"/>
+              <w:color w:val="00B0F0"/>
+            </w:rPr>
+            <m:t>-</m:t>
+          </m:r>
+          <m:d>
+            <m:dPr>
+              <m:begChr m:val="["/>
+              <m:endChr m:val="]"/>
+              <m:ctrlPr>
+                <w:rPr>
+                  <w:rFonts w:ascii="Cambria Math" w:hAnsi="Cambria Math"/>
+                  <w:i/>
+                  <w:color w:val="00B0F0"/>
+                </w:rPr>
+              </m:ctrlPr>
+            </m:dPr>
+            <m:e>
+              <m:r>
+                <w:rPr>
+                  <w:rFonts w:ascii="Cambria Math" w:hAnsi="Cambria Math"/>
+                  <w:color w:val="00B0F0"/>
+                </w:rPr>
+                <m:t>5.851</m:t>
+              </m:r>
+            </m:e>
+          </m:d>
+        </m:oMath>
+      </m:oMathPara>
+    </w:p>
+    <w:p>
+      <w:pPr>
+        <w:ind w:left="570" w:firstLine="0"/>
+        <w:rPr>
+          <w:b/>
+          <w:bCs/>
+          <w:color w:val="00B0F0"/>
+        </w:rPr>
+      </w:pPr>
+      <m:oMathPara>
+        <m:oMath>
+          <m:r>
+            <m:rPr>
+              <m:sty m:val="bi"/>
+            </m:rPr>
+            <w:rPr>
+              <w:rFonts w:ascii="Cambria Math" w:hAnsi="Cambria Math"/>
+              <w:color w:val="00B0F0"/>
+            </w:rPr>
+            <m:t>=0.371</m:t>
+          </m:r>
+        </m:oMath>
+      </m:oMathPara>
+    </w:p>
+    <w:p>
+      <w:pPr>
+        <w:ind w:left="570" w:firstLine="0"/>
+        <w:rPr>
+          <w:b/>
+          <w:bCs/>
+          <w:color w:val="00B0F0"/>
+        </w:rPr>
+      </w:pPr>
+      <w:r>
+        <w:rPr>
+          <w:b/>
+          <w:bCs/>
+          <w:color w:val="00B0F0"/>
+        </w:rPr>
+        <w:t>Th</w:t>
+      </w:r>
+      <w:r>
+        <w:rPr>
+          <w:b/>
+          <w:bCs/>
+          <w:color w:val="00B0F0"/>
+        </w:rPr>
+        <w:t xml:space="preserve">e mean tree size </w:t>
+      </w:r>
+      <w:r>
+        <w:rPr>
+          <w:b/>
+          <w:bCs/>
+          <w:color w:val="00B0F0"/>
+        </w:rPr>
+        <w:t>change from day</w:t>
+      </w:r>
+      <w:r>
+        <w:rPr>
+          <w:b/>
+          <w:bCs/>
+          <w:color w:val="00B0F0"/>
+        </w:rPr>
+        <w:t xml:space="preserve"> </w:t>
+      </w:r>
+      <w:r>
+        <w:rPr>
+          <w:b/>
+          <w:bCs/>
+          <w:color w:val="00B0F0"/>
+        </w:rPr>
+        <w:t xml:space="preserve">100 to day 200 after January 1st for trees grown in ozone environment </w:t>
+      </w:r>
+      <w:r>
+        <w:rPr>
+          <w:b/>
+          <w:bCs/>
+          <w:color w:val="00B0F0"/>
+        </w:rPr>
+        <w:t>is 0.363</w:t>
+      </w:r>
+      <w:r>
+        <w:rPr>
+          <w:b/>
+          <w:bCs/>
+          <w:color w:val="00B0F0"/>
+        </w:rPr>
+        <w:t xml:space="preserve"> log(</w:t>
+      </w:r>
+      <m:oMath>
+        <m:r>
+          <m:rPr>
+            <m:sty m:val="b"/>
+          </m:rPr>
+          <w:rPr>
+            <w:rFonts w:ascii="Cambria Math" w:hAnsi="Cambria Math"/>
+            <w:color w:val="00B0F0"/>
+          </w:rPr>
+          <m:t xml:space="preserve">height x </m:t>
+        </m:r>
+        <m:sSup>
+          <m:sSupPr>
+            <m:ctrlPr>
+              <w:rPr>
+                <w:rFonts w:ascii="Cambria Math" w:hAnsi="Cambria Math"/>
+                <w:b/>
+                <w:bCs/>
+                <w:iCs/>
+                <w:color w:val="00B0F0"/>
+              </w:rPr>
+            </m:ctrlPr>
+          </m:sSupPr>
+          <m:e>
+            <m:r>
+              <m:rPr>
+                <m:sty m:val="b"/>
+              </m:rPr>
+              <w:rPr>
+                <w:rFonts w:ascii="Cambria Math" w:hAnsi="Cambria Math"/>
+                <w:color w:val="00B0F0"/>
+              </w:rPr>
+              <m:t>diameter</m:t>
+            </m:r>
+          </m:e>
+          <m:sup>
+            <m:r>
+              <m:rPr>
+                <m:sty m:val="b"/>
+              </m:rPr>
+              <w:rPr>
+                <w:rFonts w:ascii="Cambria Math" w:hAnsi="Cambria Math"/>
+                <w:color w:val="00B0F0"/>
+              </w:rPr>
+              <m:t>2</m:t>
+            </m:r>
+          </m:sup>
+        </m:sSup>
+      </m:oMath>
+      <w:r>
+        <w:rPr>
+          <w:b/>
+          <w:bCs/>
+          <w:iCs/>
+          <w:color w:val="00B0F0"/>
+        </w:rPr>
+        <w:t>)</w:t>
+      </w:r>
+      <w:r>
+        <w:rPr>
+          <w:b/>
+          <w:bCs/>
+          <w:color w:val="00B0F0"/>
+        </w:rPr>
+        <w:t xml:space="preserve">. </w:t>
+      </w:r>
+      <w:r>
+        <w:rPr>
+          <w:b/>
+          <w:bCs/>
+          <w:color w:val="00B0F0"/>
+        </w:rPr>
+        <w:t>The mean tree size change from day100 to day 200 after January 1st for trees grown in ozone-free environment</w:t>
+      </w:r>
+      <w:r>
+        <w:rPr>
+          <w:b/>
+          <w:bCs/>
+          <w:color w:val="00B0F0"/>
+        </w:rPr>
+        <w:t xml:space="preserve"> is 0.371</w:t>
+      </w:r>
+      <w:r>
+        <w:rPr>
+          <w:b/>
+          <w:bCs/>
+          <w:color w:val="00B0F0"/>
+        </w:rPr>
+        <w:t xml:space="preserve"> </w:t>
+      </w:r>
+      <w:r>
+        <w:rPr>
+          <w:b/>
+          <w:bCs/>
+          <w:color w:val="00B0F0"/>
+        </w:rPr>
+        <w:t>log(</w:t>
+      </w:r>
+      <m:oMath>
+        <m:r>
+          <m:rPr>
+            <m:sty m:val="b"/>
+          </m:rPr>
+          <w:rPr>
+            <w:rFonts w:ascii="Cambria Math" w:hAnsi="Cambria Math"/>
+            <w:color w:val="00B0F0"/>
+          </w:rPr>
+          <m:t xml:space="preserve">height x </m:t>
+        </m:r>
+        <m:sSup>
+          <m:sSupPr>
+            <m:ctrlPr>
+              <w:rPr>
+                <w:rFonts w:ascii="Cambria Math" w:hAnsi="Cambria Math"/>
+                <w:b/>
+                <w:bCs/>
+                <w:iCs/>
+                <w:color w:val="00B0F0"/>
+              </w:rPr>
+            </m:ctrlPr>
+          </m:sSupPr>
+          <m:e>
+            <m:r>
+              <m:rPr>
+                <m:sty m:val="b"/>
+              </m:rPr>
+              <w:rPr>
+                <w:rFonts w:ascii="Cambria Math" w:hAnsi="Cambria Math"/>
+                <w:color w:val="00B0F0"/>
+              </w:rPr>
+              <m:t>diameter</m:t>
+            </m:r>
+          </m:e>
+          <m:sup>
+            <m:r>
+              <m:rPr>
+                <m:sty m:val="b"/>
+              </m:rPr>
+              <w:rPr>
+                <w:rFonts w:ascii="Cambria Math" w:hAnsi="Cambria Math"/>
+                <w:color w:val="00B0F0"/>
+              </w:rPr>
+              <m:t>2</m:t>
+            </m:r>
+          </m:sup>
+        </m:sSup>
+      </m:oMath>
+      <w:r>
+        <w:rPr>
+          <w:b/>
+          <w:bCs/>
+          <w:iCs/>
+          <w:color w:val="00B0F0"/>
+        </w:rPr>
+        <w:t>)</w:t>
+      </w:r>
+      <w:r>
+        <w:rPr>
+          <w:b/>
+          <w:bCs/>
+          <w:color w:val="00B0F0"/>
+        </w:rPr>
+        <w:t>.</w:t>
       </w:r>
     </w:p>
     <w:p>
@@ -466,37 +4874,2527 @@
           <w:ilvl w:val="0"/>
           <w:numId w:val="1"/>
         </w:numPr>
-        <w:spacing w:after="1602"/>
+        <w:spacing w:after="0"/>
         <w:ind w:hanging="299"/>
-      </w:pPr>
-      <w:r>
-        <w:t xml:space="preserve">Calculate the difference of the two estimates in (4). Denote the difference </w:t>
+        <w:rPr>
+          <w:b/>
+          <w:bCs/>
+        </w:rPr>
+      </w:pPr>
+      <w:r>
+        <w:t>Calculate the difference of the two estimates in (4). Denote the difference as</w:t>
+      </w:r>
+      <w:r>
+        <w:t xml:space="preserve"> </w:t>
+      </w:r>
+      <w:r>
+        <w:t xml:space="preserve">DIFF. Which </w:t>
+      </w:r>
+      <w:r>
+        <w:rPr>
+          <w:i/>
+        </w:rPr>
+        <w:t xml:space="preserve">β </w:t>
+      </w:r>
+      <w:r>
+        <w:t xml:space="preserve">coefficient is DIFF related to? Interpret this </w:t>
+      </w:r>
+      <w:r>
+        <w:rPr>
+          <w:i/>
+        </w:rPr>
+        <w:t xml:space="preserve">β </w:t>
+      </w:r>
+      <w:r>
+        <w:t>coefficient. [3 points]</w:t>
+      </w:r>
+    </w:p>
+    <w:p>
+      <w:pPr>
+        <w:spacing w:after="0"/>
+        <w:rPr>
+          <w:color w:val="00B0F0"/>
+        </w:rPr>
+      </w:pPr>
+      <m:oMathPara>
+        <m:oMath>
+          <m:r>
+            <m:rPr>
+              <m:sty m:val="bi"/>
+            </m:rPr>
+            <w:rPr>
+              <w:rFonts w:ascii="Cambria Math" w:hAnsi="Cambria Math"/>
+              <w:color w:val="00B0F0"/>
+            </w:rPr>
+            <m:t>DIFF</m:t>
+          </m:r>
+          <m:r>
+            <w:rPr>
+              <w:rFonts w:ascii="Cambria Math" w:hAnsi="Cambria Math"/>
+              <w:color w:val="00B0F0"/>
+            </w:rPr>
+            <m:t>=0.36297-0.371</m:t>
+          </m:r>
+        </m:oMath>
+      </m:oMathPara>
+    </w:p>
+    <w:p>
+      <w:pPr>
+        <w:spacing w:after="0"/>
+        <w:rPr>
+          <w:b/>
+          <w:bCs/>
+          <w:color w:val="00B0F0"/>
+        </w:rPr>
+      </w:pPr>
+      <m:oMathPara>
+        <m:oMath>
+          <m:r>
+            <m:rPr>
+              <m:sty m:val="bi"/>
+            </m:rPr>
+            <w:rPr>
+              <w:rFonts w:ascii="Cambria Math" w:hAnsi="Cambria Math"/>
+              <w:color w:val="00B0F0"/>
+            </w:rPr>
+            <m:t>=-0.00803</m:t>
+          </m:r>
+        </m:oMath>
+      </m:oMathPara>
+    </w:p>
+    <w:p>
+      <w:pPr>
+        <w:spacing w:after="0"/>
+        <w:rPr>
+          <w:color w:val="00B0F0"/>
+        </w:rPr>
+      </w:pPr>
+    </w:p>
+    <w:p>
+      <w:pPr>
+        <w:spacing w:after="0"/>
+        <w:rPr>
+          <w:b/>
+          <w:bCs/>
+          <w:iCs/>
+          <w:color w:val="00B0F0"/>
+        </w:rPr>
+      </w:pPr>
+      <w:r>
+        <w:rPr>
+          <w:b/>
+          <w:bCs/>
+          <w:color w:val="00B0F0"/>
+        </w:rPr>
+        <w:t>DIFF is related to the</w:t>
+      </w:r>
+      <w:r>
+        <w:rPr>
+          <w:b/>
+          <w:bCs/>
+          <w:color w:val="00B0F0"/>
+        </w:rPr>
+        <w:t xml:space="preserve"> </w:t>
+      </w:r>
+      <w:r>
+        <w:rPr>
+          <w:b/>
+          <w:bCs/>
+          <w:i/>
+          <w:color w:val="00B0F0"/>
+        </w:rPr>
+        <w:t>β</w:t>
+      </w:r>
+      <w:r>
+        <w:rPr>
+          <w:b/>
+          <w:bCs/>
+          <w:i/>
+          <w:color w:val="00B0F0"/>
+        </w:rPr>
+        <w:t xml:space="preserve"> </w:t>
+      </w:r>
+      <w:r>
+        <w:rPr>
+          <w:b/>
+          <w:bCs/>
+          <w:iCs/>
+          <w:color w:val="00B0F0"/>
+        </w:rPr>
+        <w:t>coefficient interaction time*treat (</w:t>
+      </w:r>
+      <m:oMath>
+        <m:sSub>
+          <m:sSubPr>
+            <m:ctrlPr>
+              <w:rPr>
+                <w:rFonts w:ascii="Cambria Math" w:hAnsi="Cambria Math"/>
+                <w:b/>
+                <w:bCs/>
+                <w:i/>
+                <w:color w:val="00B0F0"/>
+              </w:rPr>
+            </m:ctrlPr>
+          </m:sSubPr>
+          <m:e>
+            <m:r>
+              <m:rPr>
+                <m:sty m:val="bi"/>
+              </m:rPr>
+              <w:rPr>
+                <w:rFonts w:ascii="Cambria Math" w:hAnsi="Cambria Math"/>
+                <w:color w:val="00B0F0"/>
+              </w:rPr>
+              <m:t>β</m:t>
+            </m:r>
+          </m:e>
+          <m:sub>
+            <m:r>
+              <m:rPr>
+                <m:sty m:val="bi"/>
+              </m:rPr>
+              <w:rPr>
+                <w:rFonts w:ascii="Cambria Math" w:hAnsi="Cambria Math"/>
+                <w:color w:val="00B0F0"/>
+              </w:rPr>
+              <m:t>3</m:t>
+            </m:r>
+          </m:sub>
+        </m:sSub>
+        <m:r>
+          <m:rPr>
+            <m:sty m:val="bi"/>
+          </m:rPr>
+          <w:rPr>
+            <w:rFonts w:ascii="Cambria Math" w:hAnsi="Cambria Math"/>
+            <w:color w:val="00B0F0"/>
+          </w:rPr>
+          <m:t>=0.0000803</m:t>
+        </m:r>
+      </m:oMath>
+      <w:r>
+        <w:rPr>
+          <w:b/>
+          <w:bCs/>
+          <w:color w:val="00B0F0"/>
+        </w:rPr>
+        <w:t>).</w:t>
+      </w:r>
+      <w:r>
+        <w:rPr>
+          <w:b/>
+          <w:bCs/>
+          <w:color w:val="00B0F0"/>
+        </w:rPr>
+        <w:t xml:space="preserve"> </w:t>
+      </w:r>
+      <w:r>
+        <w:rPr>
+          <w:b/>
+          <w:bCs/>
+          <w:iCs/>
+          <w:color w:val="00B0F0"/>
+        </w:rPr>
+        <w:t>Compared to the control, trees in an ozone environment of 70</w:t>
+      </w:r>
+      <w:r>
+        <w:t xml:space="preserve"> </w:t>
+      </w:r>
+      <w:r>
+        <w:rPr>
+          <w:b/>
+          <w:bCs/>
+          <w:iCs/>
+          <w:color w:val="00B0F0"/>
+        </w:rPr>
+        <w:t>ppb</w:t>
+      </w:r>
+      <w:r>
+        <w:rPr>
+          <w:b/>
+          <w:bCs/>
+          <w:iCs/>
+          <w:color w:val="00B0F0"/>
+        </w:rPr>
+        <w:t xml:space="preserve"> have a 0.00803% reduction in the effect of time on tree size. </w:t>
+      </w:r>
+    </w:p>
+    <w:p>
+      <w:pPr>
+        <w:spacing w:after="0"/>
+        <w:rPr>
+          <w:color w:val="00B0F0"/>
+        </w:rPr>
+      </w:pPr>
+    </w:p>
+    <w:p>
+      <w:pPr>
+        <w:spacing w:after="0"/>
+        <w:rPr>
+          <w:iCs/>
+          <w:color w:val="00B0F0"/>
+        </w:rPr>
+      </w:pPr>
+      <m:oMathPara>
+        <m:oMath>
+          <m:r>
+            <w:rPr>
+              <w:rFonts w:ascii="Cambria Math" w:hAnsi="Cambria Math"/>
+              <w:color w:val="00B0F0"/>
+            </w:rPr>
+            <m:t>(1-</m:t>
+          </m:r>
+          <m:sSup>
+            <m:sSupPr>
+              <m:ctrlPr>
+                <w:rPr>
+                  <w:rFonts w:ascii="Cambria Math" w:hAnsi="Cambria Math"/>
+                  <w:i/>
+                  <w:iCs/>
+                  <w:color w:val="00B0F0"/>
+                </w:rPr>
+              </m:ctrlPr>
+            </m:sSupPr>
+            <m:e>
+              <m:r>
+                <w:rPr>
+                  <w:rFonts w:ascii="Cambria Math" w:hAnsi="Cambria Math"/>
+                  <w:color w:val="00B0F0"/>
+                </w:rPr>
+                <m:t>e</m:t>
+              </m:r>
+            </m:e>
+            <m:sup>
+              <m:r>
+                <w:rPr>
+                  <w:rFonts w:ascii="Cambria Math" w:hAnsi="Cambria Math"/>
+                  <w:color w:val="00B0F0"/>
+                </w:rPr>
+                <m:t>0.0000803</m:t>
+              </m:r>
+            </m:sup>
+          </m:sSup>
+          <m:r>
+            <w:rPr>
+              <w:rFonts w:ascii="Cambria Math" w:hAnsi="Cambria Math"/>
+              <w:color w:val="00B0F0"/>
+            </w:rPr>
+            <m:t>*100=-0.008030322413)</m:t>
+          </m:r>
+        </m:oMath>
+      </m:oMathPara>
+    </w:p>
+    <w:p>
+      <w:pPr>
+        <w:spacing w:after="160" w:line="278" w:lineRule="auto"/>
+        <w:ind w:left="0" w:firstLine="0"/>
+        <w:jc w:val="left"/>
+        <w:rPr>
+          <w:iCs/>
+          <w:color w:val="00B0F0"/>
+        </w:rPr>
+      </w:pPr>
+      <w:r>
+        <w:rPr>
+          <w:iCs/>
+          <w:color w:val="00B0F0"/>
+        </w:rPr>
+        <w:br w:type="page"/>
+      </w:r>
+    </w:p>
+    <w:p>
+      <w:pPr>
+        <w:spacing w:after="0" w:line="240" w:lineRule="auto"/>
+        <w:rPr>
+          <w:iCs/>
+          <w:color w:val="00B0F0"/>
+          <w:sz w:val="16"/>
+          <w:szCs w:val="16"/>
+        </w:rPr>
+      </w:pPr>
+      <w:r>
+        <w:rPr>
+          <w:iCs/>
+          <w:color w:val="00B0F0"/>
+          <w:sz w:val="16"/>
+          <w:szCs w:val="16"/>
+        </w:rPr>
+        <w:lastRenderedPageBreak/>
+        <w:t xml:space="preserve">R Code: </w:t>
+      </w:r>
+    </w:p>
+    <w:p>
+      <w:pPr>
+        <w:spacing w:after="0" w:line="240" w:lineRule="auto"/>
+        <w:rPr>
+          <w:iCs/>
+          <w:color w:val="00B0F0"/>
+          <w:sz w:val="16"/>
+          <w:szCs w:val="16"/>
+        </w:rPr>
+      </w:pPr>
+      <w:r>
+        <w:rPr>
+          <w:iCs/>
+          <w:color w:val="00B0F0"/>
+          <w:sz w:val="16"/>
+          <w:szCs w:val="16"/>
+        </w:rPr>
+        <w:t>---</w:t>
+      </w:r>
+    </w:p>
+    <w:p>
+      <w:pPr>
+        <w:spacing w:after="0" w:line="240" w:lineRule="auto"/>
+        <w:rPr>
+          <w:iCs/>
+          <w:color w:val="00B0F0"/>
+          <w:sz w:val="16"/>
+          <w:szCs w:val="16"/>
+        </w:rPr>
+      </w:pPr>
+      <w:r>
+        <w:rPr>
+          <w:iCs/>
+          <w:color w:val="00B0F0"/>
+          <w:sz w:val="16"/>
+          <w:szCs w:val="16"/>
+        </w:rPr>
+        <w:t>title: "hw8"</w:t>
+      </w:r>
+    </w:p>
+    <w:p>
+      <w:pPr>
+        <w:spacing w:after="0" w:line="240" w:lineRule="auto"/>
+        <w:rPr>
+          <w:iCs/>
+          <w:color w:val="00B0F0"/>
+          <w:sz w:val="16"/>
+          <w:szCs w:val="16"/>
+        </w:rPr>
+      </w:pPr>
+      <w:r>
+        <w:rPr>
+          <w:iCs/>
+          <w:color w:val="00B0F0"/>
+          <w:sz w:val="16"/>
+          <w:szCs w:val="16"/>
+        </w:rPr>
+        <w:t>author: "Camille Okonkwo"</w:t>
+      </w:r>
+    </w:p>
+    <w:p>
+      <w:pPr>
+        <w:spacing w:after="0" w:line="240" w:lineRule="auto"/>
+        <w:rPr>
+          <w:iCs/>
+          <w:color w:val="00B0F0"/>
+          <w:sz w:val="16"/>
+          <w:szCs w:val="16"/>
+        </w:rPr>
+      </w:pPr>
+      <w:r>
+        <w:rPr>
+          <w:iCs/>
+          <w:color w:val="00B0F0"/>
+          <w:sz w:val="16"/>
+          <w:szCs w:val="16"/>
+        </w:rPr>
+        <w:t>date: "2024-04-06"</w:t>
+      </w:r>
+    </w:p>
+    <w:p>
+      <w:pPr>
+        <w:spacing w:after="0" w:line="240" w:lineRule="auto"/>
+        <w:rPr>
+          <w:iCs/>
+          <w:color w:val="00B0F0"/>
+          <w:sz w:val="16"/>
+          <w:szCs w:val="16"/>
+        </w:rPr>
+      </w:pPr>
+      <w:r>
+        <w:rPr>
+          <w:iCs/>
+          <w:color w:val="00B0F0"/>
+          <w:sz w:val="16"/>
+          <w:szCs w:val="16"/>
+        </w:rPr>
+        <w:t xml:space="preserve">output: </w:t>
       </w:r>
       <w:proofErr w:type="spellStart"/>
       <w:r>
-        <w:t>asDIFF</w:t>
+        <w:rPr>
+          <w:iCs/>
+          <w:color w:val="00B0F0"/>
+          <w:sz w:val="16"/>
+          <w:szCs w:val="16"/>
+        </w:rPr>
+        <w:t>pdf_document</w:t>
       </w:r>
       <w:proofErr w:type="spellEnd"/>
-      <w:r>
-        <w:t xml:space="preserve">. Which </w:t>
-      </w:r>
-      <w:r>
-        <w:rPr>
-          <w:i/>
-        </w:rPr>
-        <w:t xml:space="preserve">β </w:t>
-      </w:r>
-      <w:r>
-        <w:t xml:space="preserve">coefficient is DIFF related to? Interpret this </w:t>
-      </w:r>
-      <w:r>
-        <w:rPr>
-          <w:i/>
-        </w:rPr>
-        <w:t xml:space="preserve">β </w:t>
-      </w:r>
-      <w:r>
-        <w:t>coefficient. [3 points]</w:t>
+    </w:p>
+    <w:p>
+      <w:pPr>
+        <w:spacing w:after="0" w:line="240" w:lineRule="auto"/>
+        <w:rPr>
+          <w:iCs/>
+          <w:color w:val="00B0F0"/>
+          <w:sz w:val="16"/>
+          <w:szCs w:val="16"/>
+        </w:rPr>
+      </w:pPr>
+      <w:r>
+        <w:rPr>
+          <w:iCs/>
+          <w:color w:val="00B0F0"/>
+          <w:sz w:val="16"/>
+          <w:szCs w:val="16"/>
+        </w:rPr>
+        <w:t>---</w:t>
+      </w:r>
+    </w:p>
+    <w:p>
+      <w:pPr>
+        <w:spacing w:after="0" w:line="240" w:lineRule="auto"/>
+        <w:rPr>
+          <w:iCs/>
+          <w:color w:val="00B0F0"/>
+          <w:sz w:val="16"/>
+          <w:szCs w:val="16"/>
+        </w:rPr>
+      </w:pPr>
+    </w:p>
+    <w:p>
+      <w:pPr>
+        <w:spacing w:after="0" w:line="240" w:lineRule="auto"/>
+        <w:rPr>
+          <w:iCs/>
+          <w:color w:val="00B0F0"/>
+          <w:sz w:val="16"/>
+          <w:szCs w:val="16"/>
+        </w:rPr>
+      </w:pPr>
+      <w:r>
+        <w:rPr>
+          <w:iCs/>
+          <w:color w:val="00B0F0"/>
+          <w:sz w:val="16"/>
+          <w:szCs w:val="16"/>
+        </w:rPr>
+        <w:t>```{r setup, include=FALSE}</w:t>
+      </w:r>
+    </w:p>
+    <w:p>
+      <w:pPr>
+        <w:spacing w:after="0" w:line="240" w:lineRule="auto"/>
+        <w:rPr>
+          <w:iCs/>
+          <w:color w:val="00B0F0"/>
+          <w:sz w:val="16"/>
+          <w:szCs w:val="16"/>
+        </w:rPr>
+      </w:pPr>
+      <w:proofErr w:type="spellStart"/>
+      <w:proofErr w:type="gramStart"/>
+      <w:r>
+        <w:rPr>
+          <w:iCs/>
+          <w:color w:val="00B0F0"/>
+          <w:sz w:val="16"/>
+          <w:szCs w:val="16"/>
+        </w:rPr>
+        <w:t>knitr</w:t>
+      </w:r>
+      <w:proofErr w:type="spellEnd"/>
+      <w:r>
+        <w:rPr>
+          <w:iCs/>
+          <w:color w:val="00B0F0"/>
+          <w:sz w:val="16"/>
+          <w:szCs w:val="16"/>
+        </w:rPr>
+        <w:t>::</w:t>
+      </w:r>
+      <w:proofErr w:type="spellStart"/>
+      <w:proofErr w:type="gramEnd"/>
+      <w:r>
+        <w:rPr>
+          <w:iCs/>
+          <w:color w:val="00B0F0"/>
+          <w:sz w:val="16"/>
+          <w:szCs w:val="16"/>
+        </w:rPr>
+        <w:t>opts_chunk$set</w:t>
+      </w:r>
+      <w:proofErr w:type="spellEnd"/>
+      <w:r>
+        <w:rPr>
+          <w:iCs/>
+          <w:color w:val="00B0F0"/>
+          <w:sz w:val="16"/>
+          <w:szCs w:val="16"/>
+        </w:rPr>
+        <w:t>(echo = TRUE)</w:t>
+      </w:r>
+    </w:p>
+    <w:p>
+      <w:pPr>
+        <w:spacing w:after="0" w:line="240" w:lineRule="auto"/>
+        <w:rPr>
+          <w:iCs/>
+          <w:color w:val="00B0F0"/>
+          <w:sz w:val="16"/>
+          <w:szCs w:val="16"/>
+        </w:rPr>
+      </w:pPr>
+    </w:p>
+    <w:p>
+      <w:pPr>
+        <w:spacing w:after="0" w:line="240" w:lineRule="auto"/>
+        <w:rPr>
+          <w:iCs/>
+          <w:color w:val="00B0F0"/>
+          <w:sz w:val="16"/>
+          <w:szCs w:val="16"/>
+        </w:rPr>
+      </w:pPr>
+      <w:r>
+        <w:rPr>
+          <w:iCs/>
+          <w:color w:val="00B0F0"/>
+          <w:sz w:val="16"/>
+          <w:szCs w:val="16"/>
+        </w:rPr>
+        <w:t>library(</w:t>
+      </w:r>
+      <w:proofErr w:type="spellStart"/>
+      <w:r>
+        <w:rPr>
+          <w:iCs/>
+          <w:color w:val="00B0F0"/>
+          <w:sz w:val="16"/>
+          <w:szCs w:val="16"/>
+        </w:rPr>
+        <w:t>tidyverse</w:t>
+      </w:r>
+      <w:proofErr w:type="spellEnd"/>
+      <w:r>
+        <w:rPr>
+          <w:iCs/>
+          <w:color w:val="00B0F0"/>
+          <w:sz w:val="16"/>
+          <w:szCs w:val="16"/>
+        </w:rPr>
+        <w:t>)</w:t>
+      </w:r>
+    </w:p>
+    <w:p>
+      <w:pPr>
+        <w:spacing w:after="0" w:line="240" w:lineRule="auto"/>
+        <w:rPr>
+          <w:iCs/>
+          <w:color w:val="00B0F0"/>
+          <w:sz w:val="16"/>
+          <w:szCs w:val="16"/>
+        </w:rPr>
+      </w:pPr>
+      <w:r>
+        <w:rPr>
+          <w:iCs/>
+          <w:color w:val="00B0F0"/>
+          <w:sz w:val="16"/>
+          <w:szCs w:val="16"/>
+        </w:rPr>
+        <w:t>```</w:t>
+      </w:r>
+    </w:p>
+    <w:p>
+      <w:pPr>
+        <w:spacing w:after="0" w:line="240" w:lineRule="auto"/>
+        <w:rPr>
+          <w:iCs/>
+          <w:color w:val="00B0F0"/>
+          <w:sz w:val="16"/>
+          <w:szCs w:val="16"/>
+        </w:rPr>
+      </w:pPr>
+    </w:p>
+    <w:p>
+      <w:pPr>
+        <w:spacing w:after="0" w:line="240" w:lineRule="auto"/>
+        <w:rPr>
+          <w:iCs/>
+          <w:color w:val="00B0F0"/>
+          <w:sz w:val="16"/>
+          <w:szCs w:val="16"/>
+        </w:rPr>
+      </w:pPr>
+      <w:r>
+        <w:rPr>
+          <w:iCs/>
+          <w:color w:val="00B0F0"/>
+          <w:sz w:val="16"/>
+          <w:szCs w:val="16"/>
+        </w:rPr>
+        <w:t># Import Data and Preparation</w:t>
+      </w:r>
+    </w:p>
+    <w:p>
+      <w:pPr>
+        <w:spacing w:after="0" w:line="240" w:lineRule="auto"/>
+        <w:rPr>
+          <w:iCs/>
+          <w:color w:val="00B0F0"/>
+          <w:sz w:val="16"/>
+          <w:szCs w:val="16"/>
+        </w:rPr>
+      </w:pPr>
+      <w:r>
+        <w:rPr>
+          <w:iCs/>
+          <w:color w:val="00B0F0"/>
+          <w:sz w:val="16"/>
+          <w:szCs w:val="16"/>
+        </w:rPr>
+        <w:t>```{r}</w:t>
+      </w:r>
+    </w:p>
+    <w:p>
+      <w:pPr>
+        <w:spacing w:after="0" w:line="240" w:lineRule="auto"/>
+        <w:rPr>
+          <w:iCs/>
+          <w:color w:val="00B0F0"/>
+          <w:sz w:val="16"/>
+          <w:szCs w:val="16"/>
+        </w:rPr>
+      </w:pPr>
+      <w:r>
+        <w:rPr>
+          <w:iCs/>
+          <w:color w:val="00B0F0"/>
+          <w:sz w:val="16"/>
+          <w:szCs w:val="16"/>
+        </w:rPr>
+        <w:t xml:space="preserve">hwdata4 = </w:t>
+      </w:r>
+      <w:proofErr w:type="spellStart"/>
+      <w:r>
+        <w:rPr>
+          <w:iCs/>
+          <w:color w:val="00B0F0"/>
+          <w:sz w:val="16"/>
+          <w:szCs w:val="16"/>
+        </w:rPr>
+        <w:t>read_csv</w:t>
+      </w:r>
+      <w:proofErr w:type="spellEnd"/>
+      <w:r>
+        <w:rPr>
+          <w:iCs/>
+          <w:color w:val="00B0F0"/>
+          <w:sz w:val="16"/>
+          <w:szCs w:val="16"/>
+        </w:rPr>
+        <w:t>("data/hwdata4.csv")</w:t>
+      </w:r>
+    </w:p>
+    <w:p>
+      <w:pPr>
+        <w:spacing w:after="0" w:line="240" w:lineRule="auto"/>
+        <w:rPr>
+          <w:iCs/>
+          <w:color w:val="00B0F0"/>
+          <w:sz w:val="16"/>
+          <w:szCs w:val="16"/>
+        </w:rPr>
+      </w:pPr>
+    </w:p>
+    <w:p>
+      <w:pPr>
+        <w:spacing w:after="0" w:line="240" w:lineRule="auto"/>
+        <w:rPr>
+          <w:iCs/>
+          <w:color w:val="00B0F0"/>
+          <w:sz w:val="16"/>
+          <w:szCs w:val="16"/>
+        </w:rPr>
+      </w:pPr>
+      <w:r>
+        <w:rPr>
+          <w:iCs/>
+          <w:color w:val="00B0F0"/>
+          <w:sz w:val="16"/>
+          <w:szCs w:val="16"/>
+        </w:rPr>
+        <w:t># data prep</w:t>
+      </w:r>
+    </w:p>
+    <w:p>
+      <w:pPr>
+        <w:spacing w:after="0" w:line="240" w:lineRule="auto"/>
+        <w:rPr>
+          <w:iCs/>
+          <w:color w:val="00B0F0"/>
+          <w:sz w:val="16"/>
+          <w:szCs w:val="16"/>
+        </w:rPr>
+      </w:pPr>
+      <w:r>
+        <w:rPr>
+          <w:iCs/>
+          <w:color w:val="00B0F0"/>
+          <w:sz w:val="16"/>
+          <w:szCs w:val="16"/>
+        </w:rPr>
+        <w:t xml:space="preserve">hwdata4$treat = </w:t>
+      </w:r>
+      <w:proofErr w:type="spellStart"/>
+      <w:r>
+        <w:rPr>
+          <w:iCs/>
+          <w:color w:val="00B0F0"/>
+          <w:sz w:val="16"/>
+          <w:szCs w:val="16"/>
+        </w:rPr>
+        <w:t>as.factor</w:t>
+      </w:r>
+      <w:proofErr w:type="spellEnd"/>
+      <w:r>
+        <w:rPr>
+          <w:iCs/>
+          <w:color w:val="00B0F0"/>
+          <w:sz w:val="16"/>
+          <w:szCs w:val="16"/>
+        </w:rPr>
+        <w:t>(hwdata4$treat)</w:t>
+      </w:r>
+    </w:p>
+    <w:p>
+      <w:pPr>
+        <w:spacing w:after="0" w:line="240" w:lineRule="auto"/>
+        <w:rPr>
+          <w:iCs/>
+          <w:color w:val="00B0F0"/>
+          <w:sz w:val="16"/>
+          <w:szCs w:val="16"/>
+        </w:rPr>
+      </w:pPr>
+      <w:r>
+        <w:rPr>
+          <w:iCs/>
+          <w:color w:val="00B0F0"/>
+          <w:sz w:val="16"/>
+          <w:szCs w:val="16"/>
+        </w:rPr>
+        <w:t xml:space="preserve">hwdata4$tree = </w:t>
+      </w:r>
+      <w:proofErr w:type="spellStart"/>
+      <w:r>
+        <w:rPr>
+          <w:iCs/>
+          <w:color w:val="00B0F0"/>
+          <w:sz w:val="16"/>
+          <w:szCs w:val="16"/>
+        </w:rPr>
+        <w:t>as.factor</w:t>
+      </w:r>
+      <w:proofErr w:type="spellEnd"/>
+      <w:r>
+        <w:rPr>
+          <w:iCs/>
+          <w:color w:val="00B0F0"/>
+          <w:sz w:val="16"/>
+          <w:szCs w:val="16"/>
+        </w:rPr>
+        <w:t>(hwdata4$tree)</w:t>
+      </w:r>
+    </w:p>
+    <w:p>
+      <w:pPr>
+        <w:spacing w:after="0" w:line="240" w:lineRule="auto"/>
+        <w:rPr>
+          <w:iCs/>
+          <w:color w:val="00B0F0"/>
+          <w:sz w:val="16"/>
+          <w:szCs w:val="16"/>
+        </w:rPr>
+      </w:pPr>
+      <w:r>
+        <w:rPr>
+          <w:iCs/>
+          <w:color w:val="00B0F0"/>
+          <w:sz w:val="16"/>
+          <w:szCs w:val="16"/>
+        </w:rPr>
+        <w:t>```</w:t>
+      </w:r>
+    </w:p>
+    <w:p>
+      <w:pPr>
+        <w:spacing w:after="0" w:line="240" w:lineRule="auto"/>
+        <w:rPr>
+          <w:iCs/>
+          <w:color w:val="00B0F0"/>
+          <w:sz w:val="16"/>
+          <w:szCs w:val="16"/>
+        </w:rPr>
+      </w:pPr>
+    </w:p>
+    <w:p>
+      <w:pPr>
+        <w:spacing w:after="0" w:line="240" w:lineRule="auto"/>
+        <w:rPr>
+          <w:iCs/>
+          <w:color w:val="00B0F0"/>
+          <w:sz w:val="16"/>
+          <w:szCs w:val="16"/>
+        </w:rPr>
+      </w:pPr>
+    </w:p>
+    <w:p>
+      <w:pPr>
+        <w:spacing w:after="0" w:line="240" w:lineRule="auto"/>
+        <w:rPr>
+          <w:iCs/>
+          <w:color w:val="00B0F0"/>
+          <w:sz w:val="16"/>
+          <w:szCs w:val="16"/>
+        </w:rPr>
+      </w:pPr>
+      <w:r>
+        <w:rPr>
+          <w:iCs/>
+          <w:color w:val="00B0F0"/>
+          <w:sz w:val="16"/>
+          <w:szCs w:val="16"/>
+        </w:rPr>
+        <w:t>1.</w:t>
+      </w:r>
+      <w:r>
+        <w:rPr>
+          <w:iCs/>
+          <w:color w:val="00B0F0"/>
+          <w:sz w:val="16"/>
+          <w:szCs w:val="16"/>
+        </w:rPr>
+        <w:tab/>
+        <w:t>Fit a GEE model with size of the tree as outcome and time, environment, and their interaction as covariates. Write down the mean response of the GEE model.</w:t>
+      </w:r>
+    </w:p>
+    <w:p>
+      <w:pPr>
+        <w:spacing w:after="0" w:line="240" w:lineRule="auto"/>
+        <w:rPr>
+          <w:iCs/>
+          <w:color w:val="00B0F0"/>
+          <w:sz w:val="16"/>
+          <w:szCs w:val="16"/>
+        </w:rPr>
+      </w:pPr>
+      <w:r>
+        <w:rPr>
+          <w:iCs/>
+          <w:color w:val="00B0F0"/>
+          <w:sz w:val="16"/>
+          <w:szCs w:val="16"/>
+        </w:rPr>
+        <w:t>```{r}</w:t>
+      </w:r>
+    </w:p>
+    <w:p>
+      <w:pPr>
+        <w:spacing w:after="0" w:line="240" w:lineRule="auto"/>
+        <w:rPr>
+          <w:iCs/>
+          <w:color w:val="00B0F0"/>
+          <w:sz w:val="16"/>
+          <w:szCs w:val="16"/>
+        </w:rPr>
+      </w:pPr>
+      <w:r>
+        <w:rPr>
+          <w:iCs/>
+          <w:color w:val="00B0F0"/>
+          <w:sz w:val="16"/>
+          <w:szCs w:val="16"/>
+        </w:rPr>
+        <w:t># fit the model</w:t>
+      </w:r>
+    </w:p>
+    <w:p>
+      <w:pPr>
+        <w:spacing w:after="0" w:line="240" w:lineRule="auto"/>
+        <w:rPr>
+          <w:iCs/>
+          <w:color w:val="00B0F0"/>
+          <w:sz w:val="16"/>
+          <w:szCs w:val="16"/>
+        </w:rPr>
+      </w:pPr>
+      <w:r>
+        <w:rPr>
+          <w:iCs/>
+          <w:color w:val="00B0F0"/>
+          <w:sz w:val="16"/>
+          <w:szCs w:val="16"/>
+        </w:rPr>
+        <w:t>library(gee)</w:t>
+      </w:r>
+    </w:p>
+    <w:p>
+      <w:pPr>
+        <w:spacing w:after="0" w:line="240" w:lineRule="auto"/>
+        <w:rPr>
+          <w:iCs/>
+          <w:color w:val="00B0F0"/>
+          <w:sz w:val="16"/>
+          <w:szCs w:val="16"/>
+        </w:rPr>
+      </w:pPr>
+    </w:p>
+    <w:p>
+      <w:pPr>
+        <w:spacing w:after="0" w:line="240" w:lineRule="auto"/>
+        <w:rPr>
+          <w:iCs/>
+          <w:color w:val="00B0F0"/>
+          <w:sz w:val="16"/>
+          <w:szCs w:val="16"/>
+        </w:rPr>
+      </w:pPr>
+      <w:r>
+        <w:rPr>
+          <w:iCs/>
+          <w:color w:val="00B0F0"/>
+          <w:sz w:val="16"/>
+          <w:szCs w:val="16"/>
+        </w:rPr>
+        <w:t xml:space="preserve">fit_1 = </w:t>
+      </w:r>
+    </w:p>
+    <w:p>
+      <w:pPr>
+        <w:spacing w:after="0" w:line="240" w:lineRule="auto"/>
+        <w:rPr>
+          <w:iCs/>
+          <w:color w:val="00B0F0"/>
+          <w:sz w:val="16"/>
+          <w:szCs w:val="16"/>
+        </w:rPr>
+      </w:pPr>
+      <w:r>
+        <w:rPr>
+          <w:iCs/>
+          <w:color w:val="00B0F0"/>
+          <w:sz w:val="16"/>
+          <w:szCs w:val="16"/>
+        </w:rPr>
+        <w:t xml:space="preserve">  gee(size ~ time * treat, </w:t>
+      </w:r>
+    </w:p>
+    <w:p>
+      <w:pPr>
+        <w:spacing w:after="0" w:line="240" w:lineRule="auto"/>
+        <w:rPr>
+          <w:iCs/>
+          <w:color w:val="00B0F0"/>
+          <w:sz w:val="16"/>
+          <w:szCs w:val="16"/>
+        </w:rPr>
+      </w:pPr>
+      <w:r>
+        <w:rPr>
+          <w:iCs/>
+          <w:color w:val="00B0F0"/>
+          <w:sz w:val="16"/>
+          <w:szCs w:val="16"/>
+        </w:rPr>
+        <w:t xml:space="preserve">      data = hwdata4, </w:t>
+      </w:r>
+    </w:p>
+    <w:p>
+      <w:pPr>
+        <w:spacing w:after="0" w:line="240" w:lineRule="auto"/>
+        <w:rPr>
+          <w:iCs/>
+          <w:color w:val="00B0F0"/>
+          <w:sz w:val="16"/>
+          <w:szCs w:val="16"/>
+        </w:rPr>
+      </w:pPr>
+      <w:r>
+        <w:rPr>
+          <w:iCs/>
+          <w:color w:val="00B0F0"/>
+          <w:sz w:val="16"/>
+          <w:szCs w:val="16"/>
+        </w:rPr>
+        <w:t xml:space="preserve">      id = tree, </w:t>
+      </w:r>
+    </w:p>
+    <w:p>
+      <w:pPr>
+        <w:spacing w:after="0" w:line="240" w:lineRule="auto"/>
+        <w:rPr>
+          <w:iCs/>
+          <w:color w:val="00B0F0"/>
+          <w:sz w:val="16"/>
+          <w:szCs w:val="16"/>
+        </w:rPr>
+      </w:pPr>
+      <w:r>
+        <w:rPr>
+          <w:iCs/>
+          <w:color w:val="00B0F0"/>
+          <w:sz w:val="16"/>
+          <w:szCs w:val="16"/>
+        </w:rPr>
+        <w:t xml:space="preserve">      family = gaussian)</w:t>
+      </w:r>
+    </w:p>
+    <w:p>
+      <w:pPr>
+        <w:spacing w:after="0" w:line="240" w:lineRule="auto"/>
+        <w:rPr>
+          <w:iCs/>
+          <w:color w:val="00B0F0"/>
+          <w:sz w:val="16"/>
+          <w:szCs w:val="16"/>
+        </w:rPr>
+      </w:pPr>
+    </w:p>
+    <w:p>
+      <w:pPr>
+        <w:spacing w:after="0" w:line="240" w:lineRule="auto"/>
+        <w:rPr>
+          <w:iCs/>
+          <w:color w:val="00B0F0"/>
+          <w:sz w:val="16"/>
+          <w:szCs w:val="16"/>
+        </w:rPr>
+      </w:pPr>
+      <w:r>
+        <w:rPr>
+          <w:iCs/>
+          <w:color w:val="00B0F0"/>
+          <w:sz w:val="16"/>
+          <w:szCs w:val="16"/>
+        </w:rPr>
+        <w:t>summary(fit_1)</w:t>
+      </w:r>
+    </w:p>
+    <w:p>
+      <w:pPr>
+        <w:spacing w:after="0" w:line="240" w:lineRule="auto"/>
+        <w:rPr>
+          <w:iCs/>
+          <w:color w:val="00B0F0"/>
+          <w:sz w:val="16"/>
+          <w:szCs w:val="16"/>
+        </w:rPr>
+      </w:pPr>
+      <w:r>
+        <w:rPr>
+          <w:iCs/>
+          <w:color w:val="00B0F0"/>
+          <w:sz w:val="16"/>
+          <w:szCs w:val="16"/>
+        </w:rPr>
+        <w:t>```</w:t>
+      </w:r>
+    </w:p>
+    <w:p>
+      <w:pPr>
+        <w:spacing w:after="0" w:line="240" w:lineRule="auto"/>
+        <w:rPr>
+          <w:iCs/>
+          <w:color w:val="00B0F0"/>
+          <w:sz w:val="16"/>
+          <w:szCs w:val="16"/>
+        </w:rPr>
+      </w:pPr>
+      <w:r>
+        <w:rPr>
+          <w:iCs/>
+          <w:color w:val="00B0F0"/>
+          <w:sz w:val="16"/>
+          <w:szCs w:val="16"/>
+        </w:rPr>
+        <w:t>E(</w:t>
+      </w:r>
+      <w:proofErr w:type="spellStart"/>
+      <w:r>
+        <w:rPr>
+          <w:iCs/>
+          <w:color w:val="00B0F0"/>
+          <w:sz w:val="16"/>
+          <w:szCs w:val="16"/>
+        </w:rPr>
+        <w:t>y_ij</w:t>
+      </w:r>
+      <w:proofErr w:type="spellEnd"/>
+      <w:r>
+        <w:rPr>
+          <w:iCs/>
+          <w:color w:val="00B0F0"/>
+          <w:sz w:val="16"/>
+          <w:szCs w:val="16"/>
+        </w:rPr>
+        <w:t>) = β_0 + β_1(X_1) + β_2(X_2) + β_3(X_1)(X_2)</w:t>
+      </w:r>
+    </w:p>
+    <w:p>
+      <w:pPr>
+        <w:spacing w:after="0" w:line="240" w:lineRule="auto"/>
+        <w:rPr>
+          <w:iCs/>
+          <w:color w:val="00B0F0"/>
+          <w:sz w:val="16"/>
+          <w:szCs w:val="16"/>
+        </w:rPr>
+      </w:pPr>
+      <w:proofErr w:type="gramStart"/>
+      <w:r>
+        <w:rPr>
+          <w:iCs/>
+          <w:color w:val="00B0F0"/>
+          <w:sz w:val="16"/>
+          <w:szCs w:val="16"/>
+        </w:rPr>
+        <w:t>where</w:t>
+      </w:r>
+      <w:proofErr w:type="gramEnd"/>
+    </w:p>
+    <w:p>
+      <w:pPr>
+        <w:spacing w:after="0" w:line="240" w:lineRule="auto"/>
+        <w:rPr>
+          <w:iCs/>
+          <w:color w:val="00B0F0"/>
+          <w:sz w:val="16"/>
+          <w:szCs w:val="16"/>
+        </w:rPr>
+      </w:pPr>
+      <w:proofErr w:type="spellStart"/>
+      <w:r>
+        <w:rPr>
+          <w:iCs/>
+          <w:color w:val="00B0F0"/>
+          <w:sz w:val="16"/>
+          <w:szCs w:val="16"/>
+        </w:rPr>
+        <w:t>y_ij</w:t>
+      </w:r>
+      <w:proofErr w:type="spellEnd"/>
+      <w:r>
+        <w:rPr>
+          <w:iCs/>
+          <w:color w:val="00B0F0"/>
+          <w:sz w:val="16"/>
+          <w:szCs w:val="16"/>
+        </w:rPr>
+        <w:t>=size of the tree measured as log(height × diameter^2)</w:t>
+      </w:r>
+    </w:p>
+    <w:p>
+      <w:pPr>
+        <w:spacing w:after="0" w:line="240" w:lineRule="auto"/>
+        <w:rPr>
+          <w:iCs/>
+          <w:color w:val="00B0F0"/>
+          <w:sz w:val="16"/>
+          <w:szCs w:val="16"/>
+        </w:rPr>
+      </w:pPr>
+      <w:r>
+        <w:rPr>
+          <w:iCs/>
+          <w:color w:val="00B0F0"/>
+          <w:sz w:val="16"/>
+          <w:szCs w:val="16"/>
+        </w:rPr>
+        <w:t>X_1=treat{(0=control and 1=ozone)</w:t>
+      </w:r>
+    </w:p>
+    <w:p>
+      <w:pPr>
+        <w:spacing w:after="0" w:line="240" w:lineRule="auto"/>
+        <w:rPr>
+          <w:iCs/>
+          <w:color w:val="00B0F0"/>
+          <w:sz w:val="16"/>
+          <w:szCs w:val="16"/>
+        </w:rPr>
+      </w:pPr>
+      <w:r>
+        <w:rPr>
+          <w:iCs/>
+          <w:color w:val="00B0F0"/>
+          <w:sz w:val="16"/>
+          <w:szCs w:val="16"/>
+        </w:rPr>
+        <w:t>X_2=days after January 1st of the year</w:t>
+      </w:r>
+    </w:p>
+    <w:p>
+      <w:pPr>
+        <w:spacing w:after="0" w:line="240" w:lineRule="auto"/>
+        <w:rPr>
+          <w:iCs/>
+          <w:color w:val="00B0F0"/>
+          <w:sz w:val="16"/>
+          <w:szCs w:val="16"/>
+        </w:rPr>
+      </w:pPr>
+    </w:p>
+    <w:p>
+      <w:pPr>
+        <w:spacing w:after="0" w:line="240" w:lineRule="auto"/>
+        <w:rPr>
+          <w:iCs/>
+          <w:color w:val="00B0F0"/>
+          <w:sz w:val="16"/>
+          <w:szCs w:val="16"/>
+        </w:rPr>
+      </w:pPr>
+      <w:r>
+        <w:rPr>
+          <w:iCs/>
+          <w:color w:val="00B0F0"/>
+          <w:sz w:val="16"/>
+          <w:szCs w:val="16"/>
+        </w:rPr>
+        <w:t>2.</w:t>
+      </w:r>
+      <w:r>
+        <w:rPr>
+          <w:iCs/>
+          <w:color w:val="00B0F0"/>
+          <w:sz w:val="16"/>
+          <w:szCs w:val="16"/>
+        </w:rPr>
+        <w:tab/>
+        <w:t xml:space="preserve">Try different working correlation structures (CS and AR(1)) for the </w:t>
+      </w:r>
+      <w:proofErr w:type="spellStart"/>
+      <w:r>
+        <w:rPr>
+          <w:iCs/>
+          <w:color w:val="00B0F0"/>
+          <w:sz w:val="16"/>
+          <w:szCs w:val="16"/>
+        </w:rPr>
+        <w:t>GEEmodel</w:t>
+      </w:r>
+      <w:proofErr w:type="spellEnd"/>
+      <w:r>
+        <w:rPr>
+          <w:iCs/>
+          <w:color w:val="00B0F0"/>
+          <w:sz w:val="16"/>
+          <w:szCs w:val="16"/>
+        </w:rPr>
+        <w:t xml:space="preserve">. Which model yields the better QIC value? Show the SAS/R code and relevant output. [2 points] (For R users, use </w:t>
+      </w:r>
+      <w:proofErr w:type="spellStart"/>
+      <w:r>
+        <w:rPr>
+          <w:iCs/>
+          <w:color w:val="00B0F0"/>
+          <w:sz w:val="16"/>
+          <w:szCs w:val="16"/>
+        </w:rPr>
+        <w:t>geepack</w:t>
+      </w:r>
+      <w:proofErr w:type="spellEnd"/>
+      <w:r>
+        <w:rPr>
+          <w:iCs/>
+          <w:color w:val="00B0F0"/>
+          <w:sz w:val="16"/>
+          <w:szCs w:val="16"/>
+        </w:rPr>
+        <w:t xml:space="preserve"> package and </w:t>
+      </w:r>
+      <w:proofErr w:type="spellStart"/>
+      <w:r>
+        <w:rPr>
+          <w:iCs/>
+          <w:color w:val="00B0F0"/>
+          <w:sz w:val="16"/>
+          <w:szCs w:val="16"/>
+        </w:rPr>
+        <w:t>geeglm</w:t>
+      </w:r>
+      <w:proofErr w:type="spellEnd"/>
+      <w:r>
+        <w:rPr>
+          <w:iCs/>
+          <w:color w:val="00B0F0"/>
+          <w:sz w:val="16"/>
+          <w:szCs w:val="16"/>
+        </w:rPr>
+        <w:t xml:space="preserve">, </w:t>
+      </w:r>
+      <w:proofErr w:type="spellStart"/>
+      <w:proofErr w:type="gramStart"/>
+      <w:r>
+        <w:rPr>
+          <w:iCs/>
+          <w:color w:val="00B0F0"/>
+          <w:sz w:val="16"/>
+          <w:szCs w:val="16"/>
+        </w:rPr>
+        <w:t>geepack</w:t>
+      </w:r>
+      <w:proofErr w:type="spellEnd"/>
+      <w:r>
+        <w:rPr>
+          <w:iCs/>
+          <w:color w:val="00B0F0"/>
+          <w:sz w:val="16"/>
+          <w:szCs w:val="16"/>
+        </w:rPr>
+        <w:t>::</w:t>
+      </w:r>
+      <w:proofErr w:type="gramEnd"/>
+      <w:r>
+        <w:rPr>
+          <w:iCs/>
+          <w:color w:val="00B0F0"/>
+          <w:sz w:val="16"/>
+          <w:szCs w:val="16"/>
+        </w:rPr>
+        <w:t>QIC functions)</w:t>
+      </w:r>
+    </w:p>
+    <w:p>
+      <w:pPr>
+        <w:spacing w:after="0" w:line="240" w:lineRule="auto"/>
+        <w:rPr>
+          <w:iCs/>
+          <w:color w:val="00B0F0"/>
+          <w:sz w:val="16"/>
+          <w:szCs w:val="16"/>
+        </w:rPr>
+      </w:pPr>
+      <w:r>
+        <w:rPr>
+          <w:iCs/>
+          <w:color w:val="00B0F0"/>
+          <w:sz w:val="16"/>
+          <w:szCs w:val="16"/>
+        </w:rPr>
+        <w:t>```{r}</w:t>
+      </w:r>
+    </w:p>
+    <w:p>
+      <w:pPr>
+        <w:spacing w:after="0" w:line="240" w:lineRule="auto"/>
+        <w:rPr>
+          <w:iCs/>
+          <w:color w:val="00B0F0"/>
+          <w:sz w:val="16"/>
+          <w:szCs w:val="16"/>
+        </w:rPr>
+      </w:pPr>
+      <w:r>
+        <w:rPr>
+          <w:iCs/>
+          <w:color w:val="00B0F0"/>
+          <w:sz w:val="16"/>
+          <w:szCs w:val="16"/>
+        </w:rPr>
+        <w:t>library(</w:t>
+      </w:r>
+      <w:proofErr w:type="spellStart"/>
+      <w:r>
+        <w:rPr>
+          <w:iCs/>
+          <w:color w:val="00B0F0"/>
+          <w:sz w:val="16"/>
+          <w:szCs w:val="16"/>
+        </w:rPr>
+        <w:t>geepack</w:t>
+      </w:r>
+      <w:proofErr w:type="spellEnd"/>
+      <w:r>
+        <w:rPr>
+          <w:iCs/>
+          <w:color w:val="00B0F0"/>
+          <w:sz w:val="16"/>
+          <w:szCs w:val="16"/>
+        </w:rPr>
+        <w:t>)</w:t>
+      </w:r>
+    </w:p>
+    <w:p>
+      <w:pPr>
+        <w:spacing w:after="0" w:line="240" w:lineRule="auto"/>
+        <w:rPr>
+          <w:iCs/>
+          <w:color w:val="00B0F0"/>
+          <w:sz w:val="16"/>
+          <w:szCs w:val="16"/>
+        </w:rPr>
+      </w:pPr>
+    </w:p>
+    <w:p>
+      <w:pPr>
+        <w:spacing w:after="0" w:line="240" w:lineRule="auto"/>
+        <w:rPr>
+          <w:iCs/>
+          <w:color w:val="00B0F0"/>
+          <w:sz w:val="16"/>
+          <w:szCs w:val="16"/>
+        </w:rPr>
+      </w:pPr>
+      <w:r>
+        <w:rPr>
+          <w:iCs/>
+          <w:color w:val="00B0F0"/>
+          <w:sz w:val="16"/>
+          <w:szCs w:val="16"/>
+        </w:rPr>
+        <w:t># model with CS</w:t>
+      </w:r>
+    </w:p>
+    <w:p>
+      <w:pPr>
+        <w:spacing w:after="0" w:line="240" w:lineRule="auto"/>
+        <w:rPr>
+          <w:iCs/>
+          <w:color w:val="00B0F0"/>
+          <w:sz w:val="16"/>
+          <w:szCs w:val="16"/>
+        </w:rPr>
+      </w:pPr>
+      <w:proofErr w:type="spellStart"/>
+      <w:r>
+        <w:rPr>
+          <w:iCs/>
+          <w:color w:val="00B0F0"/>
+          <w:sz w:val="16"/>
+          <w:szCs w:val="16"/>
+        </w:rPr>
+        <w:t>fit_cs</w:t>
+      </w:r>
+      <w:proofErr w:type="spellEnd"/>
+      <w:r>
+        <w:rPr>
+          <w:iCs/>
+          <w:color w:val="00B0F0"/>
+          <w:sz w:val="16"/>
+          <w:szCs w:val="16"/>
+        </w:rPr>
+        <w:t xml:space="preserve"> =</w:t>
+      </w:r>
+    </w:p>
+    <w:p>
+      <w:pPr>
+        <w:spacing w:after="0" w:line="240" w:lineRule="auto"/>
+        <w:rPr>
+          <w:iCs/>
+          <w:color w:val="00B0F0"/>
+          <w:sz w:val="16"/>
+          <w:szCs w:val="16"/>
+        </w:rPr>
+      </w:pPr>
+      <w:r>
+        <w:rPr>
+          <w:iCs/>
+          <w:color w:val="00B0F0"/>
+          <w:sz w:val="16"/>
+          <w:szCs w:val="16"/>
+        </w:rPr>
+        <w:t xml:space="preserve">  </w:t>
+      </w:r>
+      <w:proofErr w:type="spellStart"/>
+      <w:r>
+        <w:rPr>
+          <w:iCs/>
+          <w:color w:val="00B0F0"/>
+          <w:sz w:val="16"/>
+          <w:szCs w:val="16"/>
+        </w:rPr>
+        <w:t>geeglm</w:t>
+      </w:r>
+      <w:proofErr w:type="spellEnd"/>
+      <w:r>
+        <w:rPr>
+          <w:iCs/>
+          <w:color w:val="00B0F0"/>
+          <w:sz w:val="16"/>
+          <w:szCs w:val="16"/>
+        </w:rPr>
+        <w:t xml:space="preserve">(size ~ time * treat, </w:t>
+      </w:r>
+    </w:p>
+    <w:p>
+      <w:pPr>
+        <w:spacing w:after="0" w:line="240" w:lineRule="auto"/>
+        <w:rPr>
+          <w:iCs/>
+          <w:color w:val="00B0F0"/>
+          <w:sz w:val="16"/>
+          <w:szCs w:val="16"/>
+        </w:rPr>
+      </w:pPr>
+      <w:r>
+        <w:rPr>
+          <w:iCs/>
+          <w:color w:val="00B0F0"/>
+          <w:sz w:val="16"/>
+          <w:szCs w:val="16"/>
+        </w:rPr>
+        <w:t xml:space="preserve">         data = hwdata4, </w:t>
+      </w:r>
+    </w:p>
+    <w:p>
+      <w:pPr>
+        <w:spacing w:after="0" w:line="240" w:lineRule="auto"/>
+        <w:rPr>
+          <w:iCs/>
+          <w:color w:val="00B0F0"/>
+          <w:sz w:val="16"/>
+          <w:szCs w:val="16"/>
+        </w:rPr>
+      </w:pPr>
+      <w:r>
+        <w:rPr>
+          <w:iCs/>
+          <w:color w:val="00B0F0"/>
+          <w:sz w:val="16"/>
+          <w:szCs w:val="16"/>
+        </w:rPr>
+        <w:t xml:space="preserve">         id = tree,</w:t>
+      </w:r>
+    </w:p>
+    <w:p>
+      <w:pPr>
+        <w:spacing w:after="0" w:line="240" w:lineRule="auto"/>
+        <w:rPr>
+          <w:iCs/>
+          <w:color w:val="00B0F0"/>
+          <w:sz w:val="16"/>
+          <w:szCs w:val="16"/>
+        </w:rPr>
+      </w:pPr>
+      <w:r>
+        <w:rPr>
+          <w:iCs/>
+          <w:color w:val="00B0F0"/>
+          <w:sz w:val="16"/>
+          <w:szCs w:val="16"/>
+        </w:rPr>
+        <w:t xml:space="preserve">         family = gaussian, </w:t>
+      </w:r>
+    </w:p>
+    <w:p>
+      <w:pPr>
+        <w:spacing w:after="0" w:line="240" w:lineRule="auto"/>
+        <w:rPr>
+          <w:iCs/>
+          <w:color w:val="00B0F0"/>
+          <w:sz w:val="16"/>
+          <w:szCs w:val="16"/>
+        </w:rPr>
+      </w:pPr>
+      <w:r>
+        <w:rPr>
+          <w:iCs/>
+          <w:color w:val="00B0F0"/>
+          <w:sz w:val="16"/>
+          <w:szCs w:val="16"/>
+        </w:rPr>
+        <w:t xml:space="preserve">         </w:t>
+      </w:r>
+      <w:proofErr w:type="spellStart"/>
+      <w:r>
+        <w:rPr>
+          <w:iCs/>
+          <w:color w:val="00B0F0"/>
+          <w:sz w:val="16"/>
+          <w:szCs w:val="16"/>
+        </w:rPr>
+        <w:t>corstr</w:t>
+      </w:r>
+      <w:proofErr w:type="spellEnd"/>
+      <w:r>
+        <w:rPr>
+          <w:iCs/>
+          <w:color w:val="00B0F0"/>
+          <w:sz w:val="16"/>
+          <w:szCs w:val="16"/>
+        </w:rPr>
+        <w:t xml:space="preserve"> = "exchangeable")</w:t>
+      </w:r>
+    </w:p>
+    <w:p>
+      <w:pPr>
+        <w:spacing w:after="0" w:line="240" w:lineRule="auto"/>
+        <w:rPr>
+          <w:iCs/>
+          <w:color w:val="00B0F0"/>
+          <w:sz w:val="16"/>
+          <w:szCs w:val="16"/>
+        </w:rPr>
+      </w:pPr>
+    </w:p>
+    <w:p>
+      <w:pPr>
+        <w:spacing w:after="0" w:line="240" w:lineRule="auto"/>
+        <w:rPr>
+          <w:iCs/>
+          <w:color w:val="00B0F0"/>
+          <w:sz w:val="16"/>
+          <w:szCs w:val="16"/>
+        </w:rPr>
+      </w:pPr>
+      <w:r>
+        <w:rPr>
+          <w:iCs/>
+          <w:color w:val="00B0F0"/>
+          <w:sz w:val="16"/>
+          <w:szCs w:val="16"/>
+        </w:rPr>
+        <w:t>summary(</w:t>
+      </w:r>
+      <w:proofErr w:type="spellStart"/>
+      <w:r>
+        <w:rPr>
+          <w:iCs/>
+          <w:color w:val="00B0F0"/>
+          <w:sz w:val="16"/>
+          <w:szCs w:val="16"/>
+        </w:rPr>
+        <w:t>fit_cs</w:t>
+      </w:r>
+      <w:proofErr w:type="spellEnd"/>
+      <w:r>
+        <w:rPr>
+          <w:iCs/>
+          <w:color w:val="00B0F0"/>
+          <w:sz w:val="16"/>
+          <w:szCs w:val="16"/>
+        </w:rPr>
+        <w:t>)</w:t>
+      </w:r>
+    </w:p>
+    <w:p>
+      <w:pPr>
+        <w:spacing w:after="0" w:line="240" w:lineRule="auto"/>
+        <w:rPr>
+          <w:iCs/>
+          <w:color w:val="00B0F0"/>
+          <w:sz w:val="16"/>
+          <w:szCs w:val="16"/>
+        </w:rPr>
+      </w:pPr>
+    </w:p>
+    <w:p>
+      <w:pPr>
+        <w:spacing w:after="0" w:line="240" w:lineRule="auto"/>
+        <w:rPr>
+          <w:iCs/>
+          <w:color w:val="00B0F0"/>
+          <w:sz w:val="16"/>
+          <w:szCs w:val="16"/>
+        </w:rPr>
+      </w:pPr>
+      <w:r>
+        <w:rPr>
+          <w:iCs/>
+          <w:color w:val="00B0F0"/>
+          <w:sz w:val="16"/>
+          <w:szCs w:val="16"/>
+        </w:rPr>
+        <w:t># model with AR(1)</w:t>
+      </w:r>
+    </w:p>
+    <w:p>
+      <w:pPr>
+        <w:spacing w:after="0" w:line="240" w:lineRule="auto"/>
+        <w:rPr>
+          <w:iCs/>
+          <w:color w:val="00B0F0"/>
+          <w:sz w:val="16"/>
+          <w:szCs w:val="16"/>
+        </w:rPr>
+      </w:pPr>
+      <w:r>
+        <w:rPr>
+          <w:iCs/>
+          <w:color w:val="00B0F0"/>
+          <w:sz w:val="16"/>
+          <w:szCs w:val="16"/>
+        </w:rPr>
+        <w:t>fit_ar1 =</w:t>
+      </w:r>
+    </w:p>
+    <w:p>
+      <w:pPr>
+        <w:spacing w:after="0" w:line="240" w:lineRule="auto"/>
+        <w:rPr>
+          <w:iCs/>
+          <w:color w:val="00B0F0"/>
+          <w:sz w:val="16"/>
+          <w:szCs w:val="16"/>
+        </w:rPr>
+      </w:pPr>
+      <w:r>
+        <w:rPr>
+          <w:iCs/>
+          <w:color w:val="00B0F0"/>
+          <w:sz w:val="16"/>
+          <w:szCs w:val="16"/>
+        </w:rPr>
+        <w:t xml:space="preserve">  </w:t>
+      </w:r>
+      <w:proofErr w:type="spellStart"/>
+      <w:r>
+        <w:rPr>
+          <w:iCs/>
+          <w:color w:val="00B0F0"/>
+          <w:sz w:val="16"/>
+          <w:szCs w:val="16"/>
+        </w:rPr>
+        <w:t>geeglm</w:t>
+      </w:r>
+      <w:proofErr w:type="spellEnd"/>
+      <w:r>
+        <w:rPr>
+          <w:iCs/>
+          <w:color w:val="00B0F0"/>
+          <w:sz w:val="16"/>
+          <w:szCs w:val="16"/>
+        </w:rPr>
+        <w:t>(size ~ time * treat,</w:t>
+      </w:r>
+    </w:p>
+    <w:p>
+      <w:pPr>
+        <w:spacing w:after="0" w:line="240" w:lineRule="auto"/>
+        <w:rPr>
+          <w:iCs/>
+          <w:color w:val="00B0F0"/>
+          <w:sz w:val="16"/>
+          <w:szCs w:val="16"/>
+        </w:rPr>
+      </w:pPr>
+      <w:r>
+        <w:rPr>
+          <w:iCs/>
+          <w:color w:val="00B0F0"/>
+          <w:sz w:val="16"/>
+          <w:szCs w:val="16"/>
+        </w:rPr>
+        <w:t xml:space="preserve">         data = hwdata4,</w:t>
+      </w:r>
+    </w:p>
+    <w:p>
+      <w:pPr>
+        <w:spacing w:after="0" w:line="240" w:lineRule="auto"/>
+        <w:rPr>
+          <w:iCs/>
+          <w:color w:val="00B0F0"/>
+          <w:sz w:val="16"/>
+          <w:szCs w:val="16"/>
+        </w:rPr>
+      </w:pPr>
+      <w:r>
+        <w:rPr>
+          <w:iCs/>
+          <w:color w:val="00B0F0"/>
+          <w:sz w:val="16"/>
+          <w:szCs w:val="16"/>
+        </w:rPr>
+        <w:t xml:space="preserve">         id = tree,</w:t>
+      </w:r>
+    </w:p>
+    <w:p>
+      <w:pPr>
+        <w:spacing w:after="0" w:line="240" w:lineRule="auto"/>
+        <w:rPr>
+          <w:iCs/>
+          <w:color w:val="00B0F0"/>
+          <w:sz w:val="16"/>
+          <w:szCs w:val="16"/>
+        </w:rPr>
+      </w:pPr>
+      <w:r>
+        <w:rPr>
+          <w:iCs/>
+          <w:color w:val="00B0F0"/>
+          <w:sz w:val="16"/>
+          <w:szCs w:val="16"/>
+        </w:rPr>
+        <w:t xml:space="preserve">         family = gaussian,</w:t>
+      </w:r>
+    </w:p>
+    <w:p>
+      <w:pPr>
+        <w:spacing w:after="0" w:line="240" w:lineRule="auto"/>
+        <w:rPr>
+          <w:iCs/>
+          <w:color w:val="00B0F0"/>
+          <w:sz w:val="16"/>
+          <w:szCs w:val="16"/>
+        </w:rPr>
+      </w:pPr>
+      <w:r>
+        <w:rPr>
+          <w:iCs/>
+          <w:color w:val="00B0F0"/>
+          <w:sz w:val="16"/>
+          <w:szCs w:val="16"/>
+        </w:rPr>
+        <w:t xml:space="preserve">         </w:t>
+      </w:r>
+      <w:proofErr w:type="spellStart"/>
+      <w:r>
+        <w:rPr>
+          <w:iCs/>
+          <w:color w:val="00B0F0"/>
+          <w:sz w:val="16"/>
+          <w:szCs w:val="16"/>
+        </w:rPr>
+        <w:t>corstr</w:t>
+      </w:r>
+      <w:proofErr w:type="spellEnd"/>
+      <w:r>
+        <w:rPr>
+          <w:iCs/>
+          <w:color w:val="00B0F0"/>
+          <w:sz w:val="16"/>
+          <w:szCs w:val="16"/>
+        </w:rPr>
+        <w:t xml:space="preserve"> = "ar1")</w:t>
+      </w:r>
+    </w:p>
+    <w:p>
+      <w:pPr>
+        <w:spacing w:after="0" w:line="240" w:lineRule="auto"/>
+        <w:rPr>
+          <w:iCs/>
+          <w:color w:val="00B0F0"/>
+          <w:sz w:val="16"/>
+          <w:szCs w:val="16"/>
+        </w:rPr>
+      </w:pPr>
+    </w:p>
+    <w:p>
+      <w:pPr>
+        <w:spacing w:after="0" w:line="240" w:lineRule="auto"/>
+        <w:rPr>
+          <w:iCs/>
+          <w:color w:val="00B0F0"/>
+          <w:sz w:val="16"/>
+          <w:szCs w:val="16"/>
+        </w:rPr>
+      </w:pPr>
+      <w:r>
+        <w:rPr>
+          <w:iCs/>
+          <w:color w:val="00B0F0"/>
+          <w:sz w:val="16"/>
+          <w:szCs w:val="16"/>
+        </w:rPr>
+        <w:t>summary(fit_ar1)</w:t>
+      </w:r>
+    </w:p>
+    <w:p>
+      <w:pPr>
+        <w:spacing w:after="0" w:line="240" w:lineRule="auto"/>
+        <w:rPr>
+          <w:iCs/>
+          <w:color w:val="00B0F0"/>
+          <w:sz w:val="16"/>
+          <w:szCs w:val="16"/>
+        </w:rPr>
+      </w:pPr>
+    </w:p>
+    <w:p>
+      <w:pPr>
+        <w:spacing w:after="0" w:line="240" w:lineRule="auto"/>
+        <w:rPr>
+          <w:iCs/>
+          <w:color w:val="00B0F0"/>
+          <w:sz w:val="16"/>
+          <w:szCs w:val="16"/>
+        </w:rPr>
+      </w:pPr>
+      <w:r>
+        <w:rPr>
+          <w:iCs/>
+          <w:color w:val="00B0F0"/>
+          <w:sz w:val="16"/>
+          <w:szCs w:val="16"/>
+        </w:rPr>
+        <w:lastRenderedPageBreak/>
+        <w:t># extract QIC</w:t>
+      </w:r>
+    </w:p>
+    <w:p>
+      <w:pPr>
+        <w:spacing w:after="0" w:line="240" w:lineRule="auto"/>
+        <w:rPr>
+          <w:iCs/>
+          <w:color w:val="00B0F0"/>
+          <w:sz w:val="16"/>
+          <w:szCs w:val="16"/>
+        </w:rPr>
+      </w:pPr>
+      <w:proofErr w:type="spellStart"/>
+      <w:proofErr w:type="gramStart"/>
+      <w:r>
+        <w:rPr>
+          <w:iCs/>
+          <w:color w:val="00B0F0"/>
+          <w:sz w:val="16"/>
+          <w:szCs w:val="16"/>
+        </w:rPr>
+        <w:t>geepack</w:t>
+      </w:r>
+      <w:proofErr w:type="spellEnd"/>
+      <w:r>
+        <w:rPr>
+          <w:iCs/>
+          <w:color w:val="00B0F0"/>
+          <w:sz w:val="16"/>
+          <w:szCs w:val="16"/>
+        </w:rPr>
+        <w:t>::</w:t>
+      </w:r>
+      <w:proofErr w:type="gramEnd"/>
+      <w:r>
+        <w:rPr>
+          <w:iCs/>
+          <w:color w:val="00B0F0"/>
+          <w:sz w:val="16"/>
+          <w:szCs w:val="16"/>
+        </w:rPr>
+        <w:t>QIC(</w:t>
+      </w:r>
+      <w:proofErr w:type="spellStart"/>
+      <w:r>
+        <w:rPr>
+          <w:iCs/>
+          <w:color w:val="00B0F0"/>
+          <w:sz w:val="16"/>
+          <w:szCs w:val="16"/>
+        </w:rPr>
+        <w:t>fit_cs</w:t>
+      </w:r>
+      <w:proofErr w:type="spellEnd"/>
+      <w:r>
+        <w:rPr>
+          <w:iCs/>
+          <w:color w:val="00B0F0"/>
+          <w:sz w:val="16"/>
+          <w:szCs w:val="16"/>
+        </w:rPr>
+        <w:t>)</w:t>
+      </w:r>
+    </w:p>
+    <w:p>
+      <w:pPr>
+        <w:spacing w:after="0" w:line="240" w:lineRule="auto"/>
+        <w:rPr>
+          <w:iCs/>
+          <w:color w:val="00B0F0"/>
+          <w:sz w:val="16"/>
+          <w:szCs w:val="16"/>
+        </w:rPr>
+      </w:pPr>
+      <w:proofErr w:type="spellStart"/>
+      <w:proofErr w:type="gramStart"/>
+      <w:r>
+        <w:rPr>
+          <w:iCs/>
+          <w:color w:val="00B0F0"/>
+          <w:sz w:val="16"/>
+          <w:szCs w:val="16"/>
+        </w:rPr>
+        <w:t>geepack</w:t>
+      </w:r>
+      <w:proofErr w:type="spellEnd"/>
+      <w:r>
+        <w:rPr>
+          <w:iCs/>
+          <w:color w:val="00B0F0"/>
+          <w:sz w:val="16"/>
+          <w:szCs w:val="16"/>
+        </w:rPr>
+        <w:t>::</w:t>
+      </w:r>
+      <w:proofErr w:type="gramEnd"/>
+      <w:r>
+        <w:rPr>
+          <w:iCs/>
+          <w:color w:val="00B0F0"/>
+          <w:sz w:val="16"/>
+          <w:szCs w:val="16"/>
+        </w:rPr>
+        <w:t>QIC(fit_ar1)</w:t>
+      </w:r>
+    </w:p>
+    <w:p>
+      <w:pPr>
+        <w:spacing w:after="0" w:line="240" w:lineRule="auto"/>
+        <w:rPr>
+          <w:iCs/>
+          <w:color w:val="00B0F0"/>
+          <w:sz w:val="16"/>
+          <w:szCs w:val="16"/>
+        </w:rPr>
+      </w:pPr>
+      <w:r>
+        <w:rPr>
+          <w:iCs/>
+          <w:color w:val="00B0F0"/>
+          <w:sz w:val="16"/>
+          <w:szCs w:val="16"/>
+        </w:rPr>
+        <w:t>```</w:t>
+      </w:r>
+    </w:p>
+    <w:p>
+      <w:pPr>
+        <w:spacing w:after="0" w:line="240" w:lineRule="auto"/>
+        <w:rPr>
+          <w:iCs/>
+          <w:color w:val="00B0F0"/>
+          <w:sz w:val="16"/>
+          <w:szCs w:val="16"/>
+        </w:rPr>
+      </w:pPr>
+      <w:r>
+        <w:rPr>
+          <w:iCs/>
+          <w:color w:val="00B0F0"/>
+          <w:sz w:val="16"/>
+          <w:szCs w:val="16"/>
+        </w:rPr>
+        <w:t xml:space="preserve">The CS correlation structure for the GEE model has a lower QIC value (289.8) compared to the AR(1) correlation structure (294.1), thus has a better fit since a smaller QIC value is preferred. </w:t>
+      </w:r>
+    </w:p>
+    <w:p>
+      <w:pPr>
+        <w:spacing w:after="0" w:line="240" w:lineRule="auto"/>
+        <w:rPr>
+          <w:iCs/>
+          <w:color w:val="00B0F0"/>
+          <w:sz w:val="16"/>
+          <w:szCs w:val="16"/>
+        </w:rPr>
+      </w:pPr>
+    </w:p>
+    <w:p>
+      <w:pPr>
+        <w:spacing w:after="0" w:line="240" w:lineRule="auto"/>
+        <w:rPr>
+          <w:iCs/>
+          <w:color w:val="00B0F0"/>
+          <w:sz w:val="16"/>
+          <w:szCs w:val="16"/>
+        </w:rPr>
+      </w:pPr>
+      <w:r>
+        <w:rPr>
+          <w:iCs/>
+          <w:color w:val="00B0F0"/>
+          <w:sz w:val="16"/>
+          <w:szCs w:val="16"/>
+        </w:rPr>
+        <w:t>3.</w:t>
+      </w:r>
+      <w:r>
+        <w:rPr>
+          <w:iCs/>
+          <w:color w:val="00B0F0"/>
+          <w:sz w:val="16"/>
+          <w:szCs w:val="16"/>
+        </w:rPr>
+        <w:tab/>
+        <w:t>Use the model selected in (2) to test whether the trajectory of tree size over time is different between the two environments. Write down the hypothesis, test statistic, p-value, and conclusion.</w:t>
+      </w:r>
+    </w:p>
+    <w:p>
+      <w:pPr>
+        <w:spacing w:after="0" w:line="240" w:lineRule="auto"/>
+        <w:rPr>
+          <w:iCs/>
+          <w:color w:val="00B0F0"/>
+          <w:sz w:val="16"/>
+          <w:szCs w:val="16"/>
+        </w:rPr>
+      </w:pPr>
+      <w:r>
+        <w:rPr>
+          <w:iCs/>
+          <w:color w:val="00B0F0"/>
+          <w:sz w:val="16"/>
+          <w:szCs w:val="16"/>
+        </w:rPr>
+        <w:t>```{r}</w:t>
+      </w:r>
+    </w:p>
+    <w:p>
+      <w:pPr>
+        <w:spacing w:after="0" w:line="240" w:lineRule="auto"/>
+        <w:rPr>
+          <w:iCs/>
+          <w:color w:val="00B0F0"/>
+          <w:sz w:val="16"/>
+          <w:szCs w:val="16"/>
+        </w:rPr>
+      </w:pPr>
+      <w:r>
+        <w:rPr>
+          <w:iCs/>
+          <w:color w:val="00B0F0"/>
+          <w:sz w:val="16"/>
+          <w:szCs w:val="16"/>
+        </w:rPr>
+        <w:t xml:space="preserve">fit_cs_2 = </w:t>
+      </w:r>
+    </w:p>
+    <w:p>
+      <w:pPr>
+        <w:spacing w:after="0" w:line="240" w:lineRule="auto"/>
+        <w:rPr>
+          <w:iCs/>
+          <w:color w:val="00B0F0"/>
+          <w:sz w:val="16"/>
+          <w:szCs w:val="16"/>
+        </w:rPr>
+      </w:pPr>
+      <w:r>
+        <w:rPr>
+          <w:iCs/>
+          <w:color w:val="00B0F0"/>
+          <w:sz w:val="16"/>
+          <w:szCs w:val="16"/>
+        </w:rPr>
+        <w:t xml:space="preserve">  gee(size ~ time * treat, </w:t>
+      </w:r>
+    </w:p>
+    <w:p>
+      <w:pPr>
+        <w:spacing w:after="0" w:line="240" w:lineRule="auto"/>
+        <w:rPr>
+          <w:iCs/>
+          <w:color w:val="00B0F0"/>
+          <w:sz w:val="16"/>
+          <w:szCs w:val="16"/>
+        </w:rPr>
+      </w:pPr>
+      <w:r>
+        <w:rPr>
+          <w:iCs/>
+          <w:color w:val="00B0F0"/>
+          <w:sz w:val="16"/>
+          <w:szCs w:val="16"/>
+        </w:rPr>
+        <w:t xml:space="preserve">      data = hwdata4, </w:t>
+      </w:r>
+    </w:p>
+    <w:p>
+      <w:pPr>
+        <w:spacing w:after="0" w:line="240" w:lineRule="auto"/>
+        <w:rPr>
+          <w:iCs/>
+          <w:color w:val="00B0F0"/>
+          <w:sz w:val="16"/>
+          <w:szCs w:val="16"/>
+        </w:rPr>
+      </w:pPr>
+      <w:r>
+        <w:rPr>
+          <w:iCs/>
+          <w:color w:val="00B0F0"/>
+          <w:sz w:val="16"/>
+          <w:szCs w:val="16"/>
+        </w:rPr>
+        <w:t xml:space="preserve">      id = tree, </w:t>
+      </w:r>
+    </w:p>
+    <w:p>
+      <w:pPr>
+        <w:spacing w:after="0" w:line="240" w:lineRule="auto"/>
+        <w:rPr>
+          <w:iCs/>
+          <w:color w:val="00B0F0"/>
+          <w:sz w:val="16"/>
+          <w:szCs w:val="16"/>
+        </w:rPr>
+      </w:pPr>
+      <w:r>
+        <w:rPr>
+          <w:iCs/>
+          <w:color w:val="00B0F0"/>
+          <w:sz w:val="16"/>
+          <w:szCs w:val="16"/>
+        </w:rPr>
+        <w:t xml:space="preserve">      family = gaussian,</w:t>
+      </w:r>
+    </w:p>
+    <w:p>
+      <w:pPr>
+        <w:spacing w:after="0" w:line="240" w:lineRule="auto"/>
+        <w:rPr>
+          <w:iCs/>
+          <w:color w:val="00B0F0"/>
+          <w:sz w:val="16"/>
+          <w:szCs w:val="16"/>
+        </w:rPr>
+      </w:pPr>
+      <w:r>
+        <w:rPr>
+          <w:iCs/>
+          <w:color w:val="00B0F0"/>
+          <w:sz w:val="16"/>
+          <w:szCs w:val="16"/>
+        </w:rPr>
+        <w:t xml:space="preserve">      </w:t>
+      </w:r>
+      <w:proofErr w:type="spellStart"/>
+      <w:r>
+        <w:rPr>
+          <w:iCs/>
+          <w:color w:val="00B0F0"/>
+          <w:sz w:val="16"/>
+          <w:szCs w:val="16"/>
+        </w:rPr>
+        <w:t>corstr</w:t>
+      </w:r>
+      <w:proofErr w:type="spellEnd"/>
+      <w:r>
+        <w:rPr>
+          <w:iCs/>
+          <w:color w:val="00B0F0"/>
+          <w:sz w:val="16"/>
+          <w:szCs w:val="16"/>
+        </w:rPr>
+        <w:t xml:space="preserve"> = "exchangeable")</w:t>
+      </w:r>
+    </w:p>
+    <w:p>
+      <w:pPr>
+        <w:spacing w:after="0" w:line="240" w:lineRule="auto"/>
+        <w:rPr>
+          <w:iCs/>
+          <w:color w:val="00B0F0"/>
+          <w:sz w:val="16"/>
+          <w:szCs w:val="16"/>
+        </w:rPr>
+      </w:pPr>
+    </w:p>
+    <w:p>
+      <w:pPr>
+        <w:spacing w:after="0" w:line="240" w:lineRule="auto"/>
+        <w:rPr>
+          <w:iCs/>
+          <w:color w:val="00B0F0"/>
+          <w:sz w:val="16"/>
+          <w:szCs w:val="16"/>
+        </w:rPr>
+      </w:pPr>
+      <w:r>
+        <w:rPr>
+          <w:iCs/>
+          <w:color w:val="00B0F0"/>
+          <w:sz w:val="16"/>
+          <w:szCs w:val="16"/>
+        </w:rPr>
+        <w:t>summary(fit_cs_2)</w:t>
+      </w:r>
+    </w:p>
+    <w:p>
+      <w:pPr>
+        <w:spacing w:after="0" w:line="240" w:lineRule="auto"/>
+        <w:rPr>
+          <w:iCs/>
+          <w:color w:val="00B0F0"/>
+          <w:sz w:val="16"/>
+          <w:szCs w:val="16"/>
+        </w:rPr>
+      </w:pPr>
+    </w:p>
+    <w:p>
+      <w:pPr>
+        <w:spacing w:after="0" w:line="240" w:lineRule="auto"/>
+        <w:rPr>
+          <w:iCs/>
+          <w:color w:val="00B0F0"/>
+          <w:sz w:val="16"/>
+          <w:szCs w:val="16"/>
+        </w:rPr>
+      </w:pPr>
+      <w:r>
+        <w:rPr>
+          <w:iCs/>
+          <w:color w:val="00B0F0"/>
+          <w:sz w:val="16"/>
+          <w:szCs w:val="16"/>
+        </w:rPr>
+        <w:t># Wald test p-values</w:t>
+      </w:r>
+    </w:p>
+    <w:p>
+      <w:pPr>
+        <w:spacing w:after="0" w:line="240" w:lineRule="auto"/>
+        <w:rPr>
+          <w:iCs/>
+          <w:color w:val="00B0F0"/>
+          <w:sz w:val="16"/>
+          <w:szCs w:val="16"/>
+        </w:rPr>
+      </w:pPr>
+      <w:r>
+        <w:rPr>
+          <w:iCs/>
+          <w:color w:val="00B0F0"/>
+          <w:sz w:val="16"/>
+          <w:szCs w:val="16"/>
+        </w:rPr>
+        <w:t xml:space="preserve">1- </w:t>
+      </w:r>
+      <w:proofErr w:type="spellStart"/>
+      <w:r>
+        <w:rPr>
+          <w:iCs/>
+          <w:color w:val="00B0F0"/>
+          <w:sz w:val="16"/>
+          <w:szCs w:val="16"/>
+        </w:rPr>
+        <w:t>pchisq</w:t>
+      </w:r>
+      <w:proofErr w:type="spellEnd"/>
+      <w:r>
+        <w:rPr>
+          <w:iCs/>
+          <w:color w:val="00B0F0"/>
+          <w:sz w:val="16"/>
+          <w:szCs w:val="16"/>
+        </w:rPr>
+        <w:t>(fit_cs_2$coefficients^2/</w:t>
+      </w:r>
+    </w:p>
+    <w:p>
+      <w:pPr>
+        <w:spacing w:after="0" w:line="240" w:lineRule="auto"/>
+        <w:rPr>
+          <w:iCs/>
+          <w:color w:val="00B0F0"/>
+          <w:sz w:val="16"/>
+          <w:szCs w:val="16"/>
+        </w:rPr>
+      </w:pPr>
+      <w:proofErr w:type="spellStart"/>
+      <w:r>
+        <w:rPr>
+          <w:iCs/>
+          <w:color w:val="00B0F0"/>
+          <w:sz w:val="16"/>
+          <w:szCs w:val="16"/>
+        </w:rPr>
+        <w:t>diag</w:t>
+      </w:r>
+      <w:proofErr w:type="spellEnd"/>
+      <w:r>
+        <w:rPr>
+          <w:iCs/>
+          <w:color w:val="00B0F0"/>
+          <w:sz w:val="16"/>
+          <w:szCs w:val="16"/>
+        </w:rPr>
+        <w:t>(fit_cs_2$robust.variance),</w:t>
+      </w:r>
+      <w:proofErr w:type="spellStart"/>
+      <w:r>
+        <w:rPr>
+          <w:iCs/>
+          <w:color w:val="00B0F0"/>
+          <w:sz w:val="16"/>
+          <w:szCs w:val="16"/>
+        </w:rPr>
+        <w:t>df</w:t>
+      </w:r>
+      <w:proofErr w:type="spellEnd"/>
+      <w:r>
+        <w:rPr>
+          <w:iCs/>
+          <w:color w:val="00B0F0"/>
+          <w:sz w:val="16"/>
+          <w:szCs w:val="16"/>
+        </w:rPr>
+        <w:t>=1)</w:t>
+      </w:r>
+    </w:p>
+    <w:p>
+      <w:pPr>
+        <w:spacing w:after="0" w:line="240" w:lineRule="auto"/>
+        <w:rPr>
+          <w:iCs/>
+          <w:color w:val="00B0F0"/>
+          <w:sz w:val="16"/>
+          <w:szCs w:val="16"/>
+        </w:rPr>
+      </w:pPr>
+    </w:p>
+    <w:p>
+      <w:pPr>
+        <w:spacing w:after="0" w:line="240" w:lineRule="auto"/>
+        <w:rPr>
+          <w:iCs/>
+          <w:color w:val="00B0F0"/>
+          <w:sz w:val="16"/>
+          <w:szCs w:val="16"/>
+        </w:rPr>
+      </w:pPr>
+      <w:r>
+        <w:rPr>
+          <w:iCs/>
+          <w:color w:val="00B0F0"/>
+          <w:sz w:val="16"/>
+          <w:szCs w:val="16"/>
+        </w:rPr>
+        <w:t>```</w:t>
+      </w:r>
+    </w:p>
+    <w:p>
+      <w:pPr>
+        <w:spacing w:after="0" w:line="240" w:lineRule="auto"/>
+        <w:rPr>
+          <w:iCs/>
+          <w:color w:val="00B0F0"/>
+          <w:sz w:val="16"/>
+          <w:szCs w:val="16"/>
+        </w:rPr>
+      </w:pPr>
+    </w:p>
+    <w:p>
+      <w:pPr>
+        <w:spacing w:after="0" w:line="240" w:lineRule="auto"/>
+        <w:rPr>
+          <w:iCs/>
+          <w:color w:val="00B0F0"/>
+          <w:sz w:val="16"/>
+          <w:szCs w:val="16"/>
+        </w:rPr>
+      </w:pPr>
+      <w:r>
+        <w:rPr>
+          <w:iCs/>
+          <w:color w:val="00B0F0"/>
+          <w:sz w:val="16"/>
+          <w:szCs w:val="16"/>
+        </w:rPr>
+        <w:t xml:space="preserve">We fail to reject H_0  at α=0.05. There is insufficient evidence to conclude that the trajectory of tree size over time is different between the ozone and control environments.   </w:t>
       </w:r>
     </w:p>
     <w:sectPr>
@@ -1165,7 +8063,168 @@
     <w:semiHidden/>
     <w:unhideWhenUsed/>
   </w:style>
+  <w:style w:type="character" w:styleId="PlaceholderText">
+    <w:name w:val="Placeholder Text"/>
+    <w:basedOn w:val="DefaultParagraphFont"/>
+    <w:uiPriority w:val="99"/>
+    <w:semiHidden/>
+    <w:rsid w:val="002F0DE9"/>
+    <w:rPr>
+      <w:color w:val="666666"/>
+    </w:rPr>
+  </w:style>
+  <w:style w:type="paragraph" w:styleId="ListParagraph">
+    <w:name w:val="List Paragraph"/>
+    <w:basedOn w:val="Normal"/>
+    <w:uiPriority w:val="34"/>
+    <w:qFormat/>
+    <w:rsid w:val="00604F07"/>
+    <w:pPr>
+      <w:ind w:left="720"/>
+      <w:contextualSpacing/>
+    </w:pPr>
+  </w:style>
 </w:styles>
+</file>
+
+<file path=word/ink/ink1.xml><?xml version="1.0" encoding="utf-8"?>
+<inkml:ink xmlns:inkml="http://www.w3.org/2003/InkML">
+  <inkml:definitions>
+    <inkml:context xml:id="ctx0">
+      <inkml:inkSource xml:id="inkSrc0">
+        <inkml:traceFormat>
+          <inkml:channel name="X" type="integer" min="-2.14748E9" max="2.14748E9" units="cm"/>
+          <inkml:channel name="Y" type="integer" min="-2.14748E9" max="2.14748E9" units="cm"/>
+        </inkml:traceFormat>
+        <inkml:channelProperties>
+          <inkml:channelProperty channel="X" name="resolution" value="1000" units="1/cm"/>
+          <inkml:channelProperty channel="Y" name="resolution" value="1000" units="1/cm"/>
+        </inkml:channelProperties>
+      </inkml:inkSource>
+      <inkml:timestamp xml:id="ts0" timeString="2024-04-06T18:44:46.097"/>
+    </inkml:context>
+    <inkml:brush xml:id="br0">
+      <inkml:brushProperty name="width" value="0.2" units="cm"/>
+      <inkml:brushProperty name="height" value="0.4" units="cm"/>
+      <inkml:brushProperty name="color" value="#00FDFF"/>
+      <inkml:brushProperty name="tip" value="rectangle"/>
+      <inkml:brushProperty name="rasterOp" value="maskPen"/>
+    </inkml:brush>
+  </inkml:definitions>
+  <inkml:trace contextRef="#ctx0" brushRef="#br0">1 0,'41'0,"3"0,3 0,13 0,14 0,0 0,4 0,-3 0,-2 0,-1 0,-10 0,-10 0,-9 0,-2 0,-5 0,-1 0,-3 0,-4 0,-3 0,-6 0,-1 0,-1 0,-2 0,0 0</inkml:trace>
+</inkml:ink>
+</file>
+
+<file path=word/ink/ink2.xml><?xml version="1.0" encoding="utf-8"?>
+<inkml:ink xmlns:inkml="http://www.w3.org/2003/InkML">
+  <inkml:definitions>
+    <inkml:context xml:id="ctx0">
+      <inkml:inkSource xml:id="inkSrc0">
+        <inkml:traceFormat>
+          <inkml:channel name="X" type="integer" min="-2.14748E9" max="2.14748E9" units="cm"/>
+          <inkml:channel name="Y" type="integer" min="-2.14748E9" max="2.14748E9" units="cm"/>
+        </inkml:traceFormat>
+        <inkml:channelProperties>
+          <inkml:channelProperty channel="X" name="resolution" value="1000" units="1/cm"/>
+          <inkml:channelProperty channel="Y" name="resolution" value="1000" units="1/cm"/>
+        </inkml:channelProperties>
+      </inkml:inkSource>
+      <inkml:timestamp xml:id="ts0" timeString="2024-04-06T18:44:44.193"/>
+    </inkml:context>
+    <inkml:brush xml:id="br0">
+      <inkml:brushProperty name="width" value="0.2" units="cm"/>
+      <inkml:brushProperty name="height" value="0.4" units="cm"/>
+      <inkml:brushProperty name="color" value="#00FDFF"/>
+      <inkml:brushProperty name="tip" value="rectangle"/>
+      <inkml:brushProperty name="rasterOp" value="maskPen"/>
+    </inkml:brush>
+  </inkml:definitions>
+  <inkml:trace contextRef="#ctx0" brushRef="#br0">1 27,'46'0,"12"0,14 0,-3 0,-2 0,-8 0,-9 0,0 0,-12 0,-8 0,-3 0,0 0,4 0,57-8,-40 4,33-6,-60 7,-9 2,-6 1,-1-1</inkml:trace>
+</inkml:ink>
+</file>
+
+<file path=word/ink/ink3.xml><?xml version="1.0" encoding="utf-8"?>
+<inkml:ink xmlns:inkml="http://www.w3.org/2003/InkML">
+  <inkml:definitions>
+    <inkml:context xml:id="ctx0">
+      <inkml:inkSource xml:id="inkSrc0">
+        <inkml:traceFormat>
+          <inkml:channel name="X" type="integer" min="-2.14748E9" max="2.14748E9" units="cm"/>
+          <inkml:channel name="Y" type="integer" min="-2.14748E9" max="2.14748E9" units="cm"/>
+        </inkml:traceFormat>
+        <inkml:channelProperties>
+          <inkml:channelProperty channel="X" name="resolution" value="1000" units="1/cm"/>
+          <inkml:channelProperty channel="Y" name="resolution" value="1000" units="1/cm"/>
+        </inkml:channelProperties>
+      </inkml:inkSource>
+      <inkml:timestamp xml:id="ts0" timeString="2024-04-06T18:33:02.731"/>
+    </inkml:context>
+    <inkml:brush xml:id="br0">
+      <inkml:brushProperty name="width" value="0.2" units="cm"/>
+      <inkml:brushProperty name="height" value="0.4" units="cm"/>
+      <inkml:brushProperty name="color" value="#00FDFF"/>
+      <inkml:brushProperty name="tip" value="rectangle"/>
+      <inkml:brushProperty name="rasterOp" value="maskPen"/>
+    </inkml:brush>
+  </inkml:definitions>
+  <inkml:trace contextRef="#ctx0" brushRef="#br0">1 10,'90'0,"1"0,-4 0,2 0,-29 0,-1 0,31 0,-3 0,5 0,-6 0,-16 0,-2 0,-6 0,-2 0,5-2,-10-1,-5 1,-8 0,-7 2,-5 0,-2 0,0 0,0 0,0 0,3 0,0 0,0 0,-1 0,-5 0,-2 0,-3 0,-3 0,-3 0,-7 0,-3 0</inkml:trace>
+</inkml:ink>
+</file>
+
+<file path=word/ink/ink4.xml><?xml version="1.0" encoding="utf-8"?>
+<inkml:ink xmlns:inkml="http://www.w3.org/2003/InkML">
+  <inkml:definitions>
+    <inkml:context xml:id="ctx0">
+      <inkml:inkSource xml:id="inkSrc0">
+        <inkml:traceFormat>
+          <inkml:channel name="X" type="integer" min="-2.14748E9" max="2.14748E9" units="cm"/>
+          <inkml:channel name="Y" type="integer" min="-2.14748E9" max="2.14748E9" units="cm"/>
+        </inkml:traceFormat>
+        <inkml:channelProperties>
+          <inkml:channelProperty channel="X" name="resolution" value="1000" units="1/cm"/>
+          <inkml:channelProperty channel="Y" name="resolution" value="1000" units="1/cm"/>
+        </inkml:channelProperties>
+      </inkml:inkSource>
+      <inkml:timestamp xml:id="ts0" timeString="2024-04-06T18:32:59.732"/>
+    </inkml:context>
+    <inkml:brush xml:id="br0">
+      <inkml:brushProperty name="width" value="0.2" units="cm"/>
+      <inkml:brushProperty name="height" value="0.4" units="cm"/>
+      <inkml:brushProperty name="color" value="#00FDFF"/>
+      <inkml:brushProperty name="tip" value="rectangle"/>
+      <inkml:brushProperty name="rasterOp" value="maskPen"/>
+    </inkml:brush>
+  </inkml:definitions>
+  <inkml:trace contextRef="#ctx0" brushRef="#br0">1 17,'43'0,"7"0,5 0,-2 0,6 0,6 0,4 0,9 0,-8 0,-8 0,-6 0,26-1,3 0,-13-1,9 1,-6-1,-39 1,2 0,-1-1,1-1,-1 1,-2 1,0 1,-2 0,-2 0,-4 0,-1 0,-1 0,-1 0,-2 0,-1 0,-3 0,-6 0,-5 0,-4 0</inkml:trace>
+</inkml:ink>
+</file>
+
+<file path=word/ink/ink5.xml><?xml version="1.0" encoding="utf-8"?>
+<inkml:ink xmlns:inkml="http://www.w3.org/2003/InkML">
+  <inkml:definitions>
+    <inkml:context xml:id="ctx0">
+      <inkml:inkSource xml:id="inkSrc0">
+        <inkml:traceFormat>
+          <inkml:channel name="X" type="integer" min="-2.14748E9" max="2.14748E9" units="cm"/>
+          <inkml:channel name="Y" type="integer" min="-2.14748E9" max="2.14748E9" units="cm"/>
+        </inkml:traceFormat>
+        <inkml:channelProperties>
+          <inkml:channelProperty channel="X" name="resolution" value="1000" units="1/cm"/>
+          <inkml:channelProperty channel="Y" name="resolution" value="1000" units="1/cm"/>
+        </inkml:channelProperties>
+      </inkml:inkSource>
+      <inkml:timestamp xml:id="ts0" timeString="2024-04-06T18:33:47.094"/>
+    </inkml:context>
+    <inkml:brush xml:id="br0">
+      <inkml:brushProperty name="width" value="0.2" units="cm"/>
+      <inkml:brushProperty name="height" value="0.4" units="cm"/>
+      <inkml:brushProperty name="color" value="#00FDFF"/>
+      <inkml:brushProperty name="tip" value="rectangle"/>
+      <inkml:brushProperty name="rasterOp" value="maskPen"/>
+    </inkml:brush>
+  </inkml:definitions>
+  <inkml:trace contextRef="#ctx0" brushRef="#br0">0 10,'37'0,"1"0,-8 0,3 0,2 0,-4 0,5 0,1 0,3 0,5 0,-2 0,1 0,-2 0,2 0,4-2,3 0,2-1,-1 1,-3 2,-5 0,-3 0,-1 0,-2 0,0 0,-3 0,-3 0,-1 0,-3 0,0 0,-2 0,0 0,0 0,-1 0,-2 0,-3 0,-3 0,-4 0,-5 0,-3 0</inkml:trace>
+</inkml:ink>
 </file>
 
 <file path=word/theme/theme1.xml><?xml version="1.0" encoding="utf-8"?>
